--- a/asset/API Test cases.docx
+++ b/asset/API Test cases.docx
@@ -4,7 +4,7 @@
   <w:body>
     <w:p>
       <w:pPr>
-        <w:pStyle w:val="1003"/>
+        <w:pStyle w:val="1007"/>
         <w:pBdr/>
         <w:spacing/>
         <w:ind/>
@@ -44,7 +44,7 @@
     </w:p>
     <w:p>
       <w:pPr>
-        <w:pStyle w:val="1003"/>
+        <w:pStyle w:val="1007"/>
         <w:pBdr/>
         <w:spacing/>
         <w:ind/>
@@ -75,7 +75,7 @@
     </w:p>
     <w:p>
       <w:pPr>
-        <w:pStyle w:val="1003"/>
+        <w:pStyle w:val="1007"/>
         <w:pBdr/>
         <w:spacing/>
         <w:ind/>
@@ -106,7 +106,7 @@
     </w:p>
     <w:p>
       <w:pPr>
-        <w:pStyle w:val="1003"/>
+        <w:pStyle w:val="1007"/>
         <w:pBdr/>
         <w:spacing/>
         <w:ind/>
@@ -137,7 +137,7 @@
     </w:p>
     <w:p>
       <w:pPr>
-        <w:pStyle w:val="1003"/>
+        <w:pStyle w:val="1007"/>
         <w:pBdr/>
         <w:spacing/>
         <w:ind/>
@@ -182,7 +182,7 @@
     </w:p>
     <w:p>
       <w:pPr>
-        <w:pStyle w:val="1003"/>
+        <w:pStyle w:val="1007"/>
         <w:pBdr/>
         <w:spacing/>
         <w:ind/>
@@ -227,7 +227,7 @@
     </w:p>
     <w:p>
       <w:pPr>
-        <w:pStyle w:val="1003"/>
+        <w:pStyle w:val="1007"/>
         <w:numPr>
           <w:ilvl w:val="0"/>
           <w:numId w:val="3"/>
@@ -266,7 +266,7 @@
     </w:p>
     <w:p>
       <w:pPr>
-        <w:pStyle w:val="1003"/>
+        <w:pStyle w:val="1007"/>
         <w:numPr>
           <w:ilvl w:val="0"/>
           <w:numId w:val="3"/>
@@ -305,7 +305,7 @@
     </w:p>
     <w:p>
       <w:pPr>
-        <w:pStyle w:val="1003"/>
+        <w:pStyle w:val="1007"/>
         <w:numPr>
           <w:ilvl w:val="0"/>
           <w:numId w:val="3"/>
@@ -344,7 +344,7 @@
     </w:p>
     <w:p>
       <w:pPr>
-        <w:pStyle w:val="1003"/>
+        <w:pStyle w:val="1007"/>
         <w:numPr>
           <w:ilvl w:val="0"/>
           <w:numId w:val="3"/>
@@ -379,7 +379,7 @@
     </w:p>
     <w:p>
       <w:pPr>
-        <w:pStyle w:val="1003"/>
+        <w:pStyle w:val="1007"/>
         <w:pBdr/>
         <w:spacing/>
         <w:ind/>
@@ -414,7 +414,7 @@
     </w:p>
     <w:p>
       <w:pPr>
-        <w:pStyle w:val="1003"/>
+        <w:pStyle w:val="1007"/>
         <w:pBdr/>
         <w:spacing/>
         <w:ind/>
@@ -451,7 +451,7 @@
     </w:p>
     <w:p>
       <w:pPr>
-        <w:pStyle w:val="1003"/>
+        <w:pStyle w:val="1007"/>
         <w:numPr>
           <w:ilvl w:val="0"/>
           <w:numId w:val="4"/>
@@ -490,7 +490,7 @@
     </w:p>
     <w:p>
       <w:pPr>
-        <w:pStyle w:val="1003"/>
+        <w:pStyle w:val="1007"/>
         <w:numPr>
           <w:ilvl w:val="0"/>
           <w:numId w:val="4"/>
@@ -529,7 +529,7 @@
     </w:p>
     <w:p>
       <w:pPr>
-        <w:pStyle w:val="1003"/>
+        <w:pStyle w:val="1007"/>
         <w:numPr>
           <w:ilvl w:val="0"/>
           <w:numId w:val="4"/>
@@ -568,7 +568,7 @@
     </w:p>
     <w:p>
       <w:pPr>
-        <w:pStyle w:val="1003"/>
+        <w:pStyle w:val="1007"/>
         <w:numPr>
           <w:ilvl w:val="0"/>
           <w:numId w:val="4"/>
@@ -607,7 +607,7 @@
     </w:p>
     <w:p>
       <w:pPr>
-        <w:pStyle w:val="1003"/>
+        <w:pStyle w:val="1007"/>
         <w:pBdr/>
         <w:spacing/>
         <w:ind/>
@@ -642,7 +642,7 @@
     </w:p>
     <w:p>
       <w:pPr>
-        <w:pStyle w:val="1003"/>
+        <w:pStyle w:val="1007"/>
         <w:pBdr/>
         <w:spacing/>
         <w:ind/>
@@ -687,7 +687,7 @@
     </w:p>
     <w:p>
       <w:pPr>
-        <w:pStyle w:val="1003"/>
+        <w:pStyle w:val="1007"/>
         <w:pBdr/>
         <w:spacing/>
         <w:ind/>
@@ -718,7 +718,7 @@
     </w:p>
     <w:p>
       <w:pPr>
-        <w:pStyle w:val="1003"/>
+        <w:pStyle w:val="1007"/>
         <w:pBdr/>
         <w:spacing/>
         <w:ind/>
@@ -752,7 +752,7 @@
     </w:p>
     <w:p>
       <w:pPr>
-        <w:pStyle w:val="1003"/>
+        <w:pStyle w:val="1007"/>
         <w:pBdr/>
         <w:spacing/>
         <w:ind/>
@@ -782,7 +782,7 @@
     </w:p>
     <w:p>
       <w:pPr>
-        <w:pStyle w:val="1003"/>
+        <w:pStyle w:val="1007"/>
         <w:pBdr/>
         <w:spacing/>
         <w:ind/>
@@ -828,7 +828,7 @@
     </w:p>
     <w:p>
       <w:pPr>
-        <w:pStyle w:val="1003"/>
+        <w:pStyle w:val="1007"/>
         <w:pBdr/>
         <w:spacing/>
         <w:ind/>
@@ -859,7 +859,7 @@
     </w:p>
     <w:p>
       <w:pPr>
-        <w:pStyle w:val="1003"/>
+        <w:pStyle w:val="1007"/>
         <w:pBdr/>
         <w:spacing/>
         <w:ind/>
@@ -890,7 +890,7 @@
     </w:p>
     <w:p>
       <w:pPr>
-        <w:pStyle w:val="1003"/>
+        <w:pStyle w:val="1007"/>
         <w:pBdr/>
         <w:spacing/>
         <w:ind/>
@@ -921,7 +921,7 @@
     </w:p>
     <w:p>
       <w:pPr>
-        <w:pStyle w:val="1003"/>
+        <w:pStyle w:val="1007"/>
         <w:pBdr/>
         <w:spacing/>
         <w:ind/>
@@ -982,7 +982,7 @@
     </w:p>
     <w:p>
       <w:pPr>
-        <w:pStyle w:val="1003"/>
+        <w:pStyle w:val="1007"/>
         <w:pBdr/>
         <w:spacing/>
         <w:ind/>
@@ -1027,7 +1027,7 @@
     </w:p>
     <w:p>
       <w:pPr>
-        <w:pStyle w:val="1003"/>
+        <w:pStyle w:val="1007"/>
         <w:numPr>
           <w:ilvl w:val="0"/>
           <w:numId w:val="5"/>
@@ -1066,7 +1066,7 @@
     </w:p>
     <w:p>
       <w:pPr>
-        <w:pStyle w:val="1003"/>
+        <w:pStyle w:val="1007"/>
         <w:numPr>
           <w:ilvl w:val="0"/>
           <w:numId w:val="5"/>
@@ -1105,7 +1105,7 @@
     </w:p>
     <w:p>
       <w:pPr>
-        <w:pStyle w:val="1003"/>
+        <w:pStyle w:val="1007"/>
         <w:numPr>
           <w:ilvl w:val="0"/>
           <w:numId w:val="5"/>
@@ -1144,7 +1144,7 @@
     </w:p>
     <w:p>
       <w:pPr>
-        <w:pStyle w:val="1003"/>
+        <w:pStyle w:val="1007"/>
         <w:numPr>
           <w:ilvl w:val="0"/>
           <w:numId w:val="5"/>
@@ -1179,7 +1179,7 @@
     </w:p>
     <w:p>
       <w:pPr>
-        <w:pStyle w:val="1003"/>
+        <w:pStyle w:val="1007"/>
         <w:pBdr/>
         <w:spacing/>
         <w:ind/>
@@ -1214,7 +1214,7 @@
     </w:p>
     <w:p>
       <w:pPr>
-        <w:pStyle w:val="1003"/>
+        <w:pStyle w:val="1007"/>
         <w:pBdr/>
         <w:spacing/>
         <w:ind/>
@@ -1251,7 +1251,7 @@
     </w:p>
     <w:p>
       <w:pPr>
-        <w:pStyle w:val="1003"/>
+        <w:pStyle w:val="1007"/>
         <w:numPr>
           <w:ilvl w:val="0"/>
           <w:numId w:val="6"/>
@@ -1306,7 +1306,7 @@
     </w:p>
     <w:p>
       <w:pPr>
-        <w:pStyle w:val="1003"/>
+        <w:pStyle w:val="1007"/>
         <w:numPr>
           <w:ilvl w:val="0"/>
           <w:numId w:val="6"/>
@@ -1345,7 +1345,7 @@
     </w:p>
     <w:p>
       <w:pPr>
-        <w:pStyle w:val="1003"/>
+        <w:pStyle w:val="1007"/>
         <w:numPr>
           <w:ilvl w:val="0"/>
           <w:numId w:val="6"/>
@@ -1384,7 +1384,7 @@
     </w:p>
     <w:p>
       <w:pPr>
-        <w:pStyle w:val="1003"/>
+        <w:pStyle w:val="1007"/>
         <w:numPr>
           <w:ilvl w:val="0"/>
           <w:numId w:val="6"/>
@@ -1423,7 +1423,7 @@
     </w:p>
     <w:p>
       <w:pPr>
-        <w:pStyle w:val="1003"/>
+        <w:pStyle w:val="1007"/>
         <w:pBdr/>
         <w:spacing/>
         <w:ind/>
@@ -1458,7 +1458,7 @@
     </w:p>
     <w:p>
       <w:pPr>
-        <w:pStyle w:val="1003"/>
+        <w:pStyle w:val="1007"/>
         <w:pBdr/>
         <w:spacing/>
         <w:ind/>
@@ -1503,7 +1503,7 @@
     </w:p>
     <w:p>
       <w:pPr>
-        <w:pStyle w:val="1003"/>
+        <w:pStyle w:val="1007"/>
         <w:pBdr/>
         <w:spacing/>
         <w:ind/>
@@ -1534,7 +1534,7 @@
     </w:p>
     <w:p>
       <w:pPr>
-        <w:pStyle w:val="1003"/>
+        <w:pStyle w:val="1007"/>
         <w:pBdr/>
         <w:spacing/>
         <w:ind/>
@@ -1565,7 +1565,7 @@
     </w:p>
     <w:p>
       <w:pPr>
-        <w:pStyle w:val="1003"/>
+        <w:pStyle w:val="1007"/>
         <w:pBdr/>
         <w:spacing/>
         <w:ind/>
@@ -1595,7 +1595,7 @@
     </w:p>
     <w:p>
       <w:pPr>
-        <w:pStyle w:val="1003"/>
+        <w:pStyle w:val="1007"/>
         <w:pBdr/>
         <w:spacing/>
         <w:ind/>
@@ -1641,7 +1641,7 @@
     </w:p>
     <w:p>
       <w:pPr>
-        <w:pStyle w:val="1003"/>
+        <w:pStyle w:val="1007"/>
         <w:pBdr/>
         <w:spacing/>
         <w:ind/>
@@ -1672,7 +1672,7 @@
     </w:p>
     <w:p>
       <w:pPr>
-        <w:pStyle w:val="1003"/>
+        <w:pStyle w:val="1007"/>
         <w:pBdr/>
         <w:spacing/>
         <w:ind/>
@@ -1703,7 +1703,7 @@
     </w:p>
     <w:p>
       <w:pPr>
-        <w:pStyle w:val="1003"/>
+        <w:pStyle w:val="1007"/>
         <w:pBdr/>
         <w:spacing/>
         <w:ind/>
@@ -1734,7 +1734,7 @@
     </w:p>
     <w:p>
       <w:pPr>
-        <w:pStyle w:val="1003"/>
+        <w:pStyle w:val="1007"/>
         <w:pBdr/>
         <w:spacing/>
         <w:ind/>
@@ -1779,7 +1779,7 @@
     </w:p>
     <w:p>
       <w:pPr>
-        <w:pStyle w:val="1003"/>
+        <w:pStyle w:val="1007"/>
         <w:pBdr/>
         <w:spacing/>
         <w:ind/>
@@ -1824,7 +1824,7 @@
     </w:p>
     <w:p>
       <w:pPr>
-        <w:pStyle w:val="1003"/>
+        <w:pStyle w:val="1007"/>
         <w:numPr>
           <w:ilvl w:val="0"/>
           <w:numId w:val="7"/>
@@ -1863,7 +1863,7 @@
     </w:p>
     <w:p>
       <w:pPr>
-        <w:pStyle w:val="1003"/>
+        <w:pStyle w:val="1007"/>
         <w:numPr>
           <w:ilvl w:val="0"/>
           <w:numId w:val="7"/>
@@ -1902,7 +1902,7 @@
     </w:p>
     <w:p>
       <w:pPr>
-        <w:pStyle w:val="1003"/>
+        <w:pStyle w:val="1007"/>
         <w:numPr>
           <w:ilvl w:val="0"/>
           <w:numId w:val="7"/>
@@ -1941,7 +1941,7 @@
     </w:p>
     <w:p>
       <w:pPr>
-        <w:pStyle w:val="1003"/>
+        <w:pStyle w:val="1007"/>
         <w:numPr>
           <w:ilvl w:val="0"/>
           <w:numId w:val="7"/>
@@ -1976,7 +1976,7 @@
     </w:p>
     <w:p>
       <w:pPr>
-        <w:pStyle w:val="1003"/>
+        <w:pStyle w:val="1007"/>
         <w:pBdr/>
         <w:spacing/>
         <w:ind/>
@@ -2011,7 +2011,7 @@
     </w:p>
     <w:p>
       <w:pPr>
-        <w:pStyle w:val="1003"/>
+        <w:pStyle w:val="1007"/>
         <w:pBdr/>
         <w:spacing/>
         <w:ind/>
@@ -2048,7 +2048,7 @@
     </w:p>
     <w:p>
       <w:pPr>
-        <w:pStyle w:val="1003"/>
+        <w:pStyle w:val="1007"/>
         <w:numPr>
           <w:ilvl w:val="0"/>
           <w:numId w:val="8"/>
@@ -2087,7 +2087,7 @@
     </w:p>
     <w:p>
       <w:pPr>
-        <w:pStyle w:val="1003"/>
+        <w:pStyle w:val="1007"/>
         <w:numPr>
           <w:ilvl w:val="0"/>
           <w:numId w:val="8"/>
@@ -2126,7 +2126,7 @@
     </w:p>
     <w:p>
       <w:pPr>
-        <w:pStyle w:val="1003"/>
+        <w:pStyle w:val="1007"/>
         <w:numPr>
           <w:ilvl w:val="0"/>
           <w:numId w:val="8"/>
@@ -2165,7 +2165,7 @@
     </w:p>
     <w:p>
       <w:pPr>
-        <w:pStyle w:val="1003"/>
+        <w:pStyle w:val="1007"/>
         <w:numPr>
           <w:ilvl w:val="0"/>
           <w:numId w:val="8"/>
@@ -2204,7 +2204,7 @@
     </w:p>
     <w:p>
       <w:pPr>
-        <w:pStyle w:val="1003"/>
+        <w:pStyle w:val="1007"/>
         <w:numPr>
           <w:ilvl w:val="0"/>
           <w:numId w:val="8"/>
@@ -2243,7 +2243,7 @@
     </w:p>
     <w:p>
       <w:pPr>
-        <w:pStyle w:val="1003"/>
+        <w:pStyle w:val="1007"/>
         <w:numPr>
           <w:ilvl w:val="0"/>
           <w:numId w:val="8"/>
@@ -2282,7 +2282,7 @@
     </w:p>
     <w:p>
       <w:pPr>
-        <w:pStyle w:val="1003"/>
+        <w:pStyle w:val="1007"/>
         <w:pBdr/>
         <w:spacing/>
         <w:ind/>
@@ -2317,7 +2317,7 @@
     </w:p>
     <w:p>
       <w:pPr>
-        <w:pStyle w:val="1003"/>
+        <w:pStyle w:val="1007"/>
         <w:pBdr/>
         <w:spacing/>
         <w:ind/>
@@ -2362,7 +2362,7 @@
     </w:p>
     <w:p>
       <w:pPr>
-        <w:pStyle w:val="1003"/>
+        <w:pStyle w:val="1007"/>
         <w:pBdr/>
         <w:spacing/>
         <w:ind/>
@@ -2393,7 +2393,7 @@
     </w:p>
     <w:p>
       <w:pPr>
-        <w:pStyle w:val="1003"/>
+        <w:pStyle w:val="1007"/>
         <w:pBdr/>
         <w:spacing/>
         <w:ind/>
@@ -2424,7 +2424,7 @@
     </w:p>
     <w:p>
       <w:pPr>
-        <w:pStyle w:val="1003"/>
+        <w:pStyle w:val="1007"/>
         <w:pBdr/>
         <w:spacing/>
         <w:ind/>
@@ -2454,7 +2454,7 @@
     </w:p>
     <w:p>
       <w:pPr>
-        <w:pStyle w:val="1003"/>
+        <w:pStyle w:val="1007"/>
         <w:pBdr/>
         <w:spacing/>
         <w:ind/>
@@ -2500,7 +2500,7 @@
     </w:p>
     <w:p>
       <w:pPr>
-        <w:pStyle w:val="1003"/>
+        <w:pStyle w:val="1007"/>
         <w:pBdr/>
         <w:spacing/>
         <w:ind/>
@@ -2531,7 +2531,7 @@
     </w:p>
     <w:p>
       <w:pPr>
-        <w:pStyle w:val="1003"/>
+        <w:pStyle w:val="1007"/>
         <w:pBdr/>
         <w:spacing/>
         <w:ind/>
@@ -2562,7 +2562,7 @@
     </w:p>
     <w:p>
       <w:pPr>
-        <w:pStyle w:val="1003"/>
+        <w:pStyle w:val="1007"/>
         <w:pBdr/>
         <w:spacing/>
         <w:ind/>
@@ -2593,7 +2593,7 @@
     </w:p>
     <w:p>
       <w:pPr>
-        <w:pStyle w:val="1003"/>
+        <w:pStyle w:val="1007"/>
         <w:pBdr/>
         <w:spacing/>
         <w:ind/>
@@ -2654,7 +2654,7 @@
     </w:p>
     <w:p>
       <w:pPr>
-        <w:pStyle w:val="1003"/>
+        <w:pStyle w:val="1007"/>
         <w:pBdr/>
         <w:spacing/>
         <w:ind/>
@@ -2699,7 +2699,7 @@
     </w:p>
     <w:p>
       <w:pPr>
-        <w:pStyle w:val="1003"/>
+        <w:pStyle w:val="1007"/>
         <w:numPr>
           <w:ilvl w:val="0"/>
           <w:numId w:val="9"/>
@@ -2738,7 +2738,7 @@
     </w:p>
     <w:p>
       <w:pPr>
-        <w:pStyle w:val="1003"/>
+        <w:pStyle w:val="1007"/>
         <w:numPr>
           <w:ilvl w:val="0"/>
           <w:numId w:val="9"/>
@@ -2777,7 +2777,7 @@
     </w:p>
     <w:p>
       <w:pPr>
-        <w:pStyle w:val="1003"/>
+        <w:pStyle w:val="1007"/>
         <w:numPr>
           <w:ilvl w:val="0"/>
           <w:numId w:val="9"/>
@@ -2816,7 +2816,7 @@
     </w:p>
     <w:p>
       <w:pPr>
-        <w:pStyle w:val="1003"/>
+        <w:pStyle w:val="1007"/>
         <w:numPr>
           <w:ilvl w:val="0"/>
           <w:numId w:val="9"/>
@@ -2859,7 +2859,7 @@
     </w:p>
     <w:p>
       <w:pPr>
-        <w:pStyle w:val="1003"/>
+        <w:pStyle w:val="1007"/>
         <w:pBdr/>
         <w:spacing/>
         <w:ind/>
@@ -2894,7 +2894,7 @@
     </w:p>
     <w:p>
       <w:pPr>
-        <w:pStyle w:val="1003"/>
+        <w:pStyle w:val="1007"/>
         <w:pBdr/>
         <w:spacing/>
         <w:ind/>
@@ -2931,7 +2931,7 @@
     </w:p>
     <w:p>
       <w:pPr>
-        <w:pStyle w:val="1003"/>
+        <w:pStyle w:val="1007"/>
         <w:numPr>
           <w:ilvl w:val="0"/>
           <w:numId w:val="10"/>
@@ -2986,7 +2986,7 @@
     </w:p>
     <w:p>
       <w:pPr>
-        <w:pStyle w:val="1003"/>
+        <w:pStyle w:val="1007"/>
         <w:numPr>
           <w:ilvl w:val="0"/>
           <w:numId w:val="10"/>
@@ -3025,7 +3025,7 @@
     </w:p>
     <w:p>
       <w:pPr>
-        <w:pStyle w:val="1003"/>
+        <w:pStyle w:val="1007"/>
         <w:numPr>
           <w:ilvl w:val="0"/>
           <w:numId w:val="10"/>
@@ -3064,7 +3064,7 @@
     </w:p>
     <w:p>
       <w:pPr>
-        <w:pStyle w:val="1003"/>
+        <w:pStyle w:val="1007"/>
         <w:numPr>
           <w:ilvl w:val="0"/>
           <w:numId w:val="10"/>
@@ -3103,7 +3103,7 @@
     </w:p>
     <w:p>
       <w:pPr>
-        <w:pStyle w:val="1003"/>
+        <w:pStyle w:val="1007"/>
         <w:numPr>
           <w:ilvl w:val="0"/>
           <w:numId w:val="10"/>
@@ -3142,7 +3142,7 @@
     </w:p>
     <w:p>
       <w:pPr>
-        <w:pStyle w:val="1003"/>
+        <w:pStyle w:val="1007"/>
         <w:numPr>
           <w:ilvl w:val="0"/>
           <w:numId w:val="10"/>
@@ -3181,7 +3181,7 @@
     </w:p>
     <w:p>
       <w:pPr>
-        <w:pStyle w:val="1003"/>
+        <w:pStyle w:val="1007"/>
         <w:pBdr/>
         <w:spacing/>
         <w:ind/>
@@ -3216,7 +3216,7 @@
     </w:p>
     <w:p>
       <w:pPr>
-        <w:pStyle w:val="1003"/>
+        <w:pStyle w:val="1007"/>
         <w:pBdr/>
         <w:spacing/>
         <w:ind/>
@@ -3261,7 +3261,7 @@
     </w:p>
     <w:p>
       <w:pPr>
-        <w:pStyle w:val="1003"/>
+        <w:pStyle w:val="1007"/>
         <w:pBdr/>
         <w:spacing/>
         <w:ind/>
@@ -3292,7 +3292,7 @@
     </w:p>
     <w:p>
       <w:pPr>
-        <w:pStyle w:val="1003"/>
+        <w:pStyle w:val="1007"/>
         <w:pBdr/>
         <w:spacing/>
         <w:ind/>
@@ -3323,7 +3323,7 @@
     </w:p>
     <w:p>
       <w:pPr>
-        <w:pStyle w:val="1003"/>
+        <w:pStyle w:val="1007"/>
         <w:pBdr/>
         <w:spacing/>
         <w:ind/>
@@ -3353,7 +3353,7 @@
     </w:p>
     <w:p>
       <w:pPr>
-        <w:pStyle w:val="1003"/>
+        <w:pStyle w:val="1007"/>
         <w:pBdr/>
         <w:spacing/>
         <w:ind/>
@@ -3399,7 +3399,7 @@
     </w:p>
     <w:p>
       <w:pPr>
-        <w:pStyle w:val="1003"/>
+        <w:pStyle w:val="1007"/>
         <w:pBdr/>
         <w:spacing/>
         <w:ind/>
@@ -3430,7 +3430,7 @@
     </w:p>
     <w:p>
       <w:pPr>
-        <w:pStyle w:val="1003"/>
+        <w:pStyle w:val="1007"/>
         <w:pBdr/>
         <w:spacing/>
         <w:ind/>
@@ -3461,7 +3461,7 @@
     </w:p>
     <w:p>
       <w:pPr>
-        <w:pStyle w:val="1003"/>
+        <w:pStyle w:val="1007"/>
         <w:pBdr/>
         <w:spacing/>
         <w:ind/>
@@ -3492,7 +3492,7 @@
     </w:p>
     <w:p>
       <w:pPr>
-        <w:pStyle w:val="1003"/>
+        <w:pStyle w:val="1007"/>
         <w:pBdr/>
         <w:spacing/>
         <w:ind/>
@@ -3537,7 +3537,7 @@
     </w:p>
     <w:p>
       <w:pPr>
-        <w:pStyle w:val="1003"/>
+        <w:pStyle w:val="1007"/>
         <w:pBdr/>
         <w:spacing/>
         <w:ind/>
@@ -3582,7 +3582,7 @@
     </w:p>
     <w:p>
       <w:pPr>
-        <w:pStyle w:val="1003"/>
+        <w:pStyle w:val="1007"/>
         <w:numPr>
           <w:ilvl w:val="0"/>
           <w:numId w:val="11"/>
@@ -3621,7 +3621,7 @@
     </w:p>
     <w:p>
       <w:pPr>
-        <w:pStyle w:val="1003"/>
+        <w:pStyle w:val="1007"/>
         <w:numPr>
           <w:ilvl w:val="0"/>
           <w:numId w:val="11"/>
@@ -3660,7 +3660,7 @@
     </w:p>
     <w:p>
       <w:pPr>
-        <w:pStyle w:val="1003"/>
+        <w:pStyle w:val="1007"/>
         <w:numPr>
           <w:ilvl w:val="0"/>
           <w:numId w:val="11"/>
@@ -3699,7 +3699,7 @@
     </w:p>
     <w:p>
       <w:pPr>
-        <w:pStyle w:val="1003"/>
+        <w:pStyle w:val="1007"/>
         <w:numPr>
           <w:ilvl w:val="0"/>
           <w:numId w:val="11"/>
@@ -3742,7 +3742,7 @@
     </w:p>
     <w:p>
       <w:pPr>
-        <w:pStyle w:val="1003"/>
+        <w:pStyle w:val="1007"/>
         <w:pBdr/>
         <w:spacing/>
         <w:ind/>
@@ -3777,7 +3777,7 @@
     </w:p>
     <w:p>
       <w:pPr>
-        <w:pStyle w:val="1003"/>
+        <w:pStyle w:val="1007"/>
         <w:pBdr/>
         <w:spacing/>
         <w:ind/>
@@ -3814,7 +3814,7 @@
     </w:p>
     <w:p>
       <w:pPr>
-        <w:pStyle w:val="1003"/>
+        <w:pStyle w:val="1007"/>
         <w:numPr>
           <w:ilvl w:val="0"/>
           <w:numId w:val="12"/>
@@ -3853,7 +3853,7 @@
     </w:p>
     <w:p>
       <w:pPr>
-        <w:pStyle w:val="1003"/>
+        <w:pStyle w:val="1007"/>
         <w:numPr>
           <w:ilvl w:val="0"/>
           <w:numId w:val="12"/>
@@ -3892,7 +3892,7 @@
     </w:p>
     <w:p>
       <w:pPr>
-        <w:pStyle w:val="1003"/>
+        <w:pStyle w:val="1007"/>
         <w:numPr>
           <w:ilvl w:val="0"/>
           <w:numId w:val="12"/>
@@ -3931,7 +3931,7 @@
     </w:p>
     <w:p>
       <w:pPr>
-        <w:pStyle w:val="1003"/>
+        <w:pStyle w:val="1007"/>
         <w:pBdr/>
         <w:spacing/>
         <w:ind/>
@@ -3966,7 +3966,7 @@
     </w:p>
     <w:p>
       <w:pPr>
-        <w:pStyle w:val="1003"/>
+        <w:pStyle w:val="1007"/>
         <w:pBdr/>
         <w:spacing/>
         <w:ind/>
@@ -4011,7 +4011,7 @@
     </w:p>
     <w:p>
       <w:pPr>
-        <w:pStyle w:val="1003"/>
+        <w:pStyle w:val="1007"/>
         <w:pBdr/>
         <w:spacing/>
         <w:ind/>
@@ -4042,7 +4042,7 @@
     </w:p>
     <w:p>
       <w:pPr>
-        <w:pStyle w:val="1003"/>
+        <w:pStyle w:val="1007"/>
         <w:pBdr/>
         <w:spacing/>
         <w:ind/>
@@ -4073,7 +4073,7 @@
     </w:p>
     <w:p>
       <w:pPr>
-        <w:pStyle w:val="1003"/>
+        <w:pStyle w:val="1007"/>
         <w:pBdr/>
         <w:spacing/>
         <w:ind/>
@@ -4103,7 +4103,7 @@
     </w:p>
     <w:p>
       <w:pPr>
-        <w:pStyle w:val="1003"/>
+        <w:pStyle w:val="1007"/>
         <w:pBdr/>
         <w:spacing/>
         <w:ind/>
@@ -4149,7 +4149,7 @@
     </w:p>
     <w:p>
       <w:pPr>
-        <w:pStyle w:val="1003"/>
+        <w:pStyle w:val="1007"/>
         <w:pBdr/>
         <w:spacing/>
         <w:ind/>
@@ -4180,7 +4180,7 @@
     </w:p>
     <w:p>
       <w:pPr>
-        <w:pStyle w:val="1003"/>
+        <w:pStyle w:val="1007"/>
         <w:pBdr/>
         <w:spacing/>
         <w:ind/>
@@ -4211,7 +4211,7 @@
     </w:p>
     <w:p>
       <w:pPr>
-        <w:pStyle w:val="1003"/>
+        <w:pStyle w:val="1007"/>
         <w:pBdr/>
         <w:spacing/>
         <w:ind/>
@@ -4242,7 +4242,7 @@
     </w:p>
     <w:p>
       <w:pPr>
-        <w:pStyle w:val="1003"/>
+        <w:pStyle w:val="1007"/>
         <w:pBdr/>
         <w:spacing/>
         <w:ind/>
@@ -4283,7 +4283,7 @@
     </w:p>
     <w:p>
       <w:pPr>
-        <w:pStyle w:val="1003"/>
+        <w:pStyle w:val="1007"/>
         <w:pBdr/>
         <w:spacing/>
         <w:ind/>
@@ -4328,7 +4328,7 @@
     </w:p>
     <w:p>
       <w:pPr>
-        <w:pStyle w:val="1003"/>
+        <w:pStyle w:val="1007"/>
         <w:numPr>
           <w:ilvl w:val="0"/>
           <w:numId w:val="13"/>
@@ -4367,7 +4367,7 @@
     </w:p>
     <w:p>
       <w:pPr>
-        <w:pStyle w:val="1003"/>
+        <w:pStyle w:val="1007"/>
         <w:numPr>
           <w:ilvl w:val="0"/>
           <w:numId w:val="13"/>
@@ -4406,7 +4406,7 @@
     </w:p>
     <w:p>
       <w:pPr>
-        <w:pStyle w:val="1003"/>
+        <w:pStyle w:val="1007"/>
         <w:numPr>
           <w:ilvl w:val="0"/>
           <w:numId w:val="13"/>
@@ -4445,7 +4445,7 @@
     </w:p>
     <w:p>
       <w:pPr>
-        <w:pStyle w:val="1003"/>
+        <w:pStyle w:val="1007"/>
         <w:numPr>
           <w:ilvl w:val="0"/>
           <w:numId w:val="13"/>
@@ -4488,7 +4488,7 @@
     </w:p>
     <w:p>
       <w:pPr>
-        <w:pStyle w:val="1003"/>
+        <w:pStyle w:val="1007"/>
         <w:pBdr/>
         <w:spacing/>
         <w:ind/>
@@ -4523,7 +4523,7 @@
     </w:p>
     <w:p>
       <w:pPr>
-        <w:pStyle w:val="1003"/>
+        <w:pStyle w:val="1007"/>
         <w:pBdr/>
         <w:spacing/>
         <w:ind/>
@@ -4560,7 +4560,7 @@
     </w:p>
     <w:p>
       <w:pPr>
-        <w:pStyle w:val="1003"/>
+        <w:pStyle w:val="1007"/>
         <w:numPr>
           <w:ilvl w:val="0"/>
           <w:numId w:val="14"/>
@@ -4611,7 +4611,7 @@
     </w:p>
     <w:p>
       <w:pPr>
-        <w:pStyle w:val="1003"/>
+        <w:pStyle w:val="1007"/>
         <w:numPr>
           <w:ilvl w:val="0"/>
           <w:numId w:val="14"/>
@@ -4650,7 +4650,7 @@
     </w:p>
     <w:p>
       <w:pPr>
-        <w:pStyle w:val="1003"/>
+        <w:pStyle w:val="1007"/>
         <w:numPr>
           <w:ilvl w:val="0"/>
           <w:numId w:val="14"/>
@@ -4689,7 +4689,7 @@
     </w:p>
     <w:p>
       <w:pPr>
-        <w:pStyle w:val="1003"/>
+        <w:pStyle w:val="1007"/>
         <w:pBdr/>
         <w:spacing/>
         <w:ind/>
@@ -4724,7 +4724,7 @@
     </w:p>
     <w:p>
       <w:pPr>
-        <w:pStyle w:val="1003"/>
+        <w:pStyle w:val="1007"/>
         <w:pBdr/>
         <w:spacing/>
         <w:ind/>
@@ -4769,7 +4769,7 @@
     </w:p>
     <w:p>
       <w:pPr>
-        <w:pStyle w:val="1003"/>
+        <w:pStyle w:val="1007"/>
         <w:numPr>
           <w:ilvl w:val="0"/>
           <w:numId w:val="15"/>
@@ -4804,7 +4804,7 @@
     </w:p>
     <w:p>
       <w:pPr>
-        <w:pStyle w:val="1003"/>
+        <w:pStyle w:val="1007"/>
         <w:numPr>
           <w:ilvl w:val="0"/>
           <w:numId w:val="15"/>
@@ -4839,7 +4839,7 @@
     </w:p>
     <w:p>
       <w:pPr>
-        <w:pStyle w:val="1003"/>
+        <w:pStyle w:val="1007"/>
         <w:numPr>
           <w:ilvl w:val="0"/>
           <w:numId w:val="15"/>
@@ -4874,7 +4874,7 @@
     </w:p>
     <w:p>
       <w:pPr>
-        <w:pStyle w:val="1003"/>
+        <w:pStyle w:val="1007"/>
         <w:numPr>
           <w:ilvl w:val="0"/>
           <w:numId w:val="15"/>
@@ -4909,7 +4909,7 @@
     </w:p>
     <w:p>
       <w:pPr>
-        <w:pStyle w:val="1003"/>
+        <w:pStyle w:val="1007"/>
         <w:pBdr/>
         <w:spacing/>
         <w:ind/>
@@ -4944,7 +4944,7 @@
     </w:p>
     <w:p>
       <w:pPr>
-        <w:pStyle w:val="1003"/>
+        <w:pStyle w:val="1007"/>
         <w:pBdr/>
         <w:spacing/>
         <w:ind/>
@@ -4975,7 +4975,7 @@
     </w:p>
     <w:p>
       <w:pPr>
-        <w:pStyle w:val="1003"/>
+        <w:pStyle w:val="1007"/>
         <w:pBdr/>
         <w:spacing/>
         <w:ind/>
@@ -5006,7 +5006,7 @@
     </w:p>
     <w:p>
       <w:pPr>
-        <w:pStyle w:val="1003"/>
+        <w:pStyle w:val="1007"/>
         <w:pBdr/>
         <w:spacing/>
         <w:ind/>
@@ -5036,7 +5036,7 @@
     </w:p>
     <w:p>
       <w:pPr>
-        <w:pStyle w:val="1003"/>
+        <w:pStyle w:val="1007"/>
         <w:pBdr/>
         <w:spacing/>
         <w:ind/>
@@ -5082,7 +5082,7 @@
     </w:p>
     <w:p>
       <w:pPr>
-        <w:pStyle w:val="1003"/>
+        <w:pStyle w:val="1007"/>
         <w:pBdr/>
         <w:spacing/>
         <w:ind/>
@@ -5113,7 +5113,7 @@
     </w:p>
     <w:p>
       <w:pPr>
-        <w:pStyle w:val="1003"/>
+        <w:pStyle w:val="1007"/>
         <w:pBdr/>
         <w:spacing/>
         <w:ind/>
@@ -5144,7 +5144,7 @@
     </w:p>
     <w:p>
       <w:pPr>
-        <w:pStyle w:val="1003"/>
+        <w:pStyle w:val="1007"/>
         <w:pBdr/>
         <w:spacing/>
         <w:ind/>
@@ -5175,7 +5175,7 @@
     </w:p>
     <w:p>
       <w:pPr>
-        <w:pStyle w:val="1003"/>
+        <w:pStyle w:val="1007"/>
         <w:pBdr/>
         <w:spacing/>
         <w:ind/>
@@ -5224,7 +5224,7 @@
     </w:p>
     <w:p>
       <w:pPr>
-        <w:pStyle w:val="1003"/>
+        <w:pStyle w:val="1007"/>
         <w:pBdr/>
         <w:spacing/>
         <w:ind/>
@@ -5269,7 +5269,7 @@
     </w:p>
     <w:p>
       <w:pPr>
-        <w:pStyle w:val="1003"/>
+        <w:pStyle w:val="1007"/>
         <w:numPr>
           <w:ilvl w:val="0"/>
           <w:numId w:val="16"/>
@@ -5308,7 +5308,7 @@
     </w:p>
     <w:p>
       <w:pPr>
-        <w:pStyle w:val="1003"/>
+        <w:pStyle w:val="1007"/>
         <w:numPr>
           <w:ilvl w:val="0"/>
           <w:numId w:val="16"/>
@@ -5347,7 +5347,7 @@
     </w:p>
     <w:p>
       <w:pPr>
-        <w:pStyle w:val="1003"/>
+        <w:pStyle w:val="1007"/>
         <w:numPr>
           <w:ilvl w:val="0"/>
           <w:numId w:val="16"/>
@@ -5386,7 +5386,7 @@
     </w:p>
     <w:p>
       <w:pPr>
-        <w:pStyle w:val="1003"/>
+        <w:pStyle w:val="1007"/>
         <w:numPr>
           <w:ilvl w:val="0"/>
           <w:numId w:val="16"/>
@@ -5429,7 +5429,7 @@
     </w:p>
     <w:p>
       <w:pPr>
-        <w:pStyle w:val="1003"/>
+        <w:pStyle w:val="1007"/>
         <w:pBdr/>
         <w:spacing/>
         <w:ind/>
@@ -5464,7 +5464,7 @@
     </w:p>
     <w:p>
       <w:pPr>
-        <w:pStyle w:val="1003"/>
+        <w:pStyle w:val="1007"/>
         <w:pBdr/>
         <w:spacing/>
         <w:ind/>
@@ -5501,7 +5501,7 @@
     </w:p>
     <w:p>
       <w:pPr>
-        <w:pStyle w:val="1003"/>
+        <w:pStyle w:val="1007"/>
         <w:numPr>
           <w:ilvl w:val="0"/>
           <w:numId w:val="17"/>
@@ -5540,7 +5540,7 @@
     </w:p>
     <w:p>
       <w:pPr>
-        <w:pStyle w:val="1003"/>
+        <w:pStyle w:val="1007"/>
         <w:numPr>
           <w:ilvl w:val="0"/>
           <w:numId w:val="17"/>
@@ -5579,7 +5579,7 @@
     </w:p>
     <w:p>
       <w:pPr>
-        <w:pStyle w:val="1003"/>
+        <w:pStyle w:val="1007"/>
         <w:numPr>
           <w:ilvl w:val="0"/>
           <w:numId w:val="17"/>
@@ -5634,7 +5634,7 @@
     </w:p>
     <w:p>
       <w:pPr>
-        <w:pStyle w:val="1003"/>
+        <w:pStyle w:val="1007"/>
         <w:numPr>
           <w:ilvl w:val="0"/>
           <w:numId w:val="17"/>
@@ -5673,7 +5673,7 @@
     </w:p>
     <w:p>
       <w:pPr>
-        <w:pStyle w:val="1003"/>
+        <w:pStyle w:val="1007"/>
         <w:pBdr/>
         <w:spacing/>
         <w:ind/>
@@ -5708,7 +5708,7 @@
     </w:p>
     <w:p>
       <w:pPr>
-        <w:pStyle w:val="1003"/>
+        <w:pStyle w:val="1007"/>
         <w:pBdr/>
         <w:spacing/>
         <w:ind/>
@@ -5769,7 +5769,7 @@
     </w:p>
     <w:p>
       <w:pPr>
-        <w:pStyle w:val="1003"/>
+        <w:pStyle w:val="1007"/>
         <w:pBdr/>
         <w:spacing/>
         <w:ind/>
@@ -5800,7 +5800,7 @@
     </w:p>
     <w:p>
       <w:pPr>
-        <w:pStyle w:val="1003"/>
+        <w:pStyle w:val="1007"/>
         <w:pBdr/>
         <w:spacing/>
         <w:ind/>
@@ -5831,7 +5831,7 @@
     </w:p>
     <w:p>
       <w:pPr>
-        <w:pStyle w:val="1003"/>
+        <w:pStyle w:val="1007"/>
         <w:pBdr/>
         <w:spacing/>
         <w:ind/>
@@ -5861,7 +5861,7 @@
     </w:p>
     <w:p>
       <w:pPr>
-        <w:pStyle w:val="1003"/>
+        <w:pStyle w:val="1007"/>
         <w:pBdr/>
         <w:spacing/>
         <w:ind/>
@@ -5907,7 +5907,7 @@
     </w:p>
     <w:p>
       <w:pPr>
-        <w:pStyle w:val="1003"/>
+        <w:pStyle w:val="1007"/>
         <w:pBdr/>
         <w:spacing/>
         <w:ind/>
@@ -5938,7 +5938,7 @@
     </w:p>
     <w:p>
       <w:pPr>
-        <w:pStyle w:val="1003"/>
+        <w:pStyle w:val="1007"/>
         <w:pBdr/>
         <w:spacing/>
         <w:ind/>
@@ -5969,7 +5969,7 @@
     </w:p>
     <w:p>
       <w:pPr>
-        <w:pStyle w:val="1003"/>
+        <w:pStyle w:val="1007"/>
         <w:pBdr/>
         <w:spacing/>
         <w:ind/>
@@ -6000,7 +6000,7 @@
     </w:p>
     <w:p>
       <w:pPr>
-        <w:pStyle w:val="1003"/>
+        <w:pStyle w:val="1007"/>
         <w:pBdr/>
         <w:spacing/>
         <w:ind/>
@@ -6045,7 +6045,7 @@
     </w:p>
     <w:p>
       <w:pPr>
-        <w:pStyle w:val="1003"/>
+        <w:pStyle w:val="1007"/>
         <w:pBdr/>
         <w:spacing/>
         <w:ind/>
@@ -6090,7 +6090,7 @@
     </w:p>
     <w:p>
       <w:pPr>
-        <w:pStyle w:val="1003"/>
+        <w:pStyle w:val="1007"/>
         <w:numPr>
           <w:ilvl w:val="0"/>
           <w:numId w:val="18"/>
@@ -6129,7 +6129,7 @@
     </w:p>
     <w:p>
       <w:pPr>
-        <w:pStyle w:val="1003"/>
+        <w:pStyle w:val="1007"/>
         <w:numPr>
           <w:ilvl w:val="0"/>
           <w:numId w:val="18"/>
@@ -6168,7 +6168,7 @@
     </w:p>
     <w:p>
       <w:pPr>
-        <w:pStyle w:val="1003"/>
+        <w:pStyle w:val="1007"/>
         <w:numPr>
           <w:ilvl w:val="0"/>
           <w:numId w:val="18"/>
@@ -6207,7 +6207,7 @@
     </w:p>
     <w:p>
       <w:pPr>
-        <w:pStyle w:val="1003"/>
+        <w:pStyle w:val="1007"/>
         <w:numPr>
           <w:ilvl w:val="0"/>
           <w:numId w:val="18"/>
@@ -6250,7 +6250,7 @@
     </w:p>
     <w:p>
       <w:pPr>
-        <w:pStyle w:val="1003"/>
+        <w:pStyle w:val="1007"/>
         <w:pBdr/>
         <w:spacing/>
         <w:ind/>
@@ -6285,7 +6285,7 @@
     </w:p>
     <w:p>
       <w:pPr>
-        <w:pStyle w:val="1003"/>
+        <w:pStyle w:val="1007"/>
         <w:pBdr/>
         <w:spacing/>
         <w:ind/>
@@ -6322,7 +6322,7 @@
     </w:p>
     <w:p>
       <w:pPr>
-        <w:pStyle w:val="1003"/>
+        <w:pStyle w:val="1007"/>
         <w:numPr>
           <w:ilvl w:val="0"/>
           <w:numId w:val="19"/>
@@ -6361,7 +6361,7 @@
     </w:p>
     <w:p>
       <w:pPr>
-        <w:pStyle w:val="1003"/>
+        <w:pStyle w:val="1007"/>
         <w:numPr>
           <w:ilvl w:val="0"/>
           <w:numId w:val="19"/>
@@ -6400,7 +6400,7 @@
     </w:p>
     <w:p>
       <w:pPr>
-        <w:pStyle w:val="1003"/>
+        <w:pStyle w:val="1007"/>
         <w:numPr>
           <w:ilvl w:val="0"/>
           <w:numId w:val="19"/>
@@ -6439,7 +6439,7 @@
     </w:p>
     <w:p>
       <w:pPr>
-        <w:pStyle w:val="1003"/>
+        <w:pStyle w:val="1007"/>
         <w:numPr>
           <w:ilvl w:val="0"/>
           <w:numId w:val="19"/>
@@ -6478,7 +6478,7 @@
     </w:p>
     <w:p>
       <w:pPr>
-        <w:pStyle w:val="1003"/>
+        <w:pStyle w:val="1007"/>
         <w:pBdr/>
         <w:spacing/>
         <w:ind/>
@@ -6513,7 +6513,7 @@
     </w:p>
     <w:p>
       <w:pPr>
-        <w:pStyle w:val="1003"/>
+        <w:pStyle w:val="1007"/>
         <w:pBdr/>
         <w:spacing/>
         <w:ind/>
@@ -6558,7 +6558,7 @@
     </w:p>
     <w:p>
       <w:pPr>
-        <w:pStyle w:val="1003"/>
+        <w:pStyle w:val="1007"/>
         <w:pBdr/>
         <w:spacing/>
         <w:ind/>
@@ -6589,7 +6589,7 @@
     </w:p>
     <w:p>
       <w:pPr>
-        <w:pStyle w:val="1003"/>
+        <w:pStyle w:val="1007"/>
         <w:pBdr/>
         <w:spacing/>
         <w:ind/>
@@ -6620,7 +6620,7 @@
     </w:p>
     <w:p>
       <w:pPr>
-        <w:pStyle w:val="1003"/>
+        <w:pStyle w:val="1007"/>
         <w:pBdr/>
         <w:spacing/>
         <w:ind/>
@@ -6650,7 +6650,7 @@
     </w:p>
     <w:p>
       <w:pPr>
-        <w:pStyle w:val="1003"/>
+        <w:pStyle w:val="1007"/>
         <w:pBdr/>
         <w:spacing/>
         <w:ind/>
@@ -6696,7 +6696,7 @@
     </w:p>
     <w:p>
       <w:pPr>
-        <w:pStyle w:val="1003"/>
+        <w:pStyle w:val="1007"/>
         <w:pBdr/>
         <w:spacing/>
         <w:ind/>
@@ -6727,7 +6727,7 @@
     </w:p>
     <w:p>
       <w:pPr>
-        <w:pStyle w:val="1003"/>
+        <w:pStyle w:val="1007"/>
         <w:pBdr/>
         <w:spacing/>
         <w:ind/>
@@ -6758,7 +6758,7 @@
     </w:p>
     <w:p>
       <w:pPr>
-        <w:pStyle w:val="1003"/>
+        <w:pStyle w:val="1007"/>
         <w:pBdr/>
         <w:spacing/>
         <w:ind/>
@@ -6789,7 +6789,7 @@
     </w:p>
     <w:p>
       <w:pPr>
-        <w:pStyle w:val="1003"/>
+        <w:pStyle w:val="1007"/>
         <w:pBdr/>
         <w:spacing/>
         <w:ind/>
@@ -6830,7 +6830,7 @@
     </w:p>
     <w:p>
       <w:pPr>
-        <w:pStyle w:val="1003"/>
+        <w:pStyle w:val="1007"/>
         <w:pBdr/>
         <w:spacing/>
         <w:ind/>
@@ -6875,7 +6875,7 @@
     </w:p>
     <w:p>
       <w:pPr>
-        <w:pStyle w:val="1003"/>
+        <w:pStyle w:val="1007"/>
         <w:numPr>
           <w:ilvl w:val="0"/>
           <w:numId w:val="20"/>
@@ -6914,7 +6914,7 @@
     </w:p>
     <w:p>
       <w:pPr>
-        <w:pStyle w:val="1003"/>
+        <w:pStyle w:val="1007"/>
         <w:numPr>
           <w:ilvl w:val="0"/>
           <w:numId w:val="20"/>
@@ -6953,7 +6953,7 @@
     </w:p>
     <w:p>
       <w:pPr>
-        <w:pStyle w:val="1003"/>
+        <w:pStyle w:val="1007"/>
         <w:numPr>
           <w:ilvl w:val="0"/>
           <w:numId w:val="20"/>
@@ -6992,7 +6992,7 @@
     </w:p>
     <w:p>
       <w:pPr>
-        <w:pStyle w:val="1003"/>
+        <w:pStyle w:val="1007"/>
         <w:numPr>
           <w:ilvl w:val="0"/>
           <w:numId w:val="20"/>
@@ -7035,7 +7035,7 @@
     </w:p>
     <w:p>
       <w:pPr>
-        <w:pStyle w:val="1003"/>
+        <w:pStyle w:val="1007"/>
         <w:pBdr/>
         <w:spacing/>
         <w:ind/>
@@ -7070,7 +7070,7 @@
     </w:p>
     <w:p>
       <w:pPr>
-        <w:pStyle w:val="1003"/>
+        <w:pStyle w:val="1007"/>
         <w:pBdr/>
         <w:spacing/>
         <w:ind/>
@@ -7107,7 +7107,7 @@
     </w:p>
     <w:p>
       <w:pPr>
-        <w:pStyle w:val="1003"/>
+        <w:pStyle w:val="1007"/>
         <w:numPr>
           <w:ilvl w:val="0"/>
           <w:numId w:val="21"/>
@@ -7146,7 +7146,7 @@
     </w:p>
     <w:p>
       <w:pPr>
-        <w:pStyle w:val="1003"/>
+        <w:pStyle w:val="1007"/>
         <w:numPr>
           <w:ilvl w:val="0"/>
           <w:numId w:val="21"/>
@@ -7185,7 +7185,7 @@
     </w:p>
     <w:p>
       <w:pPr>
-        <w:pStyle w:val="1003"/>
+        <w:pStyle w:val="1007"/>
         <w:numPr>
           <w:ilvl w:val="0"/>
           <w:numId w:val="21"/>
@@ -7224,7 +7224,7 @@
     </w:p>
     <w:p>
       <w:pPr>
-        <w:pStyle w:val="1003"/>
+        <w:pStyle w:val="1007"/>
         <w:numPr>
           <w:ilvl w:val="0"/>
           <w:numId w:val="21"/>
@@ -7263,7 +7263,7 @@
     </w:p>
     <w:p>
       <w:pPr>
-        <w:pStyle w:val="1003"/>
+        <w:pStyle w:val="1007"/>
         <w:pBdr/>
         <w:spacing/>
         <w:ind/>
@@ -7298,7 +7298,7 @@
     </w:p>
     <w:p>
       <w:pPr>
-        <w:pStyle w:val="1003"/>
+        <w:pStyle w:val="1007"/>
         <w:pBdr/>
         <w:spacing/>
         <w:ind/>
@@ -7339,7 +7339,7 @@
     </w:p>
     <w:p>
       <w:pPr>
-        <w:pStyle w:val="1003"/>
+        <w:pStyle w:val="1007"/>
         <w:pBdr/>
         <w:spacing/>
         <w:ind/>
@@ -7370,7 +7370,7 @@
     </w:p>
     <w:p>
       <w:pPr>
-        <w:pStyle w:val="1003"/>
+        <w:pStyle w:val="1007"/>
         <w:pBdr/>
         <w:spacing/>
         <w:ind/>
@@ -7401,7 +7401,7 @@
     </w:p>
     <w:p>
       <w:pPr>
-        <w:pStyle w:val="1003"/>
+        <w:pStyle w:val="1007"/>
         <w:pBdr/>
         <w:spacing/>
         <w:ind/>
@@ -7431,7 +7431,7 @@
     </w:p>
     <w:p>
       <w:pPr>
-        <w:pStyle w:val="1003"/>
+        <w:pStyle w:val="1007"/>
         <w:pBdr/>
         <w:spacing/>
         <w:ind/>
@@ -7477,7 +7477,7 @@
     </w:p>
     <w:p>
       <w:pPr>
-        <w:pStyle w:val="1003"/>
+        <w:pStyle w:val="1007"/>
         <w:pBdr/>
         <w:spacing/>
         <w:ind/>
@@ -7508,7 +7508,7 @@
     </w:p>
     <w:p>
       <w:pPr>
-        <w:pStyle w:val="1003"/>
+        <w:pStyle w:val="1007"/>
         <w:pBdr/>
         <w:spacing/>
         <w:ind/>
@@ -7539,7 +7539,7 @@
     </w:p>
     <w:p>
       <w:pPr>
-        <w:pStyle w:val="1003"/>
+        <w:pStyle w:val="1007"/>
         <w:pBdr/>
         <w:spacing/>
         <w:ind/>
@@ -7570,7 +7570,7 @@
     </w:p>
     <w:p>
       <w:pPr>
-        <w:pStyle w:val="1003"/>
+        <w:pStyle w:val="1007"/>
         <w:pBdr/>
         <w:spacing/>
         <w:ind/>
@@ -7611,7 +7611,7 @@
     </w:p>
     <w:p>
       <w:pPr>
-        <w:pStyle w:val="1003"/>
+        <w:pStyle w:val="1007"/>
         <w:pBdr/>
         <w:spacing/>
         <w:ind/>
@@ -7656,7 +7656,7 @@
     </w:p>
     <w:p>
       <w:pPr>
-        <w:pStyle w:val="1003"/>
+        <w:pStyle w:val="1007"/>
         <w:numPr>
           <w:ilvl w:val="0"/>
           <w:numId w:val="22"/>
@@ -7695,7 +7695,7 @@
     </w:p>
     <w:p>
       <w:pPr>
-        <w:pStyle w:val="1003"/>
+        <w:pStyle w:val="1007"/>
         <w:numPr>
           <w:ilvl w:val="0"/>
           <w:numId w:val="22"/>
@@ -7734,7 +7734,7 @@
     </w:p>
     <w:p>
       <w:pPr>
-        <w:pStyle w:val="1003"/>
+        <w:pStyle w:val="1007"/>
         <w:numPr>
           <w:ilvl w:val="0"/>
           <w:numId w:val="22"/>
@@ -7773,7 +7773,7 @@
     </w:p>
     <w:p>
       <w:pPr>
-        <w:pStyle w:val="1003"/>
+        <w:pStyle w:val="1007"/>
         <w:numPr>
           <w:ilvl w:val="0"/>
           <w:numId w:val="22"/>
@@ -7816,7 +7816,7 @@
     </w:p>
     <w:p>
       <w:pPr>
-        <w:pStyle w:val="1003"/>
+        <w:pStyle w:val="1007"/>
         <w:pBdr/>
         <w:spacing/>
         <w:ind/>
@@ -7851,7 +7851,7 @@
     </w:p>
     <w:p>
       <w:pPr>
-        <w:pStyle w:val="1003"/>
+        <w:pStyle w:val="1007"/>
         <w:pBdr/>
         <w:spacing/>
         <w:ind/>
@@ -7888,7 +7888,7 @@
     </w:p>
     <w:p>
       <w:pPr>
-        <w:pStyle w:val="1003"/>
+        <w:pStyle w:val="1007"/>
         <w:numPr>
           <w:ilvl w:val="0"/>
           <w:numId w:val="23"/>
@@ -7927,7 +7927,7 @@
     </w:p>
     <w:p>
       <w:pPr>
-        <w:pStyle w:val="1003"/>
+        <w:pStyle w:val="1007"/>
         <w:numPr>
           <w:ilvl w:val="0"/>
           <w:numId w:val="23"/>
@@ -7982,7 +7982,7 @@
     </w:p>
     <w:p>
       <w:pPr>
-        <w:pStyle w:val="1003"/>
+        <w:pStyle w:val="1007"/>
         <w:numPr>
           <w:ilvl w:val="0"/>
           <w:numId w:val="23"/>
@@ -8021,7 +8021,7 @@
     </w:p>
     <w:p>
       <w:pPr>
-        <w:pStyle w:val="1003"/>
+        <w:pStyle w:val="1007"/>
         <w:pBdr/>
         <w:spacing/>
         <w:ind/>
@@ -8056,7 +8056,7 @@
     </w:p>
     <w:p>
       <w:pPr>
-        <w:pStyle w:val="1003"/>
+        <w:pStyle w:val="1007"/>
         <w:pBdr/>
         <w:spacing/>
         <w:ind/>
@@ -8097,7 +8097,7 @@
     </w:p>
     <w:p>
       <w:pPr>
-        <w:pStyle w:val="1003"/>
+        <w:pStyle w:val="1007"/>
         <w:pBdr/>
         <w:spacing/>
         <w:ind/>
@@ -8128,7 +8128,7 @@
     </w:p>
     <w:p>
       <w:pPr>
-        <w:pStyle w:val="1003"/>
+        <w:pStyle w:val="1007"/>
         <w:pBdr/>
         <w:spacing/>
         <w:ind/>
@@ -8159,7 +8159,7 @@
     </w:p>
     <w:p>
       <w:pPr>
-        <w:pStyle w:val="1003"/>
+        <w:pStyle w:val="1007"/>
         <w:pBdr/>
         <w:spacing/>
         <w:ind/>
@@ -8189,7 +8189,7 @@
     </w:p>
     <w:p>
       <w:pPr>
-        <w:pStyle w:val="1003"/>
+        <w:pStyle w:val="1007"/>
         <w:pBdr/>
         <w:spacing/>
         <w:ind/>
@@ -8235,7 +8235,7 @@
     </w:p>
     <w:p>
       <w:pPr>
-        <w:pStyle w:val="1003"/>
+        <w:pStyle w:val="1007"/>
         <w:pBdr/>
         <w:spacing/>
         <w:ind/>
@@ -8266,7 +8266,7 @@
     </w:p>
     <w:p>
       <w:pPr>
-        <w:pStyle w:val="1003"/>
+        <w:pStyle w:val="1007"/>
         <w:pBdr/>
         <w:spacing/>
         <w:ind/>
@@ -8297,7 +8297,7 @@
     </w:p>
     <w:p>
       <w:pPr>
-        <w:pStyle w:val="1003"/>
+        <w:pStyle w:val="1007"/>
         <w:pBdr/>
         <w:spacing/>
         <w:ind/>
@@ -8328,7 +8328,7 @@
     </w:p>
     <w:p>
       <w:pPr>
-        <w:pStyle w:val="1003"/>
+        <w:pStyle w:val="1007"/>
         <w:pBdr/>
         <w:spacing/>
         <w:ind/>
@@ -8369,7 +8369,7 @@
     </w:p>
     <w:p>
       <w:pPr>
-        <w:pStyle w:val="1003"/>
+        <w:pStyle w:val="1007"/>
         <w:pBdr/>
         <w:spacing/>
         <w:ind/>
@@ -8414,7 +8414,7 @@
     </w:p>
     <w:p>
       <w:pPr>
-        <w:pStyle w:val="1003"/>
+        <w:pStyle w:val="1007"/>
         <w:numPr>
           <w:ilvl w:val="0"/>
           <w:numId w:val="24"/>
@@ -8453,7 +8453,7 @@
     </w:p>
     <w:p>
       <w:pPr>
-        <w:pStyle w:val="1003"/>
+        <w:pStyle w:val="1007"/>
         <w:numPr>
           <w:ilvl w:val="0"/>
           <w:numId w:val="24"/>
@@ -8492,7 +8492,7 @@
     </w:p>
     <w:p>
       <w:pPr>
-        <w:pStyle w:val="1003"/>
+        <w:pStyle w:val="1007"/>
         <w:numPr>
           <w:ilvl w:val="0"/>
           <w:numId w:val="24"/>
@@ -8531,7 +8531,7 @@
     </w:p>
     <w:p>
       <w:pPr>
-        <w:pStyle w:val="1003"/>
+        <w:pStyle w:val="1007"/>
         <w:numPr>
           <w:ilvl w:val="0"/>
           <w:numId w:val="24"/>
@@ -8574,7 +8574,7 @@
     </w:p>
     <w:p>
       <w:pPr>
-        <w:pStyle w:val="1003"/>
+        <w:pStyle w:val="1007"/>
         <w:pBdr/>
         <w:spacing/>
         <w:ind/>
@@ -8609,7 +8609,7 @@
     </w:p>
     <w:p>
       <w:pPr>
-        <w:pStyle w:val="1003"/>
+        <w:pStyle w:val="1007"/>
         <w:pBdr/>
         <w:spacing/>
         <w:ind/>
@@ -8646,7 +8646,7 @@
     </w:p>
     <w:p>
       <w:pPr>
-        <w:pStyle w:val="1003"/>
+        <w:pStyle w:val="1007"/>
         <w:numPr>
           <w:ilvl w:val="0"/>
           <w:numId w:val="25"/>
@@ -8701,7 +8701,7 @@
     </w:p>
     <w:p>
       <w:pPr>
-        <w:pStyle w:val="1003"/>
+        <w:pStyle w:val="1007"/>
         <w:numPr>
           <w:ilvl w:val="0"/>
           <w:numId w:val="25"/>
@@ -8740,7 +8740,7 @@
     </w:p>
     <w:p>
       <w:pPr>
-        <w:pStyle w:val="1003"/>
+        <w:pStyle w:val="1007"/>
         <w:numPr>
           <w:ilvl w:val="0"/>
           <w:numId w:val="25"/>
@@ -8779,7 +8779,7 @@
     </w:p>
     <w:p>
       <w:pPr>
-        <w:pStyle w:val="1003"/>
+        <w:pStyle w:val="1007"/>
         <w:pBdr/>
         <w:spacing/>
         <w:ind/>
@@ -8814,7 +8814,7 @@
     </w:p>
     <w:p>
       <w:pPr>
-        <w:pStyle w:val="1003"/>
+        <w:pStyle w:val="1007"/>
         <w:pBdr/>
         <w:spacing/>
         <w:ind/>
@@ -8859,7 +8859,7 @@
     </w:p>
     <w:p>
       <w:pPr>
-        <w:pStyle w:val="1003"/>
+        <w:pStyle w:val="1007"/>
         <w:pBdr/>
         <w:spacing/>
         <w:ind/>
@@ -8890,7 +8890,7 @@
     </w:p>
     <w:p>
       <w:pPr>
-        <w:pStyle w:val="1003"/>
+        <w:pStyle w:val="1007"/>
         <w:pBdr/>
         <w:spacing/>
         <w:ind/>
@@ -8921,7 +8921,7 @@
     </w:p>
     <w:p>
       <w:pPr>
-        <w:pStyle w:val="1003"/>
+        <w:pStyle w:val="1007"/>
         <w:pBdr/>
         <w:spacing/>
         <w:ind/>
@@ -8951,7 +8951,7 @@
     </w:p>
     <w:p>
       <w:pPr>
-        <w:pStyle w:val="1003"/>
+        <w:pStyle w:val="1007"/>
         <w:pBdr/>
         <w:spacing/>
         <w:ind/>
@@ -8997,7 +8997,7 @@
     </w:p>
     <w:p>
       <w:pPr>
-        <w:pStyle w:val="1003"/>
+        <w:pStyle w:val="1007"/>
         <w:pBdr/>
         <w:spacing/>
         <w:ind/>
@@ -9028,7 +9028,7 @@
     </w:p>
     <w:p>
       <w:pPr>
-        <w:pStyle w:val="1003"/>
+        <w:pStyle w:val="1007"/>
         <w:pBdr/>
         <w:spacing/>
         <w:ind/>
@@ -9059,7 +9059,7 @@
     </w:p>
     <w:p>
       <w:pPr>
-        <w:pStyle w:val="1003"/>
+        <w:pStyle w:val="1007"/>
         <w:pBdr/>
         <w:spacing/>
         <w:ind/>
@@ -9089,7 +9089,7 @@
     </w:p>
     <w:p>
       <w:pPr>
-        <w:pStyle w:val="1003"/>
+        <w:pStyle w:val="1007"/>
         <w:pBdr/>
         <w:spacing/>
         <w:ind/>
@@ -9134,7 +9134,7 @@
     </w:p>
     <w:p>
       <w:pPr>
-        <w:pStyle w:val="1003"/>
+        <w:pStyle w:val="1007"/>
         <w:pBdr/>
         <w:spacing/>
         <w:ind/>
@@ -9179,7 +9179,7 @@
     </w:p>
     <w:p>
       <w:pPr>
-        <w:pStyle w:val="1003"/>
+        <w:pStyle w:val="1007"/>
         <w:numPr>
           <w:ilvl w:val="0"/>
           <w:numId w:val="26"/>
@@ -9218,7 +9218,7 @@
     </w:p>
     <w:p>
       <w:pPr>
-        <w:pStyle w:val="1003"/>
+        <w:pStyle w:val="1007"/>
         <w:numPr>
           <w:ilvl w:val="0"/>
           <w:numId w:val="26"/>
@@ -9257,7 +9257,7 @@
     </w:p>
     <w:p>
       <w:pPr>
-        <w:pStyle w:val="1003"/>
+        <w:pStyle w:val="1007"/>
         <w:numPr>
           <w:ilvl w:val="0"/>
           <w:numId w:val="26"/>
@@ -9296,7 +9296,7 @@
     </w:p>
     <w:p>
       <w:pPr>
-        <w:pStyle w:val="1003"/>
+        <w:pStyle w:val="1007"/>
         <w:numPr>
           <w:ilvl w:val="0"/>
           <w:numId w:val="26"/>
@@ -9339,7 +9339,7 @@
     </w:p>
     <w:p>
       <w:pPr>
-        <w:pStyle w:val="1003"/>
+        <w:pStyle w:val="1007"/>
         <w:pBdr/>
         <w:spacing/>
         <w:ind/>
@@ -9374,7 +9374,7 @@
     </w:p>
     <w:p>
       <w:pPr>
-        <w:pStyle w:val="1003"/>
+        <w:pStyle w:val="1007"/>
         <w:pBdr/>
         <w:spacing/>
         <w:ind/>
@@ -9411,7 +9411,7 @@
     </w:p>
     <w:p>
       <w:pPr>
-        <w:pStyle w:val="1003"/>
+        <w:pStyle w:val="1007"/>
         <w:numPr>
           <w:ilvl w:val="0"/>
           <w:numId w:val="27"/>
@@ -9450,7 +9450,7 @@
     </w:p>
     <w:p>
       <w:pPr>
-        <w:pStyle w:val="1003"/>
+        <w:pStyle w:val="1007"/>
         <w:numPr>
           <w:ilvl w:val="0"/>
           <w:numId w:val="27"/>
@@ -9489,7 +9489,7 @@
     </w:p>
     <w:p>
       <w:pPr>
-        <w:pStyle w:val="1003"/>
+        <w:pStyle w:val="1007"/>
         <w:numPr>
           <w:ilvl w:val="0"/>
           <w:numId w:val="27"/>
@@ -9528,7 +9528,7 @@
     </w:p>
     <w:p>
       <w:pPr>
-        <w:pStyle w:val="1003"/>
+        <w:pStyle w:val="1007"/>
         <w:pBdr/>
         <w:spacing/>
         <w:ind/>
@@ -9563,7 +9563,7 @@
     </w:p>
     <w:p>
       <w:pPr>
-        <w:pStyle w:val="1003"/>
+        <w:pStyle w:val="1007"/>
         <w:pBdr/>
         <w:spacing/>
         <w:ind/>
@@ -9604,7 +9604,7 @@
     </w:p>
     <w:p>
       <w:pPr>
-        <w:pStyle w:val="1003"/>
+        <w:pStyle w:val="1007"/>
         <w:pBdr/>
         <w:spacing/>
         <w:ind/>
@@ -9635,7 +9635,7 @@
     </w:p>
     <w:p>
       <w:pPr>
-        <w:pStyle w:val="1003"/>
+        <w:pStyle w:val="1007"/>
         <w:pBdr/>
         <w:spacing/>
         <w:ind/>
@@ -9666,7 +9666,7 @@
     </w:p>
     <w:p>
       <w:pPr>
-        <w:pStyle w:val="1003"/>
+        <w:pStyle w:val="1007"/>
         <w:pBdr/>
         <w:spacing/>
         <w:ind/>
@@ -9696,7 +9696,7 @@
     </w:p>
     <w:p>
       <w:pPr>
-        <w:pStyle w:val="1003"/>
+        <w:pStyle w:val="1007"/>
         <w:pBdr/>
         <w:spacing/>
         <w:ind/>
@@ -9742,7 +9742,7 @@
     </w:p>
     <w:p>
       <w:pPr>
-        <w:pStyle w:val="1003"/>
+        <w:pStyle w:val="1007"/>
         <w:pBdr/>
         <w:spacing/>
         <w:ind/>
@@ -9773,7 +9773,7 @@
     </w:p>
     <w:p>
       <w:pPr>
-        <w:pStyle w:val="1003"/>
+        <w:pStyle w:val="1007"/>
         <w:pBdr/>
         <w:spacing/>
         <w:ind/>
@@ -9804,7 +9804,7 @@
     </w:p>
     <w:p>
       <w:pPr>
-        <w:pStyle w:val="1003"/>
+        <w:pStyle w:val="1007"/>
         <w:pBdr/>
         <w:spacing/>
         <w:ind/>
@@ -9835,7 +9835,7 @@
     </w:p>
     <w:p>
       <w:pPr>
-        <w:pStyle w:val="1003"/>
+        <w:pStyle w:val="1007"/>
         <w:pBdr/>
         <w:spacing/>
         <w:ind/>
@@ -9880,7 +9880,7 @@
     </w:p>
     <w:p>
       <w:pPr>
-        <w:pStyle w:val="1003"/>
+        <w:pStyle w:val="1007"/>
         <w:pBdr/>
         <w:spacing/>
         <w:ind/>
@@ -9925,7 +9925,7 @@
     </w:p>
     <w:p>
       <w:pPr>
-        <w:pStyle w:val="1003"/>
+        <w:pStyle w:val="1007"/>
         <w:numPr>
           <w:ilvl w:val="0"/>
           <w:numId w:val="28"/>
@@ -9964,7 +9964,7 @@
     </w:p>
     <w:p>
       <w:pPr>
-        <w:pStyle w:val="1003"/>
+        <w:pStyle w:val="1007"/>
         <w:numPr>
           <w:ilvl w:val="0"/>
           <w:numId w:val="28"/>
@@ -10003,7 +10003,7 @@
     </w:p>
     <w:p>
       <w:pPr>
-        <w:pStyle w:val="1003"/>
+        <w:pStyle w:val="1007"/>
         <w:numPr>
           <w:ilvl w:val="0"/>
           <w:numId w:val="28"/>
@@ -10042,7 +10042,7 @@
     </w:p>
     <w:p>
       <w:pPr>
-        <w:pStyle w:val="1003"/>
+        <w:pStyle w:val="1007"/>
         <w:numPr>
           <w:ilvl w:val="0"/>
           <w:numId w:val="28"/>
@@ -10085,7 +10085,7 @@
     </w:p>
     <w:p>
       <w:pPr>
-        <w:pStyle w:val="1003"/>
+        <w:pStyle w:val="1007"/>
         <w:pBdr/>
         <w:spacing/>
         <w:ind/>
@@ -10120,7 +10120,7 @@
     </w:p>
     <w:p>
       <w:pPr>
-        <w:pStyle w:val="1003"/>
+        <w:pStyle w:val="1007"/>
         <w:pBdr/>
         <w:spacing/>
         <w:ind/>
@@ -10157,7 +10157,7 @@
     </w:p>
     <w:p>
       <w:pPr>
-        <w:pStyle w:val="1003"/>
+        <w:pStyle w:val="1007"/>
         <w:numPr>
           <w:ilvl w:val="0"/>
           <w:numId w:val="29"/>
@@ -10196,7 +10196,7 @@
     </w:p>
     <w:p>
       <w:pPr>
-        <w:pStyle w:val="1003"/>
+        <w:pStyle w:val="1007"/>
         <w:numPr>
           <w:ilvl w:val="0"/>
           <w:numId w:val="29"/>
@@ -10235,7 +10235,7 @@
     </w:p>
     <w:p>
       <w:pPr>
-        <w:pStyle w:val="1003"/>
+        <w:pStyle w:val="1007"/>
         <w:numPr>
           <w:ilvl w:val="0"/>
           <w:numId w:val="29"/>
@@ -10274,7 +10274,7 @@
     </w:p>
     <w:p>
       <w:pPr>
-        <w:pStyle w:val="1003"/>
+        <w:pStyle w:val="1007"/>
         <w:pBdr/>
         <w:spacing/>
         <w:ind/>
@@ -10309,7 +10309,7 @@
     </w:p>
     <w:p>
       <w:pPr>
-        <w:pStyle w:val="1003"/>
+        <w:pStyle w:val="1007"/>
         <w:pBdr/>
         <w:spacing/>
         <w:ind/>
@@ -10354,7 +10354,7 @@
     </w:p>
     <w:p>
       <w:pPr>
-        <w:pStyle w:val="1003"/>
+        <w:pStyle w:val="1007"/>
         <w:pBdr/>
         <w:spacing/>
         <w:ind/>
@@ -10385,7 +10385,7 @@
     </w:p>
     <w:p>
       <w:pPr>
-        <w:pStyle w:val="1003"/>
+        <w:pStyle w:val="1007"/>
         <w:pBdr/>
         <w:spacing/>
         <w:ind/>
@@ -10416,7 +10416,7 @@
     </w:p>
     <w:p>
       <w:pPr>
-        <w:pStyle w:val="1003"/>
+        <w:pStyle w:val="1007"/>
         <w:pBdr/>
         <w:spacing/>
         <w:ind/>
@@ -10446,7 +10446,7 @@
     </w:p>
     <w:p>
       <w:pPr>
-        <w:pStyle w:val="1003"/>
+        <w:pStyle w:val="1007"/>
         <w:pBdr/>
         <w:spacing/>
         <w:ind/>
@@ -10492,7 +10492,7 @@
     </w:p>
     <w:p>
       <w:pPr>
-        <w:pStyle w:val="1003"/>
+        <w:pStyle w:val="1007"/>
         <w:pBdr/>
         <w:spacing/>
         <w:ind/>
@@ -10523,7 +10523,7 @@
     </w:p>
     <w:p>
       <w:pPr>
-        <w:pStyle w:val="1003"/>
+        <w:pStyle w:val="1007"/>
         <w:pBdr/>
         <w:spacing/>
         <w:ind/>
@@ -10554,7 +10554,7 @@
     </w:p>
     <w:p>
       <w:pPr>
-        <w:pStyle w:val="1003"/>
+        <w:pStyle w:val="1007"/>
         <w:pBdr/>
         <w:spacing/>
         <w:ind/>
@@ -10584,7 +10584,7 @@
     </w:p>
     <w:p>
       <w:pPr>
-        <w:pStyle w:val="1003"/>
+        <w:pStyle w:val="1007"/>
         <w:pBdr/>
         <w:spacing/>
         <w:ind/>
@@ -10629,7 +10629,7 @@
     </w:p>
     <w:p>
       <w:pPr>
-        <w:pStyle w:val="1003"/>
+        <w:pStyle w:val="1007"/>
         <w:pBdr/>
         <w:spacing/>
         <w:ind/>
@@ -10674,7 +10674,7 @@
     </w:p>
     <w:p>
       <w:pPr>
-        <w:pStyle w:val="1003"/>
+        <w:pStyle w:val="1007"/>
         <w:numPr>
           <w:ilvl w:val="0"/>
           <w:numId w:val="30"/>
@@ -10713,7 +10713,7 @@
     </w:p>
     <w:p>
       <w:pPr>
-        <w:pStyle w:val="1003"/>
+        <w:pStyle w:val="1007"/>
         <w:numPr>
           <w:ilvl w:val="0"/>
           <w:numId w:val="30"/>
@@ -10752,7 +10752,7 @@
     </w:p>
     <w:p>
       <w:pPr>
-        <w:pStyle w:val="1003"/>
+        <w:pStyle w:val="1007"/>
         <w:numPr>
           <w:ilvl w:val="0"/>
           <w:numId w:val="30"/>
@@ -10791,7 +10791,7 @@
     </w:p>
     <w:p>
       <w:pPr>
-        <w:pStyle w:val="1003"/>
+        <w:pStyle w:val="1007"/>
         <w:numPr>
           <w:ilvl w:val="0"/>
           <w:numId w:val="30"/>
@@ -10834,7 +10834,7 @@
     </w:p>
     <w:p>
       <w:pPr>
-        <w:pStyle w:val="1003"/>
+        <w:pStyle w:val="1007"/>
         <w:pBdr/>
         <w:spacing/>
         <w:ind/>
@@ -10869,7 +10869,7 @@
     </w:p>
     <w:p>
       <w:pPr>
-        <w:pStyle w:val="1003"/>
+        <w:pStyle w:val="1007"/>
         <w:pBdr/>
         <w:spacing/>
         <w:ind/>
@@ -10906,7 +10906,7 @@
     </w:p>
     <w:p>
       <w:pPr>
-        <w:pStyle w:val="1003"/>
+        <w:pStyle w:val="1007"/>
         <w:numPr>
           <w:ilvl w:val="0"/>
           <w:numId w:val="31"/>
@@ -10945,7 +10945,7 @@
     </w:p>
     <w:p>
       <w:pPr>
-        <w:pStyle w:val="1003"/>
+        <w:pStyle w:val="1007"/>
         <w:numPr>
           <w:ilvl w:val="0"/>
           <w:numId w:val="31"/>
@@ -10984,7 +10984,7 @@
     </w:p>
     <w:p>
       <w:pPr>
-        <w:pStyle w:val="1003"/>
+        <w:pStyle w:val="1007"/>
         <w:numPr>
           <w:ilvl w:val="0"/>
           <w:numId w:val="31"/>
@@ -11023,7 +11023,7 @@
     </w:p>
     <w:p>
       <w:pPr>
-        <w:pStyle w:val="1003"/>
+        <w:pStyle w:val="1007"/>
         <w:pBdr/>
         <w:spacing/>
         <w:ind/>
@@ -11058,7 +11058,7 @@
     </w:p>
     <w:p>
       <w:pPr>
-        <w:pStyle w:val="1003"/>
+        <w:pStyle w:val="1007"/>
         <w:pBdr/>
         <w:spacing/>
         <w:ind/>
@@ -11103,7 +11103,7 @@
     </w:p>
     <w:p>
       <w:pPr>
-        <w:pStyle w:val="1003"/>
+        <w:pStyle w:val="1007"/>
         <w:pBdr/>
         <w:spacing/>
         <w:ind/>
@@ -11135,7 +11135,7 @@
     </w:p>
     <w:p>
       <w:pPr>
-        <w:pStyle w:val="1003"/>
+        <w:pStyle w:val="1007"/>
         <w:pBdr/>
         <w:spacing/>
         <w:ind/>
@@ -11166,7 +11166,7 @@
     </w:p>
     <w:p>
       <w:pPr>
-        <w:pStyle w:val="1003"/>
+        <w:pStyle w:val="1007"/>
         <w:pBdr/>
         <w:spacing/>
         <w:ind/>
@@ -11200,7 +11200,7 @@
     </w:p>
     <w:p>
       <w:pPr>
-        <w:pStyle w:val="1003"/>
+        <w:pStyle w:val="1007"/>
         <w:pBdr/>
         <w:spacing/>
         <w:ind/>
@@ -11246,7 +11246,7 @@
     </w:p>
     <w:p>
       <w:pPr>
-        <w:pStyle w:val="1003"/>
+        <w:pStyle w:val="1007"/>
         <w:pBdr/>
         <w:spacing/>
         <w:ind/>
@@ -11277,7 +11277,7 @@
     </w:p>
     <w:p>
       <w:pPr>
-        <w:pStyle w:val="1003"/>
+        <w:pStyle w:val="1007"/>
         <w:pBdr/>
         <w:spacing/>
         <w:ind/>
@@ -11308,7 +11308,7 @@
     </w:p>
     <w:p>
       <w:pPr>
-        <w:pStyle w:val="1003"/>
+        <w:pStyle w:val="1007"/>
         <w:pBdr/>
         <w:spacing/>
         <w:ind/>
@@ -11338,7 +11338,7 @@
     </w:p>
     <w:p>
       <w:pPr>
-        <w:pStyle w:val="1003"/>
+        <w:pStyle w:val="1007"/>
         <w:pBdr/>
         <w:spacing/>
         <w:ind/>
@@ -11379,7 +11379,7 @@
     </w:p>
     <w:p>
       <w:pPr>
-        <w:pStyle w:val="1003"/>
+        <w:pStyle w:val="1007"/>
         <w:pBdr/>
         <w:spacing/>
         <w:ind/>
@@ -11424,7 +11424,7 @@
     </w:p>
     <w:p>
       <w:pPr>
-        <w:pStyle w:val="1003"/>
+        <w:pStyle w:val="1007"/>
         <w:numPr>
           <w:ilvl w:val="0"/>
           <w:numId w:val="32"/>
@@ -11463,7 +11463,7 @@
     </w:p>
     <w:p>
       <w:pPr>
-        <w:pStyle w:val="1003"/>
+        <w:pStyle w:val="1007"/>
         <w:numPr>
           <w:ilvl w:val="0"/>
           <w:numId w:val="32"/>
@@ -11502,7 +11502,7 @@
     </w:p>
     <w:p>
       <w:pPr>
-        <w:pStyle w:val="1003"/>
+        <w:pStyle w:val="1007"/>
         <w:numPr>
           <w:ilvl w:val="0"/>
           <w:numId w:val="32"/>
@@ -11541,7 +11541,7 @@
     </w:p>
     <w:p>
       <w:pPr>
-        <w:pStyle w:val="1003"/>
+        <w:pStyle w:val="1007"/>
         <w:numPr>
           <w:ilvl w:val="0"/>
           <w:numId w:val="32"/>
@@ -11584,7 +11584,7 @@
     </w:p>
     <w:p>
       <w:pPr>
-        <w:pStyle w:val="1003"/>
+        <w:pStyle w:val="1007"/>
         <w:pBdr/>
         <w:spacing/>
         <w:ind/>
@@ -11619,7 +11619,7 @@
     </w:p>
     <w:p>
       <w:pPr>
-        <w:pStyle w:val="1003"/>
+        <w:pStyle w:val="1007"/>
         <w:pBdr/>
         <w:spacing/>
         <w:ind/>
@@ -11656,7 +11656,7 @@
     </w:p>
     <w:p>
       <w:pPr>
-        <w:pStyle w:val="1003"/>
+        <w:pStyle w:val="1007"/>
         <w:numPr>
           <w:ilvl w:val="0"/>
           <w:numId w:val="33"/>
@@ -11695,7 +11695,7 @@
     </w:p>
     <w:p>
       <w:pPr>
-        <w:pStyle w:val="1003"/>
+        <w:pStyle w:val="1007"/>
         <w:numPr>
           <w:ilvl w:val="0"/>
           <w:numId w:val="33"/>
@@ -11734,7 +11734,7 @@
     </w:p>
     <w:p>
       <w:pPr>
-        <w:pStyle w:val="1003"/>
+        <w:pStyle w:val="1007"/>
         <w:numPr>
           <w:ilvl w:val="0"/>
           <w:numId w:val="33"/>
@@ -11773,7 +11773,7 @@
     </w:p>
     <w:p>
       <w:pPr>
-        <w:pStyle w:val="1003"/>
+        <w:pStyle w:val="1007"/>
         <w:numPr>
           <w:ilvl w:val="0"/>
           <w:numId w:val="33"/>
@@ -11812,7 +11812,7 @@
     </w:p>
     <w:p>
       <w:pPr>
-        <w:pStyle w:val="1003"/>
+        <w:pStyle w:val="1007"/>
         <w:pBdr/>
         <w:spacing/>
         <w:ind/>
@@ -11847,7 +11847,7 @@
     </w:p>
     <w:p>
       <w:pPr>
-        <w:pStyle w:val="1003"/>
+        <w:pStyle w:val="1007"/>
         <w:pBdr/>
         <w:spacing/>
         <w:ind/>
@@ -11903,7 +11903,7 @@
     </w:p>
     <w:p>
       <w:pPr>
-        <w:pStyle w:val="1003"/>
+        <w:pStyle w:val="1007"/>
         <w:pBdr/>
         <w:spacing/>
         <w:ind/>
@@ -11934,7 +11934,7 @@
     </w:p>
     <w:p>
       <w:pPr>
-        <w:pStyle w:val="1003"/>
+        <w:pStyle w:val="1007"/>
         <w:pBdr/>
         <w:spacing/>
         <w:ind/>
@@ -11965,7 +11965,7 @@
     </w:p>
     <w:p>
       <w:pPr>
-        <w:pStyle w:val="1003"/>
+        <w:pStyle w:val="1007"/>
         <w:pBdr/>
         <w:spacing/>
         <w:ind/>
@@ -11995,7 +11995,7 @@
     </w:p>
     <w:p>
       <w:pPr>
-        <w:pStyle w:val="1003"/>
+        <w:pStyle w:val="1007"/>
         <w:pBdr/>
         <w:spacing/>
         <w:ind/>
@@ -12041,7 +12041,7 @@
     </w:p>
     <w:p>
       <w:pPr>
-        <w:pStyle w:val="1003"/>
+        <w:pStyle w:val="1007"/>
         <w:pBdr/>
         <w:spacing/>
         <w:ind/>
@@ -12072,7 +12072,7 @@
     </w:p>
     <w:p>
       <w:pPr>
-        <w:pStyle w:val="1003"/>
+        <w:pStyle w:val="1007"/>
         <w:pBdr/>
         <w:spacing/>
         <w:ind/>
@@ -12103,7 +12103,7 @@
     </w:p>
     <w:p>
       <w:pPr>
-        <w:pStyle w:val="1003"/>
+        <w:pStyle w:val="1007"/>
         <w:pBdr/>
         <w:spacing/>
         <w:ind/>
@@ -12144,7 +12144,7 @@
     </w:p>
     <w:p>
       <w:pPr>
-        <w:pStyle w:val="1003"/>
+        <w:pStyle w:val="1007"/>
         <w:pBdr/>
         <w:spacing/>
         <w:ind/>
@@ -12189,7 +12189,7 @@
     </w:p>
     <w:p>
       <w:pPr>
-        <w:pStyle w:val="1003"/>
+        <w:pStyle w:val="1007"/>
         <w:numPr>
           <w:ilvl w:val="0"/>
           <w:numId w:val="34"/>
@@ -12228,7 +12228,7 @@
     </w:p>
     <w:p>
       <w:pPr>
-        <w:pStyle w:val="1003"/>
+        <w:pStyle w:val="1007"/>
         <w:numPr>
           <w:ilvl w:val="0"/>
           <w:numId w:val="34"/>
@@ -12267,7 +12267,7 @@
     </w:p>
     <w:p>
       <w:pPr>
-        <w:pStyle w:val="1003"/>
+        <w:pStyle w:val="1007"/>
         <w:numPr>
           <w:ilvl w:val="0"/>
           <w:numId w:val="34"/>
@@ -12306,7 +12306,7 @@
     </w:p>
     <w:p>
       <w:pPr>
-        <w:pStyle w:val="1003"/>
+        <w:pStyle w:val="1007"/>
         <w:numPr>
           <w:ilvl w:val="0"/>
           <w:numId w:val="34"/>
@@ -12349,7 +12349,7 @@
     </w:p>
     <w:p>
       <w:pPr>
-        <w:pStyle w:val="1003"/>
+        <w:pStyle w:val="1007"/>
         <w:pBdr/>
         <w:spacing/>
         <w:ind/>
@@ -12384,7 +12384,7 @@
     </w:p>
     <w:p>
       <w:pPr>
-        <w:pStyle w:val="1003"/>
+        <w:pStyle w:val="1007"/>
         <w:pBdr/>
         <w:spacing/>
         <w:ind/>
@@ -12421,7 +12421,7 @@
     </w:p>
     <w:p>
       <w:pPr>
-        <w:pStyle w:val="1003"/>
+        <w:pStyle w:val="1007"/>
         <w:numPr>
           <w:ilvl w:val="0"/>
           <w:numId w:val="35"/>
@@ -12460,7 +12460,7 @@
     </w:p>
     <w:p>
       <w:pPr>
-        <w:pStyle w:val="1003"/>
+        <w:pStyle w:val="1007"/>
         <w:numPr>
           <w:ilvl w:val="0"/>
           <w:numId w:val="35"/>
@@ -12499,7 +12499,7 @@
     </w:p>
     <w:p>
       <w:pPr>
-        <w:pStyle w:val="1003"/>
+        <w:pStyle w:val="1007"/>
         <w:numPr>
           <w:ilvl w:val="0"/>
           <w:numId w:val="35"/>
@@ -12538,7 +12538,7 @@
     </w:p>
     <w:p>
       <w:pPr>
-        <w:pStyle w:val="1003"/>
+        <w:pStyle w:val="1007"/>
         <w:numPr>
           <w:ilvl w:val="0"/>
           <w:numId w:val="35"/>
@@ -12577,7 +12577,7 @@
     </w:p>
     <w:p>
       <w:pPr>
-        <w:pStyle w:val="1003"/>
+        <w:pStyle w:val="1007"/>
         <w:pBdr/>
         <w:spacing/>
         <w:ind/>
@@ -12612,7 +12612,7 @@
     </w:p>
     <w:p>
       <w:pPr>
-        <w:pStyle w:val="1003"/>
+        <w:pStyle w:val="1007"/>
         <w:pBdr/>
         <w:spacing/>
         <w:ind/>
@@ -12668,7 +12668,7 @@
     </w:p>
     <w:p>
       <w:pPr>
-        <w:pStyle w:val="1003"/>
+        <w:pStyle w:val="1007"/>
         <w:pBdr/>
         <w:spacing/>
         <w:ind/>
@@ -12699,7 +12699,7 @@
     </w:p>
     <w:p>
       <w:pPr>
-        <w:pStyle w:val="1003"/>
+        <w:pStyle w:val="1007"/>
         <w:pBdr/>
         <w:spacing/>
         <w:ind/>
@@ -12730,7 +12730,7 @@
     </w:p>
     <w:p>
       <w:pPr>
-        <w:pStyle w:val="1003"/>
+        <w:pStyle w:val="1007"/>
         <w:pBdr/>
         <w:spacing/>
         <w:ind/>
@@ -12760,7 +12760,7 @@
     </w:p>
     <w:p>
       <w:pPr>
-        <w:pStyle w:val="1003"/>
+        <w:pStyle w:val="1007"/>
         <w:pBdr/>
         <w:spacing/>
         <w:ind/>
@@ -12806,7 +12806,7 @@
     </w:p>
     <w:p>
       <w:pPr>
-        <w:pStyle w:val="1003"/>
+        <w:pStyle w:val="1007"/>
         <w:pBdr/>
         <w:spacing/>
         <w:ind/>
@@ -12837,7 +12837,7 @@
     </w:p>
     <w:p>
       <w:pPr>
-        <w:pStyle w:val="1003"/>
+        <w:pStyle w:val="1007"/>
         <w:pBdr/>
         <w:spacing/>
         <w:ind/>
@@ -12868,7 +12868,7 @@
     </w:p>
     <w:p>
       <w:pPr>
-        <w:pStyle w:val="1003"/>
+        <w:pStyle w:val="1007"/>
         <w:pBdr/>
         <w:spacing/>
         <w:ind/>
@@ -12909,7 +12909,7 @@
     </w:p>
     <w:p>
       <w:pPr>
-        <w:pStyle w:val="1003"/>
+        <w:pStyle w:val="1007"/>
         <w:pBdr/>
         <w:spacing/>
         <w:ind/>
@@ -12954,7 +12954,7 @@
     </w:p>
     <w:p>
       <w:pPr>
-        <w:pStyle w:val="1003"/>
+        <w:pStyle w:val="1007"/>
         <w:numPr>
           <w:ilvl w:val="0"/>
           <w:numId w:val="36"/>
@@ -12993,7 +12993,7 @@
     </w:p>
     <w:p>
       <w:pPr>
-        <w:pStyle w:val="1003"/>
+        <w:pStyle w:val="1007"/>
         <w:numPr>
           <w:ilvl w:val="0"/>
           <w:numId w:val="36"/>
@@ -13032,7 +13032,7 @@
     </w:p>
     <w:p>
       <w:pPr>
-        <w:pStyle w:val="1003"/>
+        <w:pStyle w:val="1007"/>
         <w:numPr>
           <w:ilvl w:val="0"/>
           <w:numId w:val="36"/>
@@ -13071,7 +13071,7 @@
     </w:p>
     <w:p>
       <w:pPr>
-        <w:pStyle w:val="1003"/>
+        <w:pStyle w:val="1007"/>
         <w:numPr>
           <w:ilvl w:val="0"/>
           <w:numId w:val="36"/>
@@ -13114,7 +13114,7 @@
     </w:p>
     <w:p>
       <w:pPr>
-        <w:pStyle w:val="1003"/>
+        <w:pStyle w:val="1007"/>
         <w:pBdr/>
         <w:spacing/>
         <w:ind/>
@@ -13149,7 +13149,7 @@
     </w:p>
     <w:p>
       <w:pPr>
-        <w:pStyle w:val="1003"/>
+        <w:pStyle w:val="1007"/>
         <w:pBdr/>
         <w:spacing/>
         <w:ind/>
@@ -13186,7 +13186,7 @@
     </w:p>
     <w:p>
       <w:pPr>
-        <w:pStyle w:val="1003"/>
+        <w:pStyle w:val="1007"/>
         <w:numPr>
           <w:ilvl w:val="0"/>
           <w:numId w:val="37"/>
@@ -13225,7 +13225,7 @@
     </w:p>
     <w:p>
       <w:pPr>
-        <w:pStyle w:val="1003"/>
+        <w:pStyle w:val="1007"/>
         <w:numPr>
           <w:ilvl w:val="0"/>
           <w:numId w:val="37"/>
@@ -13264,7 +13264,7 @@
     </w:p>
     <w:p>
       <w:pPr>
-        <w:pStyle w:val="1003"/>
+        <w:pStyle w:val="1007"/>
         <w:numPr>
           <w:ilvl w:val="0"/>
           <w:numId w:val="37"/>
@@ -13303,7 +13303,7 @@
     </w:p>
     <w:p>
       <w:pPr>
-        <w:pStyle w:val="1003"/>
+        <w:pStyle w:val="1007"/>
         <w:numPr>
           <w:ilvl w:val="0"/>
           <w:numId w:val="37"/>
@@ -13342,7 +13342,7 @@
     </w:p>
     <w:p>
       <w:pPr>
-        <w:pStyle w:val="1003"/>
+        <w:pStyle w:val="1007"/>
         <w:pBdr/>
         <w:spacing/>
         <w:ind/>
@@ -13377,7 +13377,7 @@
     </w:p>
     <w:p>
       <w:pPr>
-        <w:pStyle w:val="1003"/>
+        <w:pStyle w:val="1007"/>
         <w:pBdr/>
         <w:spacing/>
         <w:ind/>
@@ -13441,7 +13441,7 @@
     </w:p>
     <w:p>
       <w:pPr>
-        <w:pStyle w:val="1003"/>
+        <w:pStyle w:val="1007"/>
         <w:pBdr/>
         <w:spacing/>
         <w:ind/>
@@ -13472,7 +13472,7 @@
     </w:p>
     <w:p>
       <w:pPr>
-        <w:pStyle w:val="1003"/>
+        <w:pStyle w:val="1007"/>
         <w:pBdr/>
         <w:spacing/>
         <w:ind/>
@@ -13503,7 +13503,7 @@
     </w:p>
     <w:p>
       <w:pPr>
-        <w:pStyle w:val="1003"/>
+        <w:pStyle w:val="1007"/>
         <w:pBdr/>
         <w:spacing/>
         <w:ind/>
@@ -13533,7 +13533,7 @@
     </w:p>
     <w:p>
       <w:pPr>
-        <w:pStyle w:val="1003"/>
+        <w:pStyle w:val="1007"/>
         <w:pBdr/>
         <w:spacing/>
         <w:ind/>
@@ -13579,7 +13579,7 @@
     </w:p>
     <w:p>
       <w:pPr>
-        <w:pStyle w:val="1003"/>
+        <w:pStyle w:val="1007"/>
         <w:pBdr/>
         <w:spacing/>
         <w:ind/>
@@ -13610,7 +13610,7 @@
     </w:p>
     <w:p>
       <w:pPr>
-        <w:pStyle w:val="1003"/>
+        <w:pStyle w:val="1007"/>
         <w:pBdr/>
         <w:spacing/>
         <w:ind/>
@@ -13641,7 +13641,7 @@
     </w:p>
     <w:p>
       <w:pPr>
-        <w:pStyle w:val="1003"/>
+        <w:pStyle w:val="1007"/>
         <w:pBdr/>
         <w:spacing/>
         <w:ind/>
@@ -13712,7 +13712,7 @@
     </w:p>
     <w:p>
       <w:pPr>
-        <w:pStyle w:val="1003"/>
+        <w:pStyle w:val="1007"/>
         <w:pBdr/>
         <w:spacing/>
         <w:ind/>
@@ -13757,7 +13757,7 @@
     </w:p>
     <w:p>
       <w:pPr>
-        <w:pStyle w:val="1003"/>
+        <w:pStyle w:val="1007"/>
         <w:numPr>
           <w:ilvl w:val="0"/>
           <w:numId w:val="38"/>
@@ -13796,7 +13796,7 @@
     </w:p>
     <w:p>
       <w:pPr>
-        <w:pStyle w:val="1003"/>
+        <w:pStyle w:val="1007"/>
         <w:numPr>
           <w:ilvl w:val="0"/>
           <w:numId w:val="38"/>
@@ -13835,7 +13835,7 @@
     </w:p>
     <w:p>
       <w:pPr>
-        <w:pStyle w:val="1003"/>
+        <w:pStyle w:val="1007"/>
         <w:numPr>
           <w:ilvl w:val="0"/>
           <w:numId w:val="38"/>
@@ -13874,7 +13874,7 @@
     </w:p>
     <w:p>
       <w:pPr>
-        <w:pStyle w:val="1003"/>
+        <w:pStyle w:val="1007"/>
         <w:numPr>
           <w:ilvl w:val="0"/>
           <w:numId w:val="38"/>
@@ -13917,7 +13917,7 @@
     </w:p>
     <w:p>
       <w:pPr>
-        <w:pStyle w:val="1003"/>
+        <w:pStyle w:val="1007"/>
         <w:pBdr/>
         <w:spacing/>
         <w:ind/>
@@ -13952,7 +13952,7 @@
     </w:p>
     <w:p>
       <w:pPr>
-        <w:pStyle w:val="1003"/>
+        <w:pStyle w:val="1007"/>
         <w:pBdr/>
         <w:spacing/>
         <w:ind/>
@@ -13989,7 +13989,7 @@
     </w:p>
     <w:p>
       <w:pPr>
-        <w:pStyle w:val="1003"/>
+        <w:pStyle w:val="1007"/>
         <w:numPr>
           <w:ilvl w:val="0"/>
           <w:numId w:val="39"/>
@@ -14028,7 +14028,7 @@
     </w:p>
     <w:p>
       <w:pPr>
-        <w:pStyle w:val="1003"/>
+        <w:pStyle w:val="1007"/>
         <w:numPr>
           <w:ilvl w:val="0"/>
           <w:numId w:val="39"/>
@@ -14067,7 +14067,7 @@
     </w:p>
     <w:p>
       <w:pPr>
-        <w:pStyle w:val="1003"/>
+        <w:pStyle w:val="1007"/>
         <w:numPr>
           <w:ilvl w:val="0"/>
           <w:numId w:val="39"/>
@@ -14106,7 +14106,7 @@
     </w:p>
     <w:p>
       <w:pPr>
-        <w:pStyle w:val="1003"/>
+        <w:pStyle w:val="1007"/>
         <w:numPr>
           <w:ilvl w:val="0"/>
           <w:numId w:val="39"/>
@@ -14145,7 +14145,7 @@
     </w:p>
     <w:p>
       <w:pPr>
-        <w:pStyle w:val="1003"/>
+        <w:pStyle w:val="1007"/>
         <w:pBdr/>
         <w:spacing/>
         <w:ind/>
@@ -14180,7 +14180,7 @@
     </w:p>
     <w:p>
       <w:pPr>
-        <w:pStyle w:val="1003"/>
+        <w:pStyle w:val="1007"/>
         <w:pBdr/>
         <w:spacing/>
         <w:ind/>
@@ -14225,7 +14225,7 @@
     </w:p>
     <w:p>
       <w:pPr>
-        <w:pStyle w:val="1003"/>
+        <w:pStyle w:val="1007"/>
         <w:pBdr/>
         <w:spacing/>
         <w:ind/>
@@ -14256,7 +14256,7 @@
     </w:p>
     <w:p>
       <w:pPr>
-        <w:pStyle w:val="1003"/>
+        <w:pStyle w:val="1007"/>
         <w:pBdr/>
         <w:spacing/>
         <w:ind/>
@@ -14287,7 +14287,7 @@
     </w:p>
     <w:p>
       <w:pPr>
-        <w:pStyle w:val="1003"/>
+        <w:pStyle w:val="1007"/>
         <w:pBdr/>
         <w:spacing/>
         <w:ind/>
@@ -14317,7 +14317,7 @@
     </w:p>
     <w:p>
       <w:pPr>
-        <w:pStyle w:val="1003"/>
+        <w:pStyle w:val="1007"/>
         <w:pBdr/>
         <w:spacing/>
         <w:ind/>
@@ -14363,7 +14363,7 @@
     </w:p>
     <w:p>
       <w:pPr>
-        <w:pStyle w:val="1003"/>
+        <w:pStyle w:val="1007"/>
         <w:pBdr/>
         <w:spacing/>
         <w:ind/>
@@ -14394,7 +14394,7 @@
     </w:p>
     <w:p>
       <w:pPr>
-        <w:pStyle w:val="1003"/>
+        <w:pStyle w:val="1007"/>
         <w:pBdr/>
         <w:spacing/>
         <w:ind/>
@@ -14425,7 +14425,7 @@
     </w:p>
     <w:p>
       <w:pPr>
-        <w:pStyle w:val="1003"/>
+        <w:pStyle w:val="1007"/>
         <w:pBdr/>
         <w:spacing/>
         <w:ind/>
@@ -14470,7 +14470,7 @@
     </w:p>
     <w:p>
       <w:pPr>
-        <w:pStyle w:val="1003"/>
+        <w:pStyle w:val="1007"/>
         <w:pBdr/>
         <w:spacing/>
         <w:ind/>
@@ -14515,7 +14515,7 @@
     </w:p>
     <w:p>
       <w:pPr>
-        <w:pStyle w:val="1003"/>
+        <w:pStyle w:val="1007"/>
         <w:numPr>
           <w:ilvl w:val="0"/>
           <w:numId w:val="40"/>
@@ -14554,7 +14554,7 @@
     </w:p>
     <w:p>
       <w:pPr>
-        <w:pStyle w:val="1003"/>
+        <w:pStyle w:val="1007"/>
         <w:numPr>
           <w:ilvl w:val="0"/>
           <w:numId w:val="40"/>
@@ -14593,7 +14593,7 @@
     </w:p>
     <w:p>
       <w:pPr>
-        <w:pStyle w:val="1003"/>
+        <w:pStyle w:val="1007"/>
         <w:numPr>
           <w:ilvl w:val="0"/>
           <w:numId w:val="40"/>
@@ -14632,7 +14632,7 @@
     </w:p>
     <w:p>
       <w:pPr>
-        <w:pStyle w:val="1003"/>
+        <w:pStyle w:val="1007"/>
         <w:numPr>
           <w:ilvl w:val="0"/>
           <w:numId w:val="40"/>
@@ -14675,7 +14675,7 @@
     </w:p>
     <w:p>
       <w:pPr>
-        <w:pStyle w:val="1003"/>
+        <w:pStyle w:val="1007"/>
         <w:pBdr/>
         <w:spacing/>
         <w:ind/>
@@ -14710,7 +14710,7 @@
     </w:p>
     <w:p>
       <w:pPr>
-        <w:pStyle w:val="1003"/>
+        <w:pStyle w:val="1007"/>
         <w:pBdr/>
         <w:spacing/>
         <w:ind/>
@@ -14747,7 +14747,7 @@
     </w:p>
     <w:p>
       <w:pPr>
-        <w:pStyle w:val="1003"/>
+        <w:pStyle w:val="1007"/>
         <w:numPr>
           <w:ilvl w:val="0"/>
           <w:numId w:val="41"/>
@@ -14786,7 +14786,7 @@
     </w:p>
     <w:p>
       <w:pPr>
-        <w:pStyle w:val="1003"/>
+        <w:pStyle w:val="1007"/>
         <w:numPr>
           <w:ilvl w:val="0"/>
           <w:numId w:val="41"/>
@@ -14825,7 +14825,7 @@
     </w:p>
     <w:p>
       <w:pPr>
-        <w:pStyle w:val="1003"/>
+        <w:pStyle w:val="1007"/>
         <w:numPr>
           <w:ilvl w:val="0"/>
           <w:numId w:val="41"/>
@@ -14864,7 +14864,7 @@
     </w:p>
     <w:p>
       <w:pPr>
-        <w:pStyle w:val="1003"/>
+        <w:pStyle w:val="1007"/>
         <w:numPr>
           <w:ilvl w:val="0"/>
           <w:numId w:val="41"/>
@@ -14903,7 +14903,7 @@
     </w:p>
     <w:p>
       <w:pPr>
-        <w:pStyle w:val="1003"/>
+        <w:pStyle w:val="1007"/>
         <w:numPr>
           <w:ilvl w:val="0"/>
           <w:numId w:val="41"/>
@@ -14942,7 +14942,7 @@
     </w:p>
     <w:p>
       <w:pPr>
-        <w:pStyle w:val="1003"/>
+        <w:pStyle w:val="1007"/>
         <w:pBdr/>
         <w:spacing/>
         <w:ind/>
@@ -14977,7 +14977,7 @@
     </w:p>
     <w:p>
       <w:pPr>
-        <w:pStyle w:val="1003"/>
+        <w:pStyle w:val="1007"/>
         <w:pBdr/>
         <w:spacing/>
         <w:ind/>
@@ -15022,7 +15022,7 @@
     </w:p>
     <w:p>
       <w:pPr>
-        <w:pStyle w:val="1003"/>
+        <w:pStyle w:val="1007"/>
         <w:pBdr/>
         <w:spacing/>
         <w:ind/>
@@ -15053,7 +15053,7 @@
     </w:p>
     <w:p>
       <w:pPr>
-        <w:pStyle w:val="1003"/>
+        <w:pStyle w:val="1007"/>
         <w:pBdr/>
         <w:spacing/>
         <w:ind/>
@@ -15084,7 +15084,7 @@
     </w:p>
     <w:p>
       <w:pPr>
-        <w:pStyle w:val="1003"/>
+        <w:pStyle w:val="1007"/>
         <w:pBdr/>
         <w:spacing/>
         <w:ind/>
@@ -15114,7 +15114,7 @@
     </w:p>
     <w:p>
       <w:pPr>
-        <w:pStyle w:val="1003"/>
+        <w:pStyle w:val="1007"/>
         <w:pBdr/>
         <w:spacing/>
         <w:ind/>
@@ -15160,7 +15160,7 @@
     </w:p>
     <w:p>
       <w:pPr>
-        <w:pStyle w:val="1003"/>
+        <w:pStyle w:val="1007"/>
         <w:pBdr/>
         <w:spacing/>
         <w:ind/>
@@ -15191,7 +15191,7 @@
     </w:p>
     <w:p>
       <w:pPr>
-        <w:pStyle w:val="1003"/>
+        <w:pStyle w:val="1007"/>
         <w:pBdr/>
         <w:spacing/>
         <w:ind/>
@@ -15222,7 +15222,7 @@
     </w:p>
     <w:p>
       <w:pPr>
-        <w:pStyle w:val="1003"/>
+        <w:pStyle w:val="1007"/>
         <w:pBdr/>
         <w:spacing/>
         <w:ind/>
@@ -15267,7 +15267,7 @@
     </w:p>
     <w:p>
       <w:pPr>
-        <w:pStyle w:val="1003"/>
+        <w:pStyle w:val="1007"/>
         <w:pBdr/>
         <w:spacing/>
         <w:ind/>
@@ -15312,7 +15312,7 @@
     </w:p>
     <w:p>
       <w:pPr>
-        <w:pStyle w:val="1003"/>
+        <w:pStyle w:val="1007"/>
         <w:numPr>
           <w:ilvl w:val="0"/>
           <w:numId w:val="42"/>
@@ -15351,7 +15351,7 @@
     </w:p>
     <w:p>
       <w:pPr>
-        <w:pStyle w:val="1003"/>
+        <w:pStyle w:val="1007"/>
         <w:numPr>
           <w:ilvl w:val="0"/>
           <w:numId w:val="42"/>
@@ -15390,7 +15390,7 @@
     </w:p>
     <w:p>
       <w:pPr>
-        <w:pStyle w:val="1003"/>
+        <w:pStyle w:val="1007"/>
         <w:numPr>
           <w:ilvl w:val="0"/>
           <w:numId w:val="42"/>
@@ -15429,7 +15429,7 @@
     </w:p>
     <w:p>
       <w:pPr>
-        <w:pStyle w:val="1003"/>
+        <w:pStyle w:val="1007"/>
         <w:numPr>
           <w:ilvl w:val="0"/>
           <w:numId w:val="42"/>
@@ -15472,7 +15472,7 @@
     </w:p>
     <w:p>
       <w:pPr>
-        <w:pStyle w:val="1003"/>
+        <w:pStyle w:val="1007"/>
         <w:pBdr/>
         <w:spacing/>
         <w:ind/>
@@ -15507,7 +15507,7 @@
     </w:p>
     <w:p>
       <w:pPr>
-        <w:pStyle w:val="1003"/>
+        <w:pStyle w:val="1007"/>
         <w:pBdr/>
         <w:spacing/>
         <w:ind/>
@@ -15544,7 +15544,7 @@
     </w:p>
     <w:p>
       <w:pPr>
-        <w:pStyle w:val="1003"/>
+        <w:pStyle w:val="1007"/>
         <w:numPr>
           <w:ilvl w:val="0"/>
           <w:numId w:val="43"/>
@@ -15583,7 +15583,7 @@
     </w:p>
     <w:p>
       <w:pPr>
-        <w:pStyle w:val="1003"/>
+        <w:pStyle w:val="1007"/>
         <w:numPr>
           <w:ilvl w:val="0"/>
           <w:numId w:val="43"/>
@@ -15622,7 +15622,7 @@
     </w:p>
     <w:p>
       <w:pPr>
-        <w:pStyle w:val="1003"/>
+        <w:pStyle w:val="1007"/>
         <w:numPr>
           <w:ilvl w:val="0"/>
           <w:numId w:val="43"/>
@@ -15661,7 +15661,7 @@
     </w:p>
     <w:p>
       <w:pPr>
-        <w:pStyle w:val="1003"/>
+        <w:pStyle w:val="1007"/>
         <w:numPr>
           <w:ilvl w:val="0"/>
           <w:numId w:val="43"/>
@@ -15700,7 +15700,7 @@
     </w:p>
     <w:p>
       <w:pPr>
-        <w:pStyle w:val="1003"/>
+        <w:pStyle w:val="1007"/>
         <w:numPr>
           <w:ilvl w:val="0"/>
           <w:numId w:val="43"/>
@@ -15739,7 +15739,7 @@
     </w:p>
     <w:p>
       <w:pPr>
-        <w:pStyle w:val="1003"/>
+        <w:pStyle w:val="1007"/>
         <w:pBdr/>
         <w:spacing/>
         <w:ind/>
@@ -15774,7 +15774,7 @@
     </w:p>
     <w:p>
       <w:pPr>
-        <w:pStyle w:val="1003"/>
+        <w:pStyle w:val="1007"/>
         <w:pBdr/>
         <w:spacing/>
         <w:ind/>
@@ -15819,7 +15819,7 @@
     </w:p>
     <w:p>
       <w:pPr>
-        <w:pStyle w:val="1003"/>
+        <w:pStyle w:val="1007"/>
         <w:pBdr/>
         <w:spacing/>
         <w:ind/>
@@ -15850,7 +15850,7 @@
     </w:p>
     <w:p>
       <w:pPr>
-        <w:pStyle w:val="1003"/>
+        <w:pStyle w:val="1007"/>
         <w:pBdr/>
         <w:spacing/>
         <w:ind/>
@@ -15884,7 +15884,7 @@
     </w:p>
     <w:p>
       <w:pPr>
-        <w:pStyle w:val="1003"/>
+        <w:pStyle w:val="1007"/>
         <w:pBdr/>
         <w:spacing/>
         <w:ind/>
@@ -15918,7 +15918,7 @@
     </w:p>
     <w:p>
       <w:pPr>
-        <w:pStyle w:val="1003"/>
+        <w:pStyle w:val="1007"/>
         <w:pBdr/>
         <w:spacing/>
         <w:ind/>
@@ -15970,7 +15970,7 @@
     </w:p>
     <w:p>
       <w:pPr>
-        <w:pStyle w:val="1003"/>
+        <w:pStyle w:val="1007"/>
         <w:pBdr/>
         <w:spacing/>
         <w:ind/>
@@ -16005,7 +16005,7 @@
     </w:p>
     <w:p>
       <w:pPr>
-        <w:pStyle w:val="1003"/>
+        <w:pStyle w:val="1007"/>
         <w:pBdr/>
         <w:spacing/>
         <w:ind/>
@@ -16040,7 +16040,7 @@
     </w:p>
     <w:p>
       <w:pPr>
-        <w:pStyle w:val="1003"/>
+        <w:pStyle w:val="1007"/>
         <w:pBdr/>
         <w:spacing/>
         <w:ind/>
@@ -16074,7 +16074,7 @@
     </w:p>
     <w:p>
       <w:pPr>
-        <w:pStyle w:val="1003"/>
+        <w:pStyle w:val="1007"/>
         <w:pBdr/>
         <w:spacing/>
         <w:ind/>
@@ -16143,7 +16143,7 @@
     </w:p>
     <w:p>
       <w:pPr>
-        <w:pStyle w:val="1003"/>
+        <w:pStyle w:val="1007"/>
         <w:pBdr/>
         <w:spacing/>
         <w:ind/>
@@ -16188,7 +16188,7 @@
     </w:p>
     <w:p>
       <w:pPr>
-        <w:pStyle w:val="1003"/>
+        <w:pStyle w:val="1007"/>
         <w:numPr>
           <w:ilvl w:val="0"/>
           <w:numId w:val="52"/>
@@ -16227,7 +16227,7 @@
     </w:p>
     <w:p>
       <w:pPr>
-        <w:pStyle w:val="1003"/>
+        <w:pStyle w:val="1007"/>
         <w:numPr>
           <w:ilvl w:val="0"/>
           <w:numId w:val="52"/>
@@ -16266,7 +16266,7 @@
     </w:p>
     <w:p>
       <w:pPr>
-        <w:pStyle w:val="1003"/>
+        <w:pStyle w:val="1007"/>
         <w:numPr>
           <w:ilvl w:val="0"/>
           <w:numId w:val="52"/>
@@ -16305,7 +16305,7 @@
     </w:p>
     <w:p>
       <w:pPr>
-        <w:pStyle w:val="1003"/>
+        <w:pStyle w:val="1007"/>
         <w:numPr>
           <w:ilvl w:val="0"/>
           <w:numId w:val="52"/>
@@ -16348,7 +16348,7 @@
     </w:p>
     <w:p>
       <w:pPr>
-        <w:pStyle w:val="1003"/>
+        <w:pStyle w:val="1007"/>
         <w:pBdr/>
         <w:spacing/>
         <w:ind/>
@@ -16383,7 +16383,7 @@
     </w:p>
     <w:p>
       <w:pPr>
-        <w:pStyle w:val="1003"/>
+        <w:pStyle w:val="1007"/>
         <w:pBdr/>
         <w:spacing/>
         <w:ind/>
@@ -16420,7 +16420,7 @@
     </w:p>
     <w:p>
       <w:pPr>
-        <w:pStyle w:val="1003"/>
+        <w:pStyle w:val="1007"/>
         <w:numPr>
           <w:ilvl w:val="0"/>
           <w:numId w:val="53"/>
@@ -16507,7 +16507,7 @@
     </w:p>
     <w:p>
       <w:pPr>
-        <w:pStyle w:val="1003"/>
+        <w:pStyle w:val="1007"/>
         <w:numPr>
           <w:ilvl w:val="0"/>
           <w:numId w:val="53"/>
@@ -16546,7 +16546,7 @@
     </w:p>
     <w:p>
       <w:pPr>
-        <w:pStyle w:val="1003"/>
+        <w:pStyle w:val="1007"/>
         <w:numPr>
           <w:ilvl w:val="0"/>
           <w:numId w:val="53"/>
@@ -16601,7 +16601,7 @@
     </w:p>
     <w:p>
       <w:pPr>
-        <w:pStyle w:val="1003"/>
+        <w:pStyle w:val="1007"/>
         <w:numPr>
           <w:ilvl w:val="0"/>
           <w:numId w:val="53"/>
@@ -16640,7 +16640,7 @@
     </w:p>
     <w:p>
       <w:pPr>
-        <w:pStyle w:val="1003"/>
+        <w:pStyle w:val="1007"/>
         <w:numPr>
           <w:ilvl w:val="0"/>
           <w:numId w:val="53"/>
@@ -16679,7 +16679,7 @@
     </w:p>
     <w:p>
       <w:pPr>
-        <w:pStyle w:val="1003"/>
+        <w:pStyle w:val="1007"/>
         <w:pBdr/>
         <w:spacing/>
         <w:ind/>
@@ -16714,7 +16714,7 @@
     </w:p>
     <w:p>
       <w:pPr>
-        <w:pStyle w:val="1003"/>
+        <w:pStyle w:val="1007"/>
         <w:pBdr/>
         <w:spacing/>
         <w:ind/>
@@ -16757,10 +16757,17 @@
           <w:highlight w:val="none"/>
         </w:rPr>
       </w:r>
+      <w:r>
+        <w:rPr>
+          <w:sz w:val="20"/>
+          <w:szCs w:val="20"/>
+          <w:highlight w:val="none"/>
+        </w:rPr>
+      </w:r>
     </w:p>
     <w:p>
       <w:pPr>
-        <w:pStyle w:val="1003"/>
+        <w:pStyle w:val="1007"/>
         <w:pBdr/>
         <w:spacing/>
         <w:ind/>
@@ -16780,7 +16787,6 @@
         <w:rPr>
           <w:sz w:val="20"/>
           <w:szCs w:val="20"/>
-          <w:highlight w:val="none"/>
         </w:rPr>
       </w:r>
       <w:r>
@@ -16792,7 +16798,7 @@
     </w:p>
     <w:p>
       <w:pPr>
-        <w:pStyle w:val="1003"/>
+        <w:pStyle w:val="1007"/>
         <w:pBdr/>
         <w:spacing/>
         <w:ind/>
@@ -16813,6 +16819,7 @@
         <w:rPr>
           <w:sz w:val="20"/>
           <w:szCs w:val="20"/>
+          <w:highlight w:val="none"/>
         </w:rPr>
       </w:r>
       <w:r>
@@ -16825,7 +16832,7 @@
     </w:p>
     <w:p>
       <w:pPr>
-        <w:pStyle w:val="1003"/>
+        <w:pStyle w:val="1007"/>
         <w:pBdr/>
         <w:spacing/>
         <w:ind/>
@@ -16855,7 +16862,7 @@
     </w:p>
     <w:p>
       <w:pPr>
-        <w:pStyle w:val="1003"/>
+        <w:pStyle w:val="1007"/>
         <w:pBdr/>
         <w:spacing/>
         <w:ind/>
@@ -16901,7 +16908,7 @@
     </w:p>
     <w:p>
       <w:pPr>
-        <w:pStyle w:val="1003"/>
+        <w:pStyle w:val="1007"/>
         <w:pBdr/>
         <w:spacing/>
         <w:ind/>
@@ -16932,7 +16939,7 @@
     </w:p>
     <w:p>
       <w:pPr>
-        <w:pStyle w:val="1003"/>
+        <w:pStyle w:val="1007"/>
         <w:pBdr/>
         <w:spacing/>
         <w:ind/>
@@ -16963,7 +16970,7 @@
     </w:p>
     <w:p>
       <w:pPr>
-        <w:pStyle w:val="1003"/>
+        <w:pStyle w:val="1007"/>
         <w:pBdr/>
         <w:spacing/>
         <w:ind/>
@@ -16994,7 +17001,7 @@
     </w:p>
     <w:p>
       <w:pPr>
-        <w:pStyle w:val="1003"/>
+        <w:pStyle w:val="1007"/>
         <w:pBdr/>
         <w:spacing/>
         <w:ind/>
@@ -17039,7 +17046,7 @@
     </w:p>
     <w:p>
       <w:pPr>
-        <w:pStyle w:val="1003"/>
+        <w:pStyle w:val="1007"/>
         <w:pBdr/>
         <w:spacing/>
         <w:ind/>
@@ -17084,7 +17091,7 @@
     </w:p>
     <w:p>
       <w:pPr>
-        <w:pStyle w:val="1003"/>
+        <w:pStyle w:val="1007"/>
         <w:numPr>
           <w:ilvl w:val="0"/>
           <w:numId w:val="44"/>
@@ -17123,7 +17130,7 @@
     </w:p>
     <w:p>
       <w:pPr>
-        <w:pStyle w:val="1003"/>
+        <w:pStyle w:val="1007"/>
         <w:numPr>
           <w:ilvl w:val="0"/>
           <w:numId w:val="44"/>
@@ -17162,7 +17169,7 @@
     </w:p>
     <w:p>
       <w:pPr>
-        <w:pStyle w:val="1003"/>
+        <w:pStyle w:val="1007"/>
         <w:numPr>
           <w:ilvl w:val="0"/>
           <w:numId w:val="44"/>
@@ -17201,7 +17208,7 @@
     </w:p>
     <w:p>
       <w:pPr>
-        <w:pStyle w:val="1003"/>
+        <w:pStyle w:val="1007"/>
         <w:numPr>
           <w:ilvl w:val="0"/>
           <w:numId w:val="44"/>
@@ -17244,7 +17251,7 @@
     </w:p>
     <w:p>
       <w:pPr>
-        <w:pStyle w:val="1003"/>
+        <w:pStyle w:val="1007"/>
         <w:pBdr/>
         <w:spacing/>
         <w:ind/>
@@ -17279,7 +17286,7 @@
     </w:p>
     <w:p>
       <w:pPr>
-        <w:pStyle w:val="1003"/>
+        <w:pStyle w:val="1007"/>
         <w:pBdr/>
         <w:spacing/>
         <w:ind/>
@@ -17316,7 +17323,7 @@
     </w:p>
     <w:p>
       <w:pPr>
-        <w:pStyle w:val="1003"/>
+        <w:pStyle w:val="1007"/>
         <w:numPr>
           <w:ilvl w:val="0"/>
           <w:numId w:val="45"/>
@@ -17371,7 +17378,7 @@
     </w:p>
     <w:p>
       <w:pPr>
-        <w:pStyle w:val="1003"/>
+        <w:pStyle w:val="1007"/>
         <w:numPr>
           <w:ilvl w:val="0"/>
           <w:numId w:val="45"/>
@@ -17410,7 +17417,7 @@
     </w:p>
     <w:p>
       <w:pPr>
-        <w:pStyle w:val="1003"/>
+        <w:pStyle w:val="1007"/>
         <w:numPr>
           <w:ilvl w:val="0"/>
           <w:numId w:val="45"/>
@@ -17449,7 +17456,7 @@
     </w:p>
     <w:p>
       <w:pPr>
-        <w:pStyle w:val="1003"/>
+        <w:pStyle w:val="1007"/>
         <w:numPr>
           <w:ilvl w:val="1"/>
           <w:numId w:val="45"/>
@@ -17488,7 +17495,7 @@
     </w:p>
     <w:p>
       <w:pPr>
-        <w:pStyle w:val="1003"/>
+        <w:pStyle w:val="1007"/>
         <w:numPr>
           <w:ilvl w:val="1"/>
           <w:numId w:val="45"/>
@@ -17527,7 +17534,7 @@
     </w:p>
     <w:p>
       <w:pPr>
-        <w:pStyle w:val="1003"/>
+        <w:pStyle w:val="1007"/>
         <w:numPr>
           <w:ilvl w:val="1"/>
           <w:numId w:val="45"/>
@@ -17566,7 +17573,7 @@
     </w:p>
     <w:p>
       <w:pPr>
-        <w:pStyle w:val="1003"/>
+        <w:pStyle w:val="1007"/>
         <w:numPr>
           <w:ilvl w:val="0"/>
           <w:numId w:val="45"/>
@@ -17605,7 +17612,7 @@
     </w:p>
     <w:p>
       <w:pPr>
-        <w:pStyle w:val="1003"/>
+        <w:pStyle w:val="1007"/>
         <w:numPr>
           <w:ilvl w:val="0"/>
           <w:numId w:val="45"/>
@@ -17644,7 +17651,7 @@
     </w:p>
     <w:p>
       <w:pPr>
-        <w:pStyle w:val="1003"/>
+        <w:pStyle w:val="1007"/>
         <w:pBdr/>
         <w:spacing/>
         <w:ind/>
@@ -17679,7 +17686,7 @@
     </w:p>
     <w:p>
       <w:pPr>
-        <w:pStyle w:val="1003"/>
+        <w:pStyle w:val="1007"/>
         <w:pBdr/>
         <w:spacing/>
         <w:ind/>
@@ -17724,7 +17731,7 @@
     </w:p>
     <w:p>
       <w:pPr>
-        <w:pStyle w:val="1003"/>
+        <w:pStyle w:val="1007"/>
         <w:pBdr/>
         <w:spacing/>
         <w:ind/>
@@ -17755,7 +17762,7 @@
     </w:p>
     <w:p>
       <w:pPr>
-        <w:pStyle w:val="1003"/>
+        <w:pStyle w:val="1007"/>
         <w:pBdr/>
         <w:spacing/>
         <w:ind/>
@@ -17786,7 +17793,7 @@
     </w:p>
     <w:p>
       <w:pPr>
-        <w:pStyle w:val="1003"/>
+        <w:pStyle w:val="1007"/>
         <w:pBdr/>
         <w:spacing/>
         <w:ind/>
@@ -17816,7 +17823,7 @@
     </w:p>
     <w:p>
       <w:pPr>
-        <w:pStyle w:val="1003"/>
+        <w:pStyle w:val="1007"/>
         <w:pBdr/>
         <w:spacing/>
         <w:ind/>
@@ -17862,7 +17869,7 @@
     </w:p>
     <w:p>
       <w:pPr>
-        <w:pStyle w:val="1003"/>
+        <w:pStyle w:val="1007"/>
         <w:pBdr/>
         <w:spacing/>
         <w:ind/>
@@ -17893,7 +17900,7 @@
     </w:p>
     <w:p>
       <w:pPr>
-        <w:pStyle w:val="1003"/>
+        <w:pStyle w:val="1007"/>
         <w:pBdr/>
         <w:spacing/>
         <w:ind/>
@@ -17924,7 +17931,7 @@
     </w:p>
     <w:p>
       <w:pPr>
-        <w:pStyle w:val="1003"/>
+        <w:pStyle w:val="1007"/>
         <w:pBdr/>
         <w:spacing/>
         <w:ind/>
@@ -17955,7 +17962,7 @@
     </w:p>
     <w:p>
       <w:pPr>
-        <w:pStyle w:val="1003"/>
+        <w:pStyle w:val="1007"/>
         <w:pBdr/>
         <w:spacing/>
         <w:ind/>
@@ -18000,7 +18007,7 @@
     </w:p>
     <w:p>
       <w:pPr>
-        <w:pStyle w:val="1003"/>
+        <w:pStyle w:val="1007"/>
         <w:pBdr/>
         <w:spacing/>
         <w:ind/>
@@ -18045,7 +18052,7 @@
     </w:p>
     <w:p>
       <w:pPr>
-        <w:pStyle w:val="1003"/>
+        <w:pStyle w:val="1007"/>
         <w:numPr>
           <w:ilvl w:val="0"/>
           <w:numId w:val="46"/>
@@ -18084,7 +18091,7 @@
     </w:p>
     <w:p>
       <w:pPr>
-        <w:pStyle w:val="1003"/>
+        <w:pStyle w:val="1007"/>
         <w:numPr>
           <w:ilvl w:val="0"/>
           <w:numId w:val="46"/>
@@ -18123,7 +18130,7 @@
     </w:p>
     <w:p>
       <w:pPr>
-        <w:pStyle w:val="1003"/>
+        <w:pStyle w:val="1007"/>
         <w:numPr>
           <w:ilvl w:val="0"/>
           <w:numId w:val="46"/>
@@ -18162,7 +18169,7 @@
     </w:p>
     <w:p>
       <w:pPr>
-        <w:pStyle w:val="1003"/>
+        <w:pStyle w:val="1007"/>
         <w:numPr>
           <w:ilvl w:val="0"/>
           <w:numId w:val="46"/>
@@ -18205,7 +18212,7 @@
     </w:p>
     <w:p>
       <w:pPr>
-        <w:pStyle w:val="1003"/>
+        <w:pStyle w:val="1007"/>
         <w:pBdr/>
         <w:spacing/>
         <w:ind/>
@@ -18240,7 +18247,7 @@
     </w:p>
     <w:p>
       <w:pPr>
-        <w:pStyle w:val="1003"/>
+        <w:pStyle w:val="1007"/>
         <w:pBdr/>
         <w:spacing/>
         <w:ind/>
@@ -18277,7 +18284,7 @@
     </w:p>
     <w:p>
       <w:pPr>
-        <w:pStyle w:val="1003"/>
+        <w:pStyle w:val="1007"/>
         <w:numPr>
           <w:ilvl w:val="0"/>
           <w:numId w:val="47"/>
@@ -18332,7 +18339,7 @@
     </w:p>
     <w:p>
       <w:pPr>
-        <w:pStyle w:val="1003"/>
+        <w:pStyle w:val="1007"/>
         <w:numPr>
           <w:ilvl w:val="0"/>
           <w:numId w:val="47"/>
@@ -18387,7 +18394,7 @@
     </w:p>
     <w:p>
       <w:pPr>
-        <w:pStyle w:val="1003"/>
+        <w:pStyle w:val="1007"/>
         <w:numPr>
           <w:ilvl w:val="0"/>
           <w:numId w:val="47"/>
@@ -18426,7 +18433,7 @@
     </w:p>
     <w:p>
       <w:pPr>
-        <w:pStyle w:val="1003"/>
+        <w:pStyle w:val="1007"/>
         <w:numPr>
           <w:ilvl w:val="1"/>
           <w:numId w:val="47"/>
@@ -18465,7 +18472,7 @@
     </w:p>
     <w:p>
       <w:pPr>
-        <w:pStyle w:val="1003"/>
+        <w:pStyle w:val="1007"/>
         <w:numPr>
           <w:ilvl w:val="1"/>
           <w:numId w:val="47"/>
@@ -18512,7 +18519,7 @@
     </w:p>
     <w:p>
       <w:pPr>
-        <w:pStyle w:val="1003"/>
+        <w:pStyle w:val="1007"/>
         <w:numPr>
           <w:ilvl w:val="1"/>
           <w:numId w:val="47"/>
@@ -18551,7 +18558,7 @@
     </w:p>
     <w:p>
       <w:pPr>
-        <w:pStyle w:val="1003"/>
+        <w:pStyle w:val="1007"/>
         <w:numPr>
           <w:ilvl w:val="0"/>
           <w:numId w:val="47"/>
@@ -18590,7 +18597,7 @@
     </w:p>
     <w:p>
       <w:pPr>
-        <w:pStyle w:val="1003"/>
+        <w:pStyle w:val="1007"/>
         <w:numPr>
           <w:ilvl w:val="0"/>
           <w:numId w:val="47"/>
@@ -18629,7 +18636,7 @@
     </w:p>
     <w:p>
       <w:pPr>
-        <w:pStyle w:val="1003"/>
+        <w:pStyle w:val="1007"/>
         <w:pBdr/>
         <w:spacing/>
         <w:ind/>
@@ -18664,7 +18671,7 @@
     </w:p>
     <w:p>
       <w:pPr>
-        <w:pStyle w:val="1003"/>
+        <w:pStyle w:val="1007"/>
         <w:pBdr/>
         <w:spacing/>
         <w:ind/>
@@ -18725,7 +18732,7 @@
     </w:p>
     <w:p>
       <w:pPr>
-        <w:pStyle w:val="1003"/>
+        <w:pStyle w:val="1007"/>
         <w:pBdr/>
         <w:spacing/>
         <w:ind/>
@@ -18755,7 +18762,7 @@
     </w:p>
     <w:p>
       <w:pPr>
-        <w:pStyle w:val="1003"/>
+        <w:pStyle w:val="1007"/>
         <w:pBdr/>
         <w:spacing/>
         <w:ind/>
@@ -18786,7 +18793,7 @@
     </w:p>
     <w:p>
       <w:pPr>
-        <w:pStyle w:val="1003"/>
+        <w:pStyle w:val="1007"/>
         <w:pBdr/>
         <w:spacing/>
         <w:ind/>
@@ -18816,7 +18823,7 @@
     </w:p>
     <w:p>
       <w:pPr>
-        <w:pStyle w:val="1003"/>
+        <w:pStyle w:val="1007"/>
         <w:pBdr/>
         <w:spacing/>
         <w:ind/>
@@ -18862,7 +18869,7 @@
     </w:p>
     <w:p>
       <w:pPr>
-        <w:pStyle w:val="1003"/>
+        <w:pStyle w:val="1007"/>
         <w:pBdr/>
         <w:spacing/>
         <w:ind/>
@@ -18893,7 +18900,7 @@
     </w:p>
     <w:p>
       <w:pPr>
-        <w:pStyle w:val="1003"/>
+        <w:pStyle w:val="1007"/>
         <w:pBdr/>
         <w:spacing/>
         <w:ind/>
@@ -18924,7 +18931,7 @@
     </w:p>
     <w:p>
       <w:pPr>
-        <w:pStyle w:val="1003"/>
+        <w:pStyle w:val="1007"/>
         <w:pBdr/>
         <w:spacing/>
         <w:ind/>
@@ -18955,7 +18962,7 @@
     </w:p>
     <w:p>
       <w:pPr>
-        <w:pStyle w:val="1003"/>
+        <w:pStyle w:val="1007"/>
         <w:pBdr/>
         <w:spacing/>
         <w:ind/>
@@ -19000,7 +19007,7 @@
     </w:p>
     <w:p>
       <w:pPr>
-        <w:pStyle w:val="1003"/>
+        <w:pStyle w:val="1007"/>
         <w:pBdr/>
         <w:spacing/>
         <w:ind/>
@@ -19045,7 +19052,7 @@
     </w:p>
     <w:p>
       <w:pPr>
-        <w:pStyle w:val="1003"/>
+        <w:pStyle w:val="1007"/>
         <w:numPr>
           <w:ilvl w:val="0"/>
           <w:numId w:val="48"/>
@@ -19084,7 +19091,7 @@
     </w:p>
     <w:p>
       <w:pPr>
-        <w:pStyle w:val="1003"/>
+        <w:pStyle w:val="1007"/>
         <w:numPr>
           <w:ilvl w:val="0"/>
           <w:numId w:val="48"/>
@@ -19123,7 +19130,7 @@
     </w:p>
     <w:p>
       <w:pPr>
-        <w:pStyle w:val="1003"/>
+        <w:pStyle w:val="1007"/>
         <w:numPr>
           <w:ilvl w:val="0"/>
           <w:numId w:val="48"/>
@@ -19162,7 +19169,7 @@
     </w:p>
     <w:p>
       <w:pPr>
-        <w:pStyle w:val="1003"/>
+        <w:pStyle w:val="1007"/>
         <w:numPr>
           <w:ilvl w:val="0"/>
           <w:numId w:val="48"/>
@@ -19205,7 +19212,7 @@
     </w:p>
     <w:p>
       <w:pPr>
-        <w:pStyle w:val="1003"/>
+        <w:pStyle w:val="1007"/>
         <w:pBdr/>
         <w:spacing/>
         <w:ind/>
@@ -19240,7 +19247,7 @@
     </w:p>
     <w:p>
       <w:pPr>
-        <w:pStyle w:val="1003"/>
+        <w:pStyle w:val="1007"/>
         <w:pBdr/>
         <w:spacing/>
         <w:ind/>
@@ -19277,7 +19284,7 @@
     </w:p>
     <w:p>
       <w:pPr>
-        <w:pStyle w:val="1003"/>
+        <w:pStyle w:val="1007"/>
         <w:numPr>
           <w:ilvl w:val="0"/>
           <w:numId w:val="49"/>
@@ -19332,7 +19339,7 @@
     </w:p>
     <w:p>
       <w:pPr>
-        <w:pStyle w:val="1003"/>
+        <w:pStyle w:val="1007"/>
         <w:numPr>
           <w:ilvl w:val="0"/>
           <w:numId w:val="49"/>
@@ -19371,7 +19378,7 @@
     </w:p>
     <w:p>
       <w:pPr>
-        <w:pStyle w:val="1003"/>
+        <w:pStyle w:val="1007"/>
         <w:numPr>
           <w:ilvl w:val="1"/>
           <w:numId w:val="49"/>
@@ -19410,7 +19417,7 @@
     </w:p>
     <w:p>
       <w:pPr>
-        <w:pStyle w:val="1003"/>
+        <w:pStyle w:val="1007"/>
         <w:numPr>
           <w:ilvl w:val="1"/>
           <w:numId w:val="49"/>
@@ -19449,7 +19456,7 @@
     </w:p>
     <w:p>
       <w:pPr>
-        <w:pStyle w:val="1003"/>
+        <w:pStyle w:val="1007"/>
         <w:numPr>
           <w:ilvl w:val="1"/>
           <w:numId w:val="49"/>
@@ -19488,7 +19495,7 @@
     </w:p>
     <w:p>
       <w:pPr>
-        <w:pStyle w:val="1003"/>
+        <w:pStyle w:val="1007"/>
         <w:numPr>
           <w:ilvl w:val="1"/>
           <w:numId w:val="49"/>
@@ -19527,7 +19534,7 @@
     </w:p>
     <w:p>
       <w:pPr>
-        <w:pStyle w:val="1003"/>
+        <w:pStyle w:val="1007"/>
         <w:numPr>
           <w:ilvl w:val="0"/>
           <w:numId w:val="49"/>
@@ -19566,7 +19573,7 @@
     </w:p>
     <w:p>
       <w:pPr>
-        <w:pStyle w:val="1003"/>
+        <w:pStyle w:val="1007"/>
         <w:numPr>
           <w:ilvl w:val="0"/>
           <w:numId w:val="49"/>
@@ -19605,7 +19612,7 @@
     </w:p>
     <w:p>
       <w:pPr>
-        <w:pStyle w:val="1003"/>
+        <w:pStyle w:val="1007"/>
         <w:pBdr/>
         <w:spacing/>
         <w:ind/>
@@ -19640,7 +19647,7 @@
     </w:p>
     <w:p>
       <w:pPr>
-        <w:pStyle w:val="1003"/>
+        <w:pStyle w:val="1007"/>
         <w:pBdr/>
         <w:spacing/>
         <w:ind/>
@@ -19685,15 +19692,21 @@
     </w:p>
     <w:p>
       <w:pPr>
-        <w:pStyle w:val="1003"/>
-        <w:pBdr/>
-        <w:spacing/>
-        <w:ind/>
-        <w:rPr>
-          <w:sz w:val="20"/>
-          <w:szCs w:val="20"/>
-        </w:rPr>
-      </w:pPr>
+        <w:pStyle w:val="1007"/>
+        <w:pBdr/>
+        <w:spacing/>
+        <w:ind/>
+        <w:rPr>
+          <w:sz w:val="20"/>
+          <w:szCs w:val="20"/>
+        </w:rPr>
+      </w:pPr>
+      <w:r>
+        <w:rPr>
+          <w:sz w:val="20"/>
+          <w:szCs w:val="20"/>
+        </w:rPr>
+      </w:r>
       <w:r>
         <w:rPr>
           <w:sz w:val="20"/>
@@ -19709,7 +19722,7 @@
     </w:p>
     <w:p>
       <w:pPr>
-        <w:pStyle w:val="1003"/>
+        <w:pStyle w:val="1007"/>
         <w:pBdr/>
         <w:spacing/>
         <w:ind/>
@@ -19740,7 +19753,7 @@
     </w:p>
     <w:p>
       <w:pPr>
-        <w:pStyle w:val="1003"/>
+        <w:pStyle w:val="1007"/>
         <w:pBdr/>
         <w:spacing/>
         <w:ind/>
@@ -19770,7 +19783,7 @@
     </w:p>
     <w:p>
       <w:pPr>
-        <w:pStyle w:val="1003"/>
+        <w:pStyle w:val="1007"/>
         <w:pBdr/>
         <w:spacing/>
         <w:ind/>
@@ -19805,237 +19818,235 @@
       </w:r>
       <w:r>
         <w:rPr>
+          <w:sz w:val="20"/>
+          <w:szCs w:val="20"/>
+        </w:rPr>
+      </w:r>
+      <w:r>
+        <w:rPr>
+          <w:sz w:val="20"/>
+          <w:szCs w:val="20"/>
+        </w:rPr>
+      </w:r>
+    </w:p>
+    <w:p>
+      <w:pPr>
+        <w:pStyle w:val="1007"/>
+        <w:pBdr/>
+        <w:spacing/>
+        <w:ind/>
+        <w:rPr>
+          <w:sz w:val="20"/>
+          <w:szCs w:val="20"/>
+        </w:rPr>
+      </w:pPr>
+      <w:r>
+        <w:rPr>
+          <w:sz w:val="20"/>
+          <w:szCs w:val="20"/>
+        </w:rPr>
+        <w:t xml:space="preserve">25 April 2025</w:t>
+      </w:r>
+      <w:r>
+        <w:rPr>
+          <w:sz w:val="20"/>
+          <w:szCs w:val="20"/>
+        </w:rPr>
+      </w:r>
+      <w:r>
+        <w:rPr>
+          <w:sz w:val="20"/>
+          <w:szCs w:val="20"/>
+        </w:rPr>
+      </w:r>
+    </w:p>
+    <w:p>
+      <w:pPr>
+        <w:pStyle w:val="1007"/>
+        <w:pBdr/>
+        <w:spacing/>
+        <w:ind/>
+        <w:rPr>
+          <w:sz w:val="20"/>
+          <w:szCs w:val="20"/>
+        </w:rPr>
+      </w:pPr>
+      <w:r>
+        <w:rPr>
+          <w:sz w:val="20"/>
+          <w:szCs w:val="20"/>
+        </w:rPr>
+        <w:t xml:space="preserve">00:15 AM</w:t>
+      </w:r>
+      <w:r>
+        <w:rPr>
+          <w:sz w:val="20"/>
+          <w:szCs w:val="20"/>
+        </w:rPr>
+      </w:r>
+      <w:r>
+        <w:rPr>
+          <w:sz w:val="20"/>
+          <w:szCs w:val="20"/>
+        </w:rPr>
+      </w:r>
+    </w:p>
+    <w:p>
+      <w:pPr>
+        <w:pStyle w:val="1007"/>
+        <w:pBdr/>
+        <w:spacing/>
+        <w:ind/>
+        <w:rPr>
+          <w:sz w:val="20"/>
+          <w:szCs w:val="20"/>
+        </w:rPr>
+      </w:pPr>
+      <w:r>
+        <w:rPr>
+          <w:sz w:val="20"/>
+          <w:szCs w:val="20"/>
+        </w:rPr>
+        <w:t xml:space="preserve"> </w:t>
+      </w:r>
+      <w:r>
+        <w:rPr>
+          <w:sz w:val="20"/>
+          <w:szCs w:val="20"/>
+        </w:rPr>
+      </w:r>
+      <w:r>
+        <w:rPr>
+          <w:sz w:val="20"/>
+          <w:szCs w:val="20"/>
+        </w:rPr>
+      </w:r>
+    </w:p>
+    <w:p>
+      <w:pPr>
+        <w:pStyle w:val="1007"/>
+        <w:pBdr/>
+        <w:spacing/>
+        <w:ind/>
+        <w:rPr>
+          <w:sz w:val="20"/>
+          <w:szCs w:val="20"/>
+          <w:lang w:val="en-US"/>
+        </w:rPr>
+      </w:pPr>
+      <w:r>
+        <w:rPr>
           <w:b/>
           <w:bCs/>
           <w:sz w:val="20"/>
           <w:szCs w:val="20"/>
-        </w:rPr>
-      </w:r>
-      <w:r>
-        <w:rPr>
-          <w:sz w:val="20"/>
-          <w:szCs w:val="20"/>
+          <w:lang w:val="en-US"/>
+        </w:rPr>
+        <w:t xml:space="preserve">Description:</w:t>
+      </w:r>
+      <w:r>
+        <w:rPr>
+          <w:sz w:val="20"/>
+          <w:szCs w:val="20"/>
+          <w:lang w:val="en-US"/>
+        </w:rPr>
+        <w:t xml:space="preserve"> </w:t>
+      </w:r>
+      <w:r>
+        <w:rPr>
+          <w:sz w:val="20"/>
+          <w:szCs w:val="20"/>
+          <w:lang w:val="en-ZA"/>
+        </w:rPr>
+        <w:t xml:space="preserve">Ensure that an unauthorised request is not processed and a correct status code </w:t>
+      </w:r>
+      <w:r>
+        <w:rPr>
+          <w:sz w:val="20"/>
+          <w:szCs w:val="20"/>
+          <w:lang w:val="en-US"/>
+        </w:rPr>
+        <w:t xml:space="preserve">and </w:t>
+      </w:r>
+      <w:r>
+        <w:rPr>
+          <w:sz w:val="20"/>
+          <w:szCs w:val="20"/>
+          <w:lang w:val="en-ZA"/>
+        </w:rPr>
+        <w:t xml:space="preserve">response message is </w:t>
+      </w:r>
+      <w:r>
+        <w:rPr>
+          <w:sz w:val="20"/>
+          <w:szCs w:val="20"/>
+          <w:lang w:val="en-ZA"/>
+        </w:rPr>
+        <w:t xml:space="preserve">returned</w:t>
+      </w:r>
+      <w:r>
+        <w:rPr>
+          <w:sz w:val="20"/>
+          <w:szCs w:val="20"/>
+          <w:lang w:val="en-US"/>
+        </w:rPr>
+      </w:r>
+      <w:r>
+        <w:rPr>
+          <w:sz w:val="20"/>
+          <w:szCs w:val="20"/>
+          <w:lang w:val="en-US"/>
         </w:rPr>
       </w:r>
     </w:p>
     <w:p>
       <w:pPr>
-        <w:pStyle w:val="1003"/>
-        <w:pBdr/>
-        <w:spacing/>
-        <w:ind/>
-        <w:rPr>
-          <w:sz w:val="20"/>
-          <w:szCs w:val="20"/>
-        </w:rPr>
-      </w:pPr>
-      <w:r>
-        <w:rPr>
-          <w:sz w:val="20"/>
-          <w:szCs w:val="20"/>
-        </w:rPr>
-        <w:t xml:space="preserve">25 April 2025</w:t>
-      </w:r>
-      <w:r>
-        <w:rPr>
-          <w:sz w:val="20"/>
-          <w:szCs w:val="20"/>
-        </w:rPr>
-      </w:r>
-      <w:r>
-        <w:rPr>
-          <w:sz w:val="20"/>
-          <w:szCs w:val="20"/>
+        <w:pStyle w:val="1007"/>
+        <w:pBdr/>
+        <w:spacing/>
+        <w:ind/>
+        <w:rPr>
+          <w:sz w:val="20"/>
+          <w:szCs w:val="20"/>
+          <w:lang w:val="en-US"/>
+        </w:rPr>
+      </w:pPr>
+      <w:r>
+        <w:rPr>
+          <w:b/>
+          <w:bCs/>
+          <w:sz w:val="20"/>
+          <w:szCs w:val="20"/>
+          <w:lang w:val="en-US"/>
+        </w:rPr>
+        <w:t xml:space="preserve">Pre-condition:</w:t>
+      </w:r>
+      <w:r>
+        <w:rPr>
+          <w:sz w:val="20"/>
+          <w:szCs w:val="20"/>
+          <w:lang w:val="en-US"/>
+        </w:rPr>
+        <w:t xml:space="preserve"> Key preconditions that should be met</w:t>
+      </w:r>
+      <w:r>
+        <w:rPr>
+          <w:sz w:val="20"/>
+          <w:szCs w:val="20"/>
+          <w:lang w:val="en-US"/>
+        </w:rPr>
+      </w:r>
+      <w:r>
+        <w:rPr>
+          <w:sz w:val="20"/>
+          <w:szCs w:val="20"/>
+          <w:lang w:val="en-US"/>
         </w:rPr>
       </w:r>
     </w:p>
     <w:p>
       <w:pPr>
-        <w:pStyle w:val="1003"/>
-        <w:pBdr/>
-        <w:spacing/>
-        <w:ind/>
-        <w:rPr>
-          <w:sz w:val="20"/>
-          <w:szCs w:val="20"/>
-        </w:rPr>
-      </w:pPr>
-      <w:r>
-        <w:rPr>
-          <w:sz w:val="20"/>
-          <w:szCs w:val="20"/>
-        </w:rPr>
-        <w:t xml:space="preserve">00:15 AM</w:t>
-      </w:r>
-      <w:r>
-        <w:rPr>
-          <w:sz w:val="20"/>
-          <w:szCs w:val="20"/>
-        </w:rPr>
-      </w:r>
-      <w:r>
-        <w:rPr>
-          <w:sz w:val="20"/>
-          <w:szCs w:val="20"/>
-        </w:rPr>
-      </w:r>
-    </w:p>
-    <w:p>
-      <w:pPr>
-        <w:pStyle w:val="1003"/>
-        <w:pBdr/>
-        <w:spacing/>
-        <w:ind/>
-        <w:rPr>
-          <w:sz w:val="20"/>
-          <w:szCs w:val="20"/>
-        </w:rPr>
-      </w:pPr>
-      <w:r>
-        <w:rPr>
-          <w:sz w:val="20"/>
-          <w:szCs w:val="20"/>
-        </w:rPr>
-        <w:t xml:space="preserve"> </w:t>
-      </w:r>
-      <w:r>
-        <w:rPr>
-          <w:sz w:val="20"/>
-          <w:szCs w:val="20"/>
-        </w:rPr>
-      </w:r>
-      <w:r>
-        <w:rPr>
-          <w:sz w:val="20"/>
-          <w:szCs w:val="20"/>
-        </w:rPr>
-      </w:r>
-    </w:p>
-    <w:p>
-      <w:pPr>
-        <w:pStyle w:val="1003"/>
-        <w:pBdr/>
-        <w:spacing/>
-        <w:ind/>
-        <w:rPr>
-          <w:sz w:val="20"/>
-          <w:szCs w:val="20"/>
-          <w:lang w:val="en-US"/>
-        </w:rPr>
-      </w:pPr>
-      <w:r>
-        <w:rPr>
-          <w:b/>
-          <w:bCs/>
-          <w:sz w:val="20"/>
-          <w:szCs w:val="20"/>
-          <w:lang w:val="en-US"/>
-        </w:rPr>
-        <w:t xml:space="preserve">Description:</w:t>
-      </w:r>
-      <w:r>
-        <w:rPr>
-          <w:sz w:val="20"/>
-          <w:szCs w:val="20"/>
-          <w:lang w:val="en-US"/>
-        </w:rPr>
-        <w:t xml:space="preserve"> </w:t>
-      </w:r>
-      <w:r>
-        <w:rPr>
-          <w:sz w:val="20"/>
-          <w:szCs w:val="20"/>
-          <w:lang w:val="en-ZA"/>
-        </w:rPr>
-        <w:t xml:space="preserve">Ensure that an unauthorised request is not processed and a correct status code </w:t>
-      </w:r>
-      <w:r>
-        <w:rPr>
-          <w:sz w:val="20"/>
-          <w:szCs w:val="20"/>
-          <w:lang w:val="en-US"/>
-        </w:rPr>
-        <w:t xml:space="preserve">and </w:t>
-      </w:r>
-      <w:r>
-        <w:rPr>
-          <w:sz w:val="20"/>
-          <w:szCs w:val="20"/>
-          <w:lang w:val="en-ZA"/>
-        </w:rPr>
-        <w:t xml:space="preserve">response message is </w:t>
-      </w:r>
-      <w:r>
-        <w:rPr>
-          <w:sz w:val="20"/>
-          <w:szCs w:val="20"/>
-          <w:lang w:val="en-ZA"/>
-        </w:rPr>
-        <w:t xml:space="preserve">returned</w:t>
-      </w:r>
-      <w:r>
-        <w:rPr>
-          <w:sz w:val="20"/>
-          <w:szCs w:val="20"/>
-          <w:lang w:val="en-US"/>
-        </w:rPr>
-      </w:r>
-      <w:r>
-        <w:rPr>
-          <w:sz w:val="20"/>
-          <w:szCs w:val="20"/>
-          <w:lang w:val="en-US"/>
-        </w:rPr>
-      </w:r>
-    </w:p>
-    <w:p>
-      <w:pPr>
-        <w:pStyle w:val="1003"/>
-        <w:pBdr/>
-        <w:spacing/>
-        <w:ind/>
-        <w:rPr>
-          <w:sz w:val="20"/>
-          <w:szCs w:val="20"/>
-          <w:lang w:val="en-US"/>
-        </w:rPr>
-      </w:pPr>
-      <w:r>
-        <w:rPr>
-          <w:b/>
-          <w:bCs/>
-          <w:sz w:val="20"/>
-          <w:szCs w:val="20"/>
-          <w:lang w:val="en-US"/>
-        </w:rPr>
-        <w:t xml:space="preserve">Pre-condition:</w:t>
-      </w:r>
-      <w:r>
-        <w:rPr>
-          <w:sz w:val="20"/>
-          <w:szCs w:val="20"/>
-          <w:lang w:val="en-US"/>
-        </w:rPr>
-        <w:t xml:space="preserve"> Key preconditions that should be met</w:t>
-      </w:r>
-      <w:r>
-        <w:rPr>
-          <w:sz w:val="20"/>
-          <w:szCs w:val="20"/>
-          <w:lang w:val="en-US"/>
-        </w:rPr>
-      </w:r>
-      <w:r>
-        <w:rPr>
-          <w:sz w:val="20"/>
-          <w:szCs w:val="20"/>
-          <w:lang w:val="en-US"/>
-        </w:rPr>
-      </w:r>
-    </w:p>
-    <w:p>
-      <w:pPr>
-        <w:pStyle w:val="1003"/>
+        <w:pStyle w:val="1007"/>
         <w:numPr>
           <w:ilvl w:val="0"/>
           <w:numId w:val="60"/>
@@ -20074,7 +20085,7 @@
     </w:p>
     <w:p>
       <w:pPr>
-        <w:pStyle w:val="1003"/>
+        <w:pStyle w:val="1007"/>
         <w:numPr>
           <w:ilvl w:val="0"/>
           <w:numId w:val="60"/>
@@ -20113,7 +20124,7 @@
     </w:p>
     <w:p>
       <w:pPr>
-        <w:pStyle w:val="1003"/>
+        <w:pStyle w:val="1007"/>
         <w:numPr>
           <w:ilvl w:val="0"/>
           <w:numId w:val="60"/>
@@ -20152,7 +20163,7 @@
     </w:p>
     <w:p>
       <w:pPr>
-        <w:pStyle w:val="1003"/>
+        <w:pStyle w:val="1007"/>
         <w:numPr>
           <w:ilvl w:val="0"/>
           <w:numId w:val="60"/>
@@ -20195,7 +20206,7 @@
     </w:p>
     <w:p>
       <w:pPr>
-        <w:pStyle w:val="1003"/>
+        <w:pStyle w:val="1007"/>
         <w:pBdr/>
         <w:spacing/>
         <w:ind/>
@@ -20230,7 +20241,7 @@
     </w:p>
     <w:p>
       <w:pPr>
-        <w:pStyle w:val="1003"/>
+        <w:pStyle w:val="1007"/>
         <w:pBdr/>
         <w:spacing/>
         <w:ind/>
@@ -20267,7 +20278,7 @@
     </w:p>
     <w:p>
       <w:pPr>
-        <w:pStyle w:val="1003"/>
+        <w:pStyle w:val="1007"/>
         <w:numPr>
           <w:ilvl w:val="0"/>
           <w:numId w:val="61"/>
@@ -20322,7 +20333,7 @@
     </w:p>
     <w:p>
       <w:pPr>
-        <w:pStyle w:val="1003"/>
+        <w:pStyle w:val="1007"/>
         <w:numPr>
           <w:ilvl w:val="0"/>
           <w:numId w:val="61"/>
@@ -20359,39 +20370,47 @@
           <w:lang w:val="en-US"/>
         </w:rPr>
       </w:r>
+      <w:r>
+        <w:rPr>
+          <w:sz w:val="20"/>
+          <w:szCs w:val="20"/>
+          <w:lang w:val="en-US"/>
+        </w:rPr>
+      </w:r>
+      <w:r>
+        <w:rPr>
+          <w:sz w:val="20"/>
+          <w:szCs w:val="20"/>
+          <w:highlight w:val="none"/>
+          <w:lang w:val="en-US"/>
+        </w:rPr>
+      </w:r>
+      <w:r>
+        <w:rPr>
+          <w:sz w:val="20"/>
+          <w:szCs w:val="20"/>
+          <w:highlight w:val="none"/>
+          <w:lang w:val="en-US"/>
+        </w:rPr>
+      </w:r>
+      <w:r>
+        <w:rPr>
+          <w:sz w:val="20"/>
+          <w:szCs w:val="20"/>
+          <w:lang w:val="en-US"/>
+        </w:rPr>
+      </w:r>
+      <w:r>
+        <w:rPr>
+          <w:sz w:val="20"/>
+          <w:szCs w:val="20"/>
+          <w:lang w:val="en-US"/>
+        </w:rPr>
+      </w:r>
     </w:p>
     <w:p>
       <w:pPr>
-        <w:pStyle w:val="1003"/>
-        <w:pBdr/>
-        <w:spacing/>
-        <w:ind w:firstLine="0" w:left="720"/>
-        <w:rPr>
-          <w:sz w:val="20"/>
-          <w:szCs w:val="20"/>
-          <w:lang w:val="en-US"/>
-        </w:rPr>
-      </w:pPr>
-      <w:r>
-        <w:rPr>
-          <w:sz w:val="20"/>
-          <w:szCs w:val="20"/>
-          <w:highlight w:val="none"/>
-          <w:lang w:val="en-US"/>
-        </w:rPr>
-      </w:r>
-      <w:r>
-        <w:rPr>
-          <w:sz w:val="20"/>
-          <w:szCs w:val="20"/>
-          <w:highlight w:val="none"/>
-          <w:lang w:val="en-US"/>
-        </w:rPr>
-      </w:r>
-    </w:p>
-    <w:p>
-      <w:pPr>
-        <w:pStyle w:val="1003"/>
+        <w:pStyle w:val="1007"/>
         <w:numPr>
           <w:ilvl w:val="0"/>
           <w:numId w:val="61"/>
@@ -20436,10 +20455,17 @@
           <w:lang w:val="en-US"/>
         </w:rPr>
       </w:r>
+      <w:r>
+        <w:rPr>
+          <w:sz w:val="20"/>
+          <w:szCs w:val="20"/>
+          <w:lang w:val="en-US"/>
+        </w:rPr>
+      </w:r>
     </w:p>
     <w:p>
       <w:pPr>
-        <w:pStyle w:val="1003"/>
+        <w:pStyle w:val="1007"/>
         <w:pBdr/>
         <w:spacing/>
         <w:ind/>
@@ -20474,7 +20500,7 @@
     </w:p>
     <w:p>
       <w:pPr>
-        <w:pStyle w:val="1003"/>
+        <w:pStyle w:val="1007"/>
         <w:pBdr/>
         <w:spacing/>
         <w:ind/>
@@ -20543,7 +20569,7 @@
     </w:p>
     <w:p>
       <w:pPr>
-        <w:pStyle w:val="1003"/>
+        <w:pStyle w:val="1007"/>
         <w:pBdr/>
         <w:spacing/>
         <w:ind/>
@@ -20573,7 +20599,792 @@
     </w:p>
     <w:p>
       <w:pPr>
-        <w:pStyle w:val="1003"/>
+        <w:pStyle w:val="1007"/>
+        <w:pBdr/>
+        <w:spacing/>
+        <w:ind/>
+        <w:rPr>
+          <w:sz w:val="20"/>
+          <w:szCs w:val="20"/>
+        </w:rPr>
+      </w:pPr>
+      <w:r>
+        <w:rPr>
+          <w:sz w:val="20"/>
+          <w:szCs w:val="20"/>
+        </w:rPr>
+        <w:t xml:space="preserve">=========================================================================================</w:t>
+      </w:r>
+      <w:r>
+        <w:rPr>
+          <w:sz w:val="20"/>
+          <w:szCs w:val="20"/>
+        </w:rPr>
+      </w:r>
+      <w:r>
+        <w:rPr>
+          <w:sz w:val="20"/>
+          <w:szCs w:val="20"/>
+        </w:rPr>
+      </w:r>
+    </w:p>
+    <w:p>
+      <w:pPr>
+        <w:pStyle w:val="1007"/>
+        <w:pBdr/>
+        <w:spacing/>
+        <w:ind/>
+        <w:rPr>
+          <w:sz w:val="20"/>
+          <w:szCs w:val="20"/>
+        </w:rPr>
+      </w:pPr>
+      <w:r>
+        <w:rPr>
+          <w:sz w:val="20"/>
+          <w:szCs w:val="20"/>
+        </w:rPr>
+      </w:r>
+      <w:r>
+        <w:rPr>
+          <w:sz w:val="20"/>
+          <w:szCs w:val="20"/>
+        </w:rPr>
+      </w:r>
+      <w:r>
+        <w:rPr>
+          <w:sz w:val="20"/>
+          <w:szCs w:val="20"/>
+        </w:rPr>
+      </w:r>
+    </w:p>
+    <w:p>
+      <w:pPr>
+        <w:pStyle w:val="1007"/>
+        <w:pBdr/>
+        <w:spacing/>
+        <w:ind/>
+        <w:rPr>
+          <w:sz w:val="20"/>
+          <w:szCs w:val="20"/>
+        </w:rPr>
+      </w:pPr>
+      <w:r>
+        <w:rPr>
+          <w:sz w:val="20"/>
+          <w:szCs w:val="20"/>
+        </w:rPr>
+      </w:r>
+      <w:r>
+        <w:rPr>
+          <w:b/>
+          <w:bCs/>
+          <w:sz w:val="20"/>
+          <w:szCs w:val="20"/>
+        </w:rPr>
+        <w:t xml:space="preserve">TC26: </w:t>
+      </w:r>
+      <w:r>
+        <w:rPr>
+          <w:b/>
+          <w:bCs/>
+          <w:sz w:val="20"/>
+          <w:szCs w:val="20"/>
+        </w:rPr>
+        <w:t xml:space="preserve">Verify that the API request body is correct</w:t>
+      </w:r>
+      <w:r>
+        <w:rPr>
+          <w:sz w:val="20"/>
+          <w:szCs w:val="20"/>
+        </w:rPr>
+      </w:r>
+      <w:r>
+        <w:rPr>
+          <w:sz w:val="20"/>
+          <w:szCs w:val="20"/>
+        </w:rPr>
+      </w:r>
+    </w:p>
+    <w:p>
+      <w:pPr>
+        <w:pStyle w:val="1007"/>
+        <w:pBdr/>
+        <w:spacing/>
+        <w:ind/>
+        <w:rPr>
+          <w:sz w:val="20"/>
+          <w:szCs w:val="20"/>
+        </w:rPr>
+      </w:pPr>
+      <w:r>
+        <w:rPr>
+          <w:sz w:val="20"/>
+          <w:szCs w:val="20"/>
+        </w:rPr>
+        <w:t xml:space="preserve">29 April 2025</w:t>
+      </w:r>
+      <w:r>
+        <w:rPr>
+          <w:sz w:val="20"/>
+          <w:szCs w:val="20"/>
+        </w:rPr>
+      </w:r>
+      <w:r>
+        <w:rPr>
+          <w:sz w:val="20"/>
+          <w:szCs w:val="20"/>
+        </w:rPr>
+      </w:r>
+    </w:p>
+    <w:p>
+      <w:pPr>
+        <w:pStyle w:val="1007"/>
+        <w:pBdr/>
+        <w:spacing/>
+        <w:ind/>
+        <w:rPr>
+          <w:sz w:val="20"/>
+          <w:szCs w:val="20"/>
+        </w:rPr>
+      </w:pPr>
+      <w:r>
+        <w:rPr>
+          <w:sz w:val="20"/>
+          <w:szCs w:val="20"/>
+        </w:rPr>
+        <w:t xml:space="preserve">10:02 PM</w:t>
+      </w:r>
+      <w:r>
+        <w:rPr>
+          <w:sz w:val="20"/>
+          <w:szCs w:val="20"/>
+        </w:rPr>
+      </w:r>
+      <w:r>
+        <w:rPr>
+          <w:sz w:val="20"/>
+          <w:szCs w:val="20"/>
+        </w:rPr>
+      </w:r>
+    </w:p>
+    <w:p>
+      <w:pPr>
+        <w:pStyle w:val="1007"/>
+        <w:pBdr/>
+        <w:spacing/>
+        <w:ind/>
+        <w:rPr>
+          <w:sz w:val="20"/>
+          <w:szCs w:val="20"/>
+        </w:rPr>
+      </w:pPr>
+      <w:r>
+        <w:rPr>
+          <w:sz w:val="20"/>
+          <w:szCs w:val="20"/>
+        </w:rPr>
+        <w:t xml:space="preserve"> </w:t>
+      </w:r>
+      <w:r>
+        <w:rPr>
+          <w:sz w:val="20"/>
+          <w:szCs w:val="20"/>
+        </w:rPr>
+      </w:r>
+      <w:r>
+        <w:rPr>
+          <w:sz w:val="20"/>
+          <w:szCs w:val="20"/>
+        </w:rPr>
+      </w:r>
+    </w:p>
+    <w:p>
+      <w:pPr>
+        <w:pStyle w:val="1007"/>
+        <w:pBdr/>
+        <w:spacing/>
+        <w:ind/>
+        <w:rPr/>
+      </w:pPr>
+      <w:r>
+        <w:rPr>
+          <w:b/>
+          <w:bCs/>
+          <w:sz w:val="20"/>
+          <w:szCs w:val="20"/>
+          <w:lang w:val="en-US"/>
+        </w:rPr>
+        <w:t xml:space="preserve">Description:</w:t>
+      </w:r>
+      <w:r>
+        <w:rPr>
+          <w:sz w:val="20"/>
+          <w:szCs w:val="20"/>
+          <w:lang w:val="en-US"/>
+        </w:rPr>
+        <w:t xml:space="preserve"> </w:t>
+      </w:r>
+      <w:r>
+        <w:rPr>
+          <w:sz w:val="20"/>
+          <w:szCs w:val="20"/>
+          <w:lang w:val="en-ZA"/>
+        </w:rPr>
+        <w:t xml:space="preserve">Ensure</w:t>
+      </w:r>
+      <w:r>
+        <w:rPr>
+          <w:sz w:val="20"/>
+          <w:szCs w:val="20"/>
+          <w:lang w:val="en-ZA"/>
+        </w:rPr>
+        <w:t xml:space="preserve"> that the request payload contains the correct </w:t>
+      </w:r>
+      <w:r>
+        <w:rPr>
+          <w:sz w:val="20"/>
+          <w:szCs w:val="20"/>
+          <w:lang w:val="en-ZA"/>
+        </w:rPr>
+        <w:t xml:space="preserve">fields with expected values</w:t>
+      </w:r>
+      <w:r/>
+      <w:r>
+        <w:rPr>
+          <w:sz w:val="20"/>
+          <w:szCs w:val="20"/>
+          <w:lang w:val="en-ZA"/>
+        </w:rPr>
+      </w:r>
+    </w:p>
+    <w:p>
+      <w:pPr>
+        <w:pStyle w:val="1007"/>
+        <w:pBdr/>
+        <w:spacing/>
+        <w:ind/>
+        <w:rPr>
+          <w:sz w:val="20"/>
+          <w:szCs w:val="20"/>
+          <w:lang w:val="en-US"/>
+        </w:rPr>
+      </w:pPr>
+      <w:r>
+        <w:rPr>
+          <w:b/>
+          <w:bCs/>
+          <w:sz w:val="20"/>
+          <w:szCs w:val="20"/>
+          <w:lang w:val="en-US"/>
+        </w:rPr>
+        <w:t xml:space="preserve">Pre-condition:</w:t>
+      </w:r>
+      <w:r>
+        <w:rPr>
+          <w:sz w:val="20"/>
+          <w:szCs w:val="20"/>
+          <w:lang w:val="en-US"/>
+        </w:rPr>
+        <w:t xml:space="preserve"> Key preconditions that should be met</w:t>
+      </w:r>
+      <w:r>
+        <w:rPr>
+          <w:sz w:val="20"/>
+          <w:szCs w:val="20"/>
+          <w:lang w:val="en-US"/>
+        </w:rPr>
+      </w:r>
+      <w:r>
+        <w:rPr>
+          <w:sz w:val="20"/>
+          <w:szCs w:val="20"/>
+          <w:lang w:val="en-US"/>
+        </w:rPr>
+      </w:r>
+    </w:p>
+    <w:p>
+      <w:pPr>
+        <w:pStyle w:val="1007"/>
+        <w:numPr>
+          <w:ilvl w:val="0"/>
+          <w:numId w:val="62"/>
+        </w:numPr>
+        <w:pBdr/>
+        <w:spacing/>
+        <w:ind/>
+        <w:rPr>
+          <w:sz w:val="20"/>
+          <w:szCs w:val="20"/>
+          <w:lang w:val="en-US"/>
+        </w:rPr>
+      </w:pPr>
+      <w:r>
+        <w:rPr>
+          <w:sz w:val="20"/>
+          <w:szCs w:val="20"/>
+          <w:lang w:val="en-US"/>
+        </w:rPr>
+        <w:t xml:space="preserve">The API server should be up and running.</w:t>
+      </w:r>
+      <w:r>
+        <w:rPr>
+          <w:sz w:val="20"/>
+          <w:szCs w:val="20"/>
+          <w:lang w:val="en-US"/>
+        </w:rPr>
+      </w:r>
+      <w:r>
+        <w:rPr>
+          <w:sz w:val="20"/>
+          <w:szCs w:val="20"/>
+          <w:lang w:val="en-US"/>
+        </w:rPr>
+      </w:r>
+    </w:p>
+    <w:p>
+      <w:pPr>
+        <w:pStyle w:val="1007"/>
+        <w:numPr>
+          <w:ilvl w:val="0"/>
+          <w:numId w:val="62"/>
+        </w:numPr>
+        <w:pBdr/>
+        <w:spacing/>
+        <w:ind/>
+        <w:rPr>
+          <w:sz w:val="20"/>
+          <w:szCs w:val="20"/>
+          <w:lang w:val="en-US"/>
+        </w:rPr>
+      </w:pPr>
+      <w:r>
+        <w:rPr>
+          <w:sz w:val="20"/>
+          <w:szCs w:val="20"/>
+          <w:lang w:val="en-US"/>
+        </w:rPr>
+        <w:t xml:space="preserve">The endpoint is accessible.</w:t>
+      </w:r>
+      <w:r>
+        <w:rPr>
+          <w:sz w:val="20"/>
+          <w:szCs w:val="20"/>
+          <w:lang w:val="en-US"/>
+        </w:rPr>
+      </w:r>
+      <w:r>
+        <w:rPr>
+          <w:sz w:val="20"/>
+          <w:szCs w:val="20"/>
+          <w:lang w:val="en-US"/>
+        </w:rPr>
+      </w:r>
+    </w:p>
+    <w:p>
+      <w:pPr>
+        <w:pStyle w:val="1007"/>
+        <w:numPr>
+          <w:ilvl w:val="0"/>
+          <w:numId w:val="62"/>
+        </w:numPr>
+        <w:pBdr/>
+        <w:spacing/>
+        <w:ind/>
+        <w:rPr>
+          <w:sz w:val="20"/>
+          <w:szCs w:val="20"/>
+          <w:lang w:val="en-US"/>
+        </w:rPr>
+      </w:pPr>
+      <w:r>
+        <w:rPr>
+          <w:sz w:val="20"/>
+          <w:szCs w:val="20"/>
+          <w:lang w:val="en-US"/>
+        </w:rPr>
+        <w:t xml:space="preserve">A valid authorization token is available.</w:t>
+      </w:r>
+      <w:r>
+        <w:rPr>
+          <w:sz w:val="20"/>
+          <w:szCs w:val="20"/>
+          <w:lang w:val="en-US"/>
+        </w:rPr>
+      </w:r>
+      <w:r>
+        <w:rPr>
+          <w:sz w:val="20"/>
+          <w:szCs w:val="20"/>
+          <w:lang w:val="en-US"/>
+        </w:rPr>
+      </w:r>
+    </w:p>
+    <w:p>
+      <w:pPr>
+        <w:pStyle w:val="1007"/>
+        <w:numPr>
+          <w:ilvl w:val="0"/>
+          <w:numId w:val="62"/>
+        </w:numPr>
+        <w:pBdr/>
+        <w:spacing/>
+        <w:ind/>
+        <w:rPr>
+          <w:sz w:val="20"/>
+          <w:szCs w:val="20"/>
+        </w:rPr>
+      </w:pPr>
+      <w:r>
+        <w:rPr>
+          <w:sz w:val="20"/>
+          <w:szCs w:val="20"/>
+        </w:rPr>
+        <w:t xml:space="preserve">The service account has the correct authorization and permissions to access the endpoints</w:t>
+      </w:r>
+      <w:r>
+        <w:rPr>
+          <w:sz w:val="20"/>
+          <w:szCs w:val="20"/>
+          <w:lang w:val="en-US"/>
+        </w:rPr>
+        <w:t xml:space="preserve">.</w:t>
+      </w:r>
+      <w:r>
+        <w:rPr>
+          <w:sz w:val="20"/>
+          <w:szCs w:val="20"/>
+        </w:rPr>
+      </w:r>
+      <w:r>
+        <w:rPr>
+          <w:sz w:val="20"/>
+          <w:szCs w:val="20"/>
+        </w:rPr>
+      </w:r>
+    </w:p>
+    <w:p>
+      <w:pPr>
+        <w:pStyle w:val="1007"/>
+        <w:pBdr/>
+        <w:spacing/>
+        <w:ind/>
+        <w:rPr>
+          <w:sz w:val="20"/>
+          <w:szCs w:val="20"/>
+          <w:lang w:val="en-US"/>
+        </w:rPr>
+      </w:pPr>
+      <w:r>
+        <w:rPr>
+          <w:sz w:val="20"/>
+          <w:szCs w:val="20"/>
+          <w:lang w:val="en-US"/>
+        </w:rPr>
+        <w:t xml:space="preserve"> </w:t>
+      </w:r>
+      <w:r>
+        <w:rPr>
+          <w:sz w:val="20"/>
+          <w:szCs w:val="20"/>
+          <w:lang w:val="en-US"/>
+        </w:rPr>
+      </w:r>
+      <w:r>
+        <w:rPr>
+          <w:sz w:val="20"/>
+          <w:szCs w:val="20"/>
+          <w:lang w:val="en-US"/>
+        </w:rPr>
+      </w:r>
+    </w:p>
+    <w:p>
+      <w:pPr>
+        <w:pStyle w:val="1007"/>
+        <w:pBdr/>
+        <w:spacing/>
+        <w:ind/>
+        <w:rPr>
+          <w:sz w:val="20"/>
+          <w:szCs w:val="20"/>
+          <w:lang w:val="en-US"/>
+        </w:rPr>
+      </w:pPr>
+      <w:r>
+        <w:rPr>
+          <w:b/>
+          <w:bCs/>
+          <w:sz w:val="20"/>
+          <w:szCs w:val="20"/>
+          <w:lang w:val="en-US"/>
+        </w:rPr>
+        <w:t xml:space="preserve">Test steps:</w:t>
+      </w:r>
+      <w:r>
+        <w:rPr>
+          <w:sz w:val="20"/>
+          <w:szCs w:val="20"/>
+          <w:lang w:val="en-US"/>
+        </w:rPr>
+      </w:r>
+      <w:r>
+        <w:rPr>
+          <w:sz w:val="20"/>
+          <w:szCs w:val="20"/>
+          <w:lang w:val="en-US"/>
+        </w:rPr>
+      </w:r>
+    </w:p>
+    <w:p>
+      <w:pPr>
+        <w:pStyle w:val="1007"/>
+        <w:numPr>
+          <w:ilvl w:val="0"/>
+          <w:numId w:val="63"/>
+        </w:numPr>
+        <w:pBdr/>
+        <w:spacing/>
+        <w:ind/>
+        <w:rPr>
+          <w:sz w:val="20"/>
+          <w:szCs w:val="20"/>
+          <w:lang w:val="en-US"/>
+        </w:rPr>
+      </w:pPr>
+      <w:r>
+        <w:rPr>
+          <w:sz w:val="20"/>
+          <w:szCs w:val="20"/>
+          <w:lang w:val="en-ZA"/>
+        </w:rPr>
+        <w:t xml:space="preserve">Access each request payload</w:t>
+      </w:r>
+      <w:r>
+        <w:rPr>
+          <w:sz w:val="20"/>
+          <w:szCs w:val="20"/>
+          <w:lang w:val="en-US"/>
+        </w:rPr>
+      </w:r>
+    </w:p>
+    <w:p>
+      <w:pPr>
+        <w:pStyle w:val="1007"/>
+        <w:numPr>
+          <w:ilvl w:val="0"/>
+          <w:numId w:val="63"/>
+        </w:numPr>
+        <w:pBdr/>
+        <w:spacing/>
+        <w:ind/>
+        <w:rPr>
+          <w:sz w:val="20"/>
+          <w:szCs w:val="20"/>
+          <w:lang w:val="en-US"/>
+        </w:rPr>
+      </w:pPr>
+      <w:r>
+        <w:rPr>
+          <w:sz w:val="20"/>
+          <w:szCs w:val="20"/>
+          <w:lang w:val="en-US"/>
+        </w:rPr>
+        <w:t xml:space="preserve">Ensure </w:t>
+      </w:r>
+      <w:r>
+        <w:rPr>
+          <w:sz w:val="20"/>
+          <w:szCs w:val="20"/>
+          <w:lang w:val="en-ZA"/>
+        </w:rPr>
+        <w:t xml:space="preserve">each field for the payload has a correct value (E.g. “email”: “test@testers.com”)</w:t>
+      </w:r>
+      <w:r>
+        <w:rPr>
+          <w:sz w:val="20"/>
+          <w:szCs w:val="20"/>
+          <w:lang w:val="en-US"/>
+        </w:rPr>
+      </w:r>
+      <w:r>
+        <w:rPr>
+          <w:sz w:val="20"/>
+          <w:szCs w:val="20"/>
+          <w:lang w:val="en-US"/>
+        </w:rPr>
+      </w:r>
+      <w:r>
+        <w:rPr>
+          <w:sz w:val="20"/>
+          <w:szCs w:val="20"/>
+          <w:lang w:val="en-US"/>
+        </w:rPr>
+      </w:r>
+      <w:r>
+        <w:rPr>
+          <w:sz w:val="20"/>
+          <w:szCs w:val="20"/>
+          <w:lang w:val="en-US"/>
+        </w:rPr>
+      </w:r>
+      <w:r>
+        <w:rPr>
+          <w:sz w:val="20"/>
+          <w:szCs w:val="20"/>
+          <w:lang w:val="en-US"/>
+        </w:rPr>
+      </w:r>
+    </w:p>
+    <w:p>
+      <w:pPr>
+        <w:pStyle w:val="1007"/>
+        <w:pBdr/>
+        <w:spacing/>
+        <w:ind/>
+        <w:rPr>
+          <w:sz w:val="20"/>
+          <w:szCs w:val="20"/>
+          <w:lang w:val="en-US"/>
+        </w:rPr>
+      </w:pPr>
+      <w:r>
+        <w:rPr>
+          <w:sz w:val="20"/>
+          <w:szCs w:val="20"/>
+          <w:lang w:val="en-US"/>
+        </w:rPr>
+        <w:t xml:space="preserve"> </w:t>
+      </w:r>
+      <w:r>
+        <w:rPr>
+          <w:sz w:val="20"/>
+          <w:szCs w:val="20"/>
+          <w:lang w:val="en-US"/>
+        </w:rPr>
+      </w:r>
+      <w:r>
+        <w:rPr>
+          <w:sz w:val="20"/>
+          <w:szCs w:val="20"/>
+          <w:lang w:val="en-US"/>
+        </w:rPr>
+      </w:r>
+    </w:p>
+    <w:p>
+      <w:pPr>
+        <w:pStyle w:val="1007"/>
+        <w:pBdr/>
+        <w:spacing/>
+        <w:ind/>
+        <w:rPr>
+          <w:sz w:val="20"/>
+          <w:szCs w:val="20"/>
+          <w:lang w:val="en-US"/>
+        </w:rPr>
+      </w:pPr>
+      <w:r>
+        <w:rPr>
+          <w:b/>
+          <w:bCs/>
+          <w:sz w:val="20"/>
+          <w:szCs w:val="20"/>
+          <w:lang w:val="en-US"/>
+        </w:rPr>
+        <w:t xml:space="preserve">Expected results: </w:t>
+      </w:r>
+      <w:r>
+        <w:rPr>
+          <w:sz w:val="20"/>
+          <w:szCs w:val="20"/>
+          <w:lang w:val="en-ZA"/>
+        </w:rPr>
+        <w:t xml:space="preserve">A </w:t>
+      </w:r>
+      <w:r>
+        <w:rPr>
+          <w:sz w:val="20"/>
+          <w:szCs w:val="20"/>
+          <w:lang w:val="en-ZA"/>
+        </w:rPr>
+        <w:t xml:space="preserve">200 status code for successful request</w:t>
+      </w:r>
+      <w:r>
+        <w:rPr>
+          <w:sz w:val="20"/>
+          <w:szCs w:val="20"/>
+          <w:lang w:val="en-ZA"/>
+        </w:rPr>
+        <w:t xml:space="preserve"> is returned</w:t>
+      </w:r>
+      <w:r>
+        <w:rPr>
+          <w:sz w:val="20"/>
+          <w:szCs w:val="20"/>
+          <w:lang w:val="en-US"/>
+        </w:rPr>
+        <w:t xml:space="preserve">.</w:t>
+      </w:r>
+      <w:r>
+        <w:rPr>
+          <w:sz w:val="20"/>
+          <w:szCs w:val="20"/>
+          <w:lang w:val="en-US"/>
+        </w:rPr>
+      </w:r>
+      <w:r>
+        <w:rPr>
+          <w:sz w:val="20"/>
+          <w:szCs w:val="20"/>
+          <w:lang w:val="en-US"/>
+        </w:rPr>
+      </w:r>
+    </w:p>
+    <w:p>
+      <w:pPr>
+        <w:pStyle w:val="1007"/>
+        <w:pBdr/>
+        <w:spacing/>
+        <w:ind/>
+        <w:rPr>
+          <w:sz w:val="20"/>
+          <w:szCs w:val="20"/>
+        </w:rPr>
+      </w:pPr>
+      <w:r>
+        <w:rPr>
+          <w:sz w:val="20"/>
+          <w:szCs w:val="20"/>
+        </w:rPr>
+      </w:r>
+      <w:r/>
+      <w:r>
+        <w:rPr>
+          <w:sz w:val="20"/>
+          <w:szCs w:val="20"/>
+        </w:rPr>
+      </w:r>
+      <w:r>
+        <w:rPr>
+          <w:sz w:val="20"/>
+          <w:szCs w:val="20"/>
+        </w:rPr>
+      </w:r>
+      <w:r>
+        <w:rPr>
+          <w:sz w:val="20"/>
+          <w:szCs w:val="20"/>
+        </w:rPr>
+      </w:r>
+      <w:r>
+        <w:rPr>
+          <w:sz w:val="20"/>
+          <w:szCs w:val="20"/>
+        </w:rPr>
+      </w:r>
+    </w:p>
+    <w:p>
+      <w:pPr>
+        <w:pStyle w:val="1007"/>
         <w:pBdr/>
         <w:spacing/>
         <w:ind/>
@@ -30753,6 +31564,346 @@
     </w:lvl>
   </w:abstractNum>
   <w:abstractNum w:abstractNumId="60">
+    <w:lvl w:ilvl="0">
+      <w:isLgl w:val="false"/>
+      <w:lvlJc w:val="left"/>
+      <w:lvlText w:val="%1."/>
+      <w:numFmt w:val="decimal"/>
+      <w:pPr>
+        <w:pBdr/>
+        <w:tabs>
+          <w:tab w:val="num" w:leader="none" w:pos="720"/>
+        </w:tabs>
+        <w:spacing/>
+        <w:ind w:hanging="360" w:left="720"/>
+      </w:pPr>
+      <w:rPr/>
+      <w:start w:val="1"/>
+      <w:suff w:val="tab"/>
+    </w:lvl>
+    <w:lvl w:ilvl="1">
+      <w:isLgl w:val="false"/>
+      <w:lvlJc w:val="left"/>
+      <w:lvlText w:val="o"/>
+      <w:numFmt w:val="bullet"/>
+      <w:pPr>
+        <w:pBdr/>
+        <w:tabs>
+          <w:tab w:val="num" w:leader="none" w:pos="1440"/>
+        </w:tabs>
+        <w:spacing/>
+        <w:ind w:hanging="360" w:left="1440"/>
+      </w:pPr>
+      <w:rPr>
+        <w:rFonts w:hint="default" w:ascii="Courier New" w:hAnsi="Courier New"/>
+        <w:sz w:val="20"/>
+      </w:rPr>
+      <w:start w:val="1"/>
+      <w:suff w:val="tab"/>
+    </w:lvl>
+    <w:lvl w:ilvl="2">
+      <w:isLgl w:val="false"/>
+      <w:lvlJc w:val="left"/>
+      <w:lvlText w:val="%3."/>
+      <w:numFmt w:val="decimal"/>
+      <w:pPr>
+        <w:pBdr/>
+        <w:tabs>
+          <w:tab w:val="num" w:leader="none" w:pos="2160"/>
+        </w:tabs>
+        <w:spacing/>
+        <w:ind w:hanging="360" w:left="2160"/>
+      </w:pPr>
+      <w:rPr/>
+      <w:start w:val="1"/>
+      <w:suff w:val="tab"/>
+    </w:lvl>
+    <w:lvl w:ilvl="3">
+      <w:isLgl w:val="false"/>
+      <w:lvlJc w:val="left"/>
+      <w:lvlText w:val="%4."/>
+      <w:numFmt w:val="decimal"/>
+      <w:pPr>
+        <w:pBdr/>
+        <w:tabs>
+          <w:tab w:val="num" w:leader="none" w:pos="2880"/>
+        </w:tabs>
+        <w:spacing/>
+        <w:ind w:hanging="360" w:left="2880"/>
+      </w:pPr>
+      <w:rPr/>
+      <w:start w:val="1"/>
+      <w:suff w:val="tab"/>
+    </w:lvl>
+    <w:lvl w:ilvl="4">
+      <w:isLgl w:val="false"/>
+      <w:lvlJc w:val="left"/>
+      <w:lvlText w:val="%5."/>
+      <w:numFmt w:val="decimal"/>
+      <w:pPr>
+        <w:pBdr/>
+        <w:tabs>
+          <w:tab w:val="num" w:leader="none" w:pos="3600"/>
+        </w:tabs>
+        <w:spacing/>
+        <w:ind w:hanging="360" w:left="3600"/>
+      </w:pPr>
+      <w:rPr/>
+      <w:start w:val="1"/>
+      <w:suff w:val="tab"/>
+    </w:lvl>
+    <w:lvl w:ilvl="5">
+      <w:isLgl w:val="false"/>
+      <w:lvlJc w:val="left"/>
+      <w:lvlText w:val="%6."/>
+      <w:numFmt w:val="decimal"/>
+      <w:pPr>
+        <w:pBdr/>
+        <w:tabs>
+          <w:tab w:val="num" w:leader="none" w:pos="4320"/>
+        </w:tabs>
+        <w:spacing/>
+        <w:ind w:hanging="360" w:left="4320"/>
+      </w:pPr>
+      <w:rPr/>
+      <w:start w:val="1"/>
+      <w:suff w:val="tab"/>
+    </w:lvl>
+    <w:lvl w:ilvl="6">
+      <w:isLgl w:val="false"/>
+      <w:lvlJc w:val="left"/>
+      <w:lvlText w:val="%7."/>
+      <w:numFmt w:val="decimal"/>
+      <w:pPr>
+        <w:pBdr/>
+        <w:tabs>
+          <w:tab w:val="num" w:leader="none" w:pos="5040"/>
+        </w:tabs>
+        <w:spacing/>
+        <w:ind w:hanging="360" w:left="5040"/>
+      </w:pPr>
+      <w:rPr/>
+      <w:start w:val="1"/>
+      <w:suff w:val="tab"/>
+    </w:lvl>
+    <w:lvl w:ilvl="7">
+      <w:isLgl w:val="false"/>
+      <w:lvlJc w:val="left"/>
+      <w:lvlText w:val="%8."/>
+      <w:numFmt w:val="decimal"/>
+      <w:pPr>
+        <w:pBdr/>
+        <w:tabs>
+          <w:tab w:val="num" w:leader="none" w:pos="5760"/>
+        </w:tabs>
+        <w:spacing/>
+        <w:ind w:hanging="360" w:left="5760"/>
+      </w:pPr>
+      <w:rPr/>
+      <w:start w:val="1"/>
+      <w:suff w:val="tab"/>
+    </w:lvl>
+    <w:lvl w:ilvl="8">
+      <w:isLgl w:val="false"/>
+      <w:lvlJc w:val="left"/>
+      <w:lvlText w:val="%9."/>
+      <w:numFmt w:val="decimal"/>
+      <w:pPr>
+        <w:pBdr/>
+        <w:tabs>
+          <w:tab w:val="num" w:leader="none" w:pos="6480"/>
+        </w:tabs>
+        <w:spacing/>
+        <w:ind w:hanging="360" w:left="6480"/>
+      </w:pPr>
+      <w:rPr/>
+      <w:start w:val="1"/>
+      <w:suff w:val="tab"/>
+    </w:lvl>
+  </w:abstractNum>
+  <w:abstractNum w:abstractNumId="61">
+    <w:lvl w:ilvl="0">
+      <w:isLgl w:val="false"/>
+      <w:lvlJc w:val="left"/>
+      <w:lvlText w:val=""/>
+      <w:numFmt w:val="bullet"/>
+      <w:pPr>
+        <w:pBdr/>
+        <w:tabs>
+          <w:tab w:val="num" w:leader="none" w:pos="720"/>
+        </w:tabs>
+        <w:spacing/>
+        <w:ind w:hanging="360" w:left="720"/>
+      </w:pPr>
+      <w:rPr>
+        <w:rFonts w:hint="default" w:ascii="Symbol" w:hAnsi="Symbol"/>
+        <w:sz w:val="20"/>
+      </w:rPr>
+      <w:start w:val="1"/>
+      <w:suff w:val="tab"/>
+    </w:lvl>
+    <w:lvl w:ilvl="1">
+      <w:isLgl w:val="false"/>
+      <w:lvlJc w:val="left"/>
+      <w:lvlText w:val=""/>
+      <w:numFmt w:val="bullet"/>
+      <w:pPr>
+        <w:pBdr/>
+        <w:tabs>
+          <w:tab w:val="num" w:leader="none" w:pos="1440"/>
+        </w:tabs>
+        <w:spacing/>
+        <w:ind w:hanging="360" w:left="1440"/>
+      </w:pPr>
+      <w:rPr>
+        <w:rFonts w:hint="default" w:ascii="Symbol" w:hAnsi="Symbol"/>
+        <w:sz w:val="20"/>
+      </w:rPr>
+      <w:start w:val="1"/>
+      <w:suff w:val="tab"/>
+    </w:lvl>
+    <w:lvl w:ilvl="2">
+      <w:isLgl w:val="false"/>
+      <w:lvlJc w:val="left"/>
+      <w:lvlText w:val=""/>
+      <w:numFmt w:val="bullet"/>
+      <w:pPr>
+        <w:pBdr/>
+        <w:tabs>
+          <w:tab w:val="num" w:leader="none" w:pos="2160"/>
+        </w:tabs>
+        <w:spacing/>
+        <w:ind w:hanging="360" w:left="2160"/>
+      </w:pPr>
+      <w:rPr>
+        <w:rFonts w:hint="default" w:ascii="Symbol" w:hAnsi="Symbol"/>
+        <w:sz w:val="20"/>
+      </w:rPr>
+      <w:start w:val="1"/>
+      <w:suff w:val="tab"/>
+    </w:lvl>
+    <w:lvl w:ilvl="3">
+      <w:isLgl w:val="false"/>
+      <w:lvlJc w:val="left"/>
+      <w:lvlText w:val=""/>
+      <w:numFmt w:val="bullet"/>
+      <w:pPr>
+        <w:pBdr/>
+        <w:tabs>
+          <w:tab w:val="num" w:leader="none" w:pos="2880"/>
+        </w:tabs>
+        <w:spacing/>
+        <w:ind w:hanging="360" w:left="2880"/>
+      </w:pPr>
+      <w:rPr>
+        <w:rFonts w:hint="default" w:ascii="Symbol" w:hAnsi="Symbol"/>
+        <w:sz w:val="20"/>
+      </w:rPr>
+      <w:start w:val="1"/>
+      <w:suff w:val="tab"/>
+    </w:lvl>
+    <w:lvl w:ilvl="4">
+      <w:isLgl w:val="false"/>
+      <w:lvlJc w:val="left"/>
+      <w:lvlText w:val=""/>
+      <w:numFmt w:val="bullet"/>
+      <w:pPr>
+        <w:pBdr/>
+        <w:tabs>
+          <w:tab w:val="num" w:leader="none" w:pos="3600"/>
+        </w:tabs>
+        <w:spacing/>
+        <w:ind w:hanging="360" w:left="3600"/>
+      </w:pPr>
+      <w:rPr>
+        <w:rFonts w:hint="default" w:ascii="Symbol" w:hAnsi="Symbol"/>
+        <w:sz w:val="20"/>
+      </w:rPr>
+      <w:start w:val="1"/>
+      <w:suff w:val="tab"/>
+    </w:lvl>
+    <w:lvl w:ilvl="5">
+      <w:isLgl w:val="false"/>
+      <w:lvlJc w:val="left"/>
+      <w:lvlText w:val=""/>
+      <w:numFmt w:val="bullet"/>
+      <w:pPr>
+        <w:pBdr/>
+        <w:tabs>
+          <w:tab w:val="num" w:leader="none" w:pos="4320"/>
+        </w:tabs>
+        <w:spacing/>
+        <w:ind w:hanging="360" w:left="4320"/>
+      </w:pPr>
+      <w:rPr>
+        <w:rFonts w:hint="default" w:ascii="Symbol" w:hAnsi="Symbol"/>
+        <w:sz w:val="20"/>
+      </w:rPr>
+      <w:start w:val="1"/>
+      <w:suff w:val="tab"/>
+    </w:lvl>
+    <w:lvl w:ilvl="6">
+      <w:isLgl w:val="false"/>
+      <w:lvlJc w:val="left"/>
+      <w:lvlText w:val=""/>
+      <w:numFmt w:val="bullet"/>
+      <w:pPr>
+        <w:pBdr/>
+        <w:tabs>
+          <w:tab w:val="num" w:leader="none" w:pos="5040"/>
+        </w:tabs>
+        <w:spacing/>
+        <w:ind w:hanging="360" w:left="5040"/>
+      </w:pPr>
+      <w:rPr>
+        <w:rFonts w:hint="default" w:ascii="Symbol" w:hAnsi="Symbol"/>
+        <w:sz w:val="20"/>
+      </w:rPr>
+      <w:start w:val="1"/>
+      <w:suff w:val="tab"/>
+    </w:lvl>
+    <w:lvl w:ilvl="7">
+      <w:isLgl w:val="false"/>
+      <w:lvlJc w:val="left"/>
+      <w:lvlText w:val=""/>
+      <w:numFmt w:val="bullet"/>
+      <w:pPr>
+        <w:pBdr/>
+        <w:tabs>
+          <w:tab w:val="num" w:leader="none" w:pos="5760"/>
+        </w:tabs>
+        <w:spacing/>
+        <w:ind w:hanging="360" w:left="5760"/>
+      </w:pPr>
+      <w:rPr>
+        <w:rFonts w:hint="default" w:ascii="Symbol" w:hAnsi="Symbol"/>
+        <w:sz w:val="20"/>
+      </w:rPr>
+      <w:start w:val="1"/>
+      <w:suff w:val="tab"/>
+    </w:lvl>
+    <w:lvl w:ilvl="8">
+      <w:isLgl w:val="false"/>
+      <w:lvlJc w:val="left"/>
+      <w:lvlText w:val=""/>
+      <w:numFmt w:val="bullet"/>
+      <w:pPr>
+        <w:pBdr/>
+        <w:tabs>
+          <w:tab w:val="num" w:leader="none" w:pos="6480"/>
+        </w:tabs>
+        <w:spacing/>
+        <w:ind w:hanging="360" w:left="6480"/>
+      </w:pPr>
+      <w:rPr>
+        <w:rFonts w:hint="default" w:ascii="Symbol" w:hAnsi="Symbol"/>
+        <w:sz w:val="20"/>
+      </w:rPr>
+      <w:start w:val="1"/>
+      <w:suff w:val="tab"/>
+    </w:lvl>
+  </w:abstractNum>
+  <w:abstractNum w:abstractNumId="62">
     <w:lvl w:ilvl="0">
       <w:isLgl w:val="false"/>
       <w:lvlJc w:val="left"/>
@@ -31186,6 +32337,15 @@
       <w:startOverride w:val="1"/>
     </w:lvlOverride>
   </w:num>
+  <w:num w:numId="62">
+    <w:abstractNumId w:val="61"/>
+  </w:num>
+  <w:num w:numId="63">
+    <w:abstractNumId w:val="62"/>
+    <w:lvlOverride w:ilvl="0">
+      <w:startOverride w:val="1"/>
+    </w:lvlOverride>
+  </w:num>
 </w:numbering>
 </file>
 
@@ -31348,9 +32508,9 @@
     <w:lsdException w:name="Bibliography" w:uiPriority="37"/>
     <w:lsdException w:name="TOC Heading" w:uiPriority="39" w:qFormat="1"/>
   </w:latentStyles>
-  <w:style w:type="table" w:styleId="815">
+  <w:style w:type="table" w:styleId="819">
     <w:name w:val="Table Grid"/>
-    <w:basedOn w:val="981"/>
+    <w:basedOn w:val="985"/>
     <w:uiPriority w:val="59"/>
     <w:pPr>
       <w:pBdr/>
@@ -31547,9 +32707,9 @@
       </w:tcPr>
     </w:tblStylePr>
   </w:style>
-  <w:style w:type="table" w:styleId="816">
+  <w:style w:type="table" w:styleId="820">
     <w:name w:val="Table Grid Light"/>
-    <w:basedOn w:val="981"/>
+    <w:basedOn w:val="985"/>
     <w:uiPriority w:val="59"/>
     <w:pPr>
       <w:pBdr/>
@@ -31746,9 +32906,9 @@
       </w:tcPr>
     </w:tblStylePr>
   </w:style>
-  <w:style w:type="table" w:styleId="817">
+  <w:style w:type="table" w:styleId="821">
     <w:name w:val="Plain Table 1"/>
-    <w:basedOn w:val="981"/>
+    <w:basedOn w:val="985"/>
     <w:uiPriority w:val="59"/>
     <w:pPr>
       <w:pBdr/>
@@ -31971,9 +33131,9 @@
       </w:tcPr>
     </w:tblStylePr>
   </w:style>
-  <w:style w:type="table" w:styleId="818">
+  <w:style w:type="table" w:styleId="822">
     <w:name w:val="Plain Table 2"/>
-    <w:basedOn w:val="981"/>
+    <w:basedOn w:val="985"/>
     <w:uiPriority w:val="59"/>
     <w:pPr>
       <w:pBdr/>
@@ -32204,9 +33364,9 @@
       </w:tcPr>
     </w:tblStylePr>
   </w:style>
-  <w:style w:type="table" w:styleId="819">
+  <w:style w:type="table" w:styleId="823">
     <w:name w:val="Plain Table 3"/>
-    <w:basedOn w:val="981"/>
+    <w:basedOn w:val="985"/>
     <w:uiPriority w:val="99"/>
     <w:pPr>
       <w:pBdr/>
@@ -32434,9 +33594,9 @@
       </w:tcPr>
     </w:tblStylePr>
   </w:style>
-  <w:style w:type="table" w:styleId="820">
+  <w:style w:type="table" w:styleId="824">
     <w:name w:val="Plain Table 4"/>
-    <w:basedOn w:val="981"/>
+    <w:basedOn w:val="985"/>
     <w:uiPriority w:val="99"/>
     <w:pPr>
       <w:pBdr/>
@@ -32650,9 +33810,9 @@
       </w:tcPr>
     </w:tblStylePr>
   </w:style>
-  <w:style w:type="table" w:styleId="821">
+  <w:style w:type="table" w:styleId="825">
     <w:name w:val="Plain Table 5"/>
-    <w:basedOn w:val="981"/>
+    <w:basedOn w:val="985"/>
     <w:uiPriority w:val="99"/>
     <w:pPr>
       <w:pBdr/>
@@ -32883,9 +34043,9 @@
       </w:tcPr>
     </w:tblStylePr>
   </w:style>
-  <w:style w:type="table" w:styleId="822">
+  <w:style w:type="table" w:styleId="826">
     <w:name w:val="Grid Table 1 Light"/>
-    <w:basedOn w:val="981"/>
+    <w:basedOn w:val="985"/>
     <w:uiPriority w:val="99"/>
     <w:pPr>
       <w:pBdr/>
@@ -33106,9 +34266,9 @@
       </w:tcPr>
     </w:tblStylePr>
   </w:style>
-  <w:style w:type="table" w:styleId="823">
+  <w:style w:type="table" w:styleId="827">
     <w:name w:val="Grid Table 1 Light - Accent 1"/>
-    <w:basedOn w:val="981"/>
+    <w:basedOn w:val="985"/>
     <w:uiPriority w:val="99"/>
     <w:pPr>
       <w:pBdr/>
@@ -33329,9 +34489,9 @@
       </w:tcPr>
     </w:tblStylePr>
   </w:style>
-  <w:style w:type="table" w:styleId="824">
+  <w:style w:type="table" w:styleId="828">
     <w:name w:val="Grid Table 1 Light - Accent 2"/>
-    <w:basedOn w:val="981"/>
+    <w:basedOn w:val="985"/>
     <w:uiPriority w:val="99"/>
     <w:pPr>
       <w:pBdr/>
@@ -33552,9 +34712,9 @@
       </w:tcPr>
     </w:tblStylePr>
   </w:style>
-  <w:style w:type="table" w:styleId="825">
+  <w:style w:type="table" w:styleId="829">
     <w:name w:val="Grid Table 1 Light - Accent 3"/>
-    <w:basedOn w:val="981"/>
+    <w:basedOn w:val="985"/>
     <w:uiPriority w:val="99"/>
     <w:pPr>
       <w:pBdr/>
@@ -33775,9 +34935,9 @@
       </w:tcPr>
     </w:tblStylePr>
   </w:style>
-  <w:style w:type="table" w:styleId="826">
+  <w:style w:type="table" w:styleId="830">
     <w:name w:val="Grid Table 1 Light - Accent 4"/>
-    <w:basedOn w:val="981"/>
+    <w:basedOn w:val="985"/>
     <w:uiPriority w:val="99"/>
     <w:pPr>
       <w:pBdr/>
@@ -33998,9 +35158,9 @@
       </w:tcPr>
     </w:tblStylePr>
   </w:style>
-  <w:style w:type="table" w:styleId="827">
+  <w:style w:type="table" w:styleId="831">
     <w:name w:val="Grid Table 1 Light - Accent 5"/>
-    <w:basedOn w:val="981"/>
+    <w:basedOn w:val="985"/>
     <w:uiPriority w:val="99"/>
     <w:pPr>
       <w:pBdr/>
@@ -34221,9 +35381,9 @@
       </w:tcPr>
     </w:tblStylePr>
   </w:style>
-  <w:style w:type="table" w:styleId="828">
+  <w:style w:type="table" w:styleId="832">
     <w:name w:val="Grid Table 1 Light - Accent 6"/>
-    <w:basedOn w:val="981"/>
+    <w:basedOn w:val="985"/>
     <w:uiPriority w:val="99"/>
     <w:pPr>
       <w:pBdr/>
@@ -34444,9 +35604,9 @@
       </w:tcPr>
     </w:tblStylePr>
   </w:style>
-  <w:style w:type="table" w:styleId="829">
+  <w:style w:type="table" w:styleId="833">
     <w:name w:val="Grid Table 2"/>
-    <w:basedOn w:val="981"/>
+    <w:basedOn w:val="985"/>
     <w:uiPriority w:val="99"/>
     <w:pPr>
       <w:pBdr/>
@@ -34676,9 +35836,9 @@
       </w:tcPr>
     </w:tblStylePr>
   </w:style>
-  <w:style w:type="table" w:styleId="830">
+  <w:style w:type="table" w:styleId="834">
     <w:name w:val="Grid Table 2 - Accent 1"/>
-    <w:basedOn w:val="981"/>
+    <w:basedOn w:val="985"/>
     <w:uiPriority w:val="99"/>
     <w:pPr>
       <w:pBdr/>
@@ -34908,9 +36068,9 @@
       </w:tcPr>
     </w:tblStylePr>
   </w:style>
-  <w:style w:type="table" w:styleId="831">
+  <w:style w:type="table" w:styleId="835">
     <w:name w:val="Grid Table 2 - Accent 2"/>
-    <w:basedOn w:val="981"/>
+    <w:basedOn w:val="985"/>
     <w:uiPriority w:val="99"/>
     <w:pPr>
       <w:pBdr/>
@@ -35140,9 +36300,9 @@
       </w:tcPr>
     </w:tblStylePr>
   </w:style>
-  <w:style w:type="table" w:styleId="832">
+  <w:style w:type="table" w:styleId="836">
     <w:name w:val="Grid Table 2 - Accent 3"/>
-    <w:basedOn w:val="981"/>
+    <w:basedOn w:val="985"/>
     <w:uiPriority w:val="99"/>
     <w:pPr>
       <w:pBdr/>
@@ -35372,9 +36532,9 @@
       </w:tcPr>
     </w:tblStylePr>
   </w:style>
-  <w:style w:type="table" w:styleId="833">
+  <w:style w:type="table" w:styleId="837">
     <w:name w:val="Grid Table 2 - Accent 4"/>
-    <w:basedOn w:val="981"/>
+    <w:basedOn w:val="985"/>
     <w:uiPriority w:val="99"/>
     <w:pPr>
       <w:pBdr/>
@@ -35604,9 +36764,9 @@
       </w:tcPr>
     </w:tblStylePr>
   </w:style>
-  <w:style w:type="table" w:styleId="834">
+  <w:style w:type="table" w:styleId="838">
     <w:name w:val="Grid Table 2 - Accent 5"/>
-    <w:basedOn w:val="981"/>
+    <w:basedOn w:val="985"/>
     <w:uiPriority w:val="99"/>
     <w:pPr>
       <w:pBdr/>
@@ -35836,9 +36996,9 @@
       </w:tcPr>
     </w:tblStylePr>
   </w:style>
-  <w:style w:type="table" w:styleId="835">
+  <w:style w:type="table" w:styleId="839">
     <w:name w:val="Grid Table 2 - Accent 6"/>
-    <w:basedOn w:val="981"/>
+    <w:basedOn w:val="985"/>
     <w:uiPriority w:val="99"/>
     <w:pPr>
       <w:pBdr/>
@@ -36068,9 +37228,9 @@
       </w:tcPr>
     </w:tblStylePr>
   </w:style>
-  <w:style w:type="table" w:styleId="836">
+  <w:style w:type="table" w:styleId="840">
     <w:name w:val="Grid Table 3"/>
-    <w:basedOn w:val="981"/>
+    <w:basedOn w:val="985"/>
     <w:uiPriority w:val="99"/>
     <w:pPr>
       <w:pBdr/>
@@ -36313,9 +37473,9 @@
       </w:tcPr>
     </w:tblStylePr>
   </w:style>
-  <w:style w:type="table" w:styleId="837">
+  <w:style w:type="table" w:styleId="841">
     <w:name w:val="Grid Table 3 - Accent 1"/>
-    <w:basedOn w:val="981"/>
+    <w:basedOn w:val="985"/>
     <w:uiPriority w:val="99"/>
     <w:pPr>
       <w:pBdr/>
@@ -36558,9 +37718,9 @@
       </w:tcPr>
     </w:tblStylePr>
   </w:style>
-  <w:style w:type="table" w:styleId="838">
+  <w:style w:type="table" w:styleId="842">
     <w:name w:val="Grid Table 3 - Accent 2"/>
-    <w:basedOn w:val="981"/>
+    <w:basedOn w:val="985"/>
     <w:uiPriority w:val="99"/>
     <w:pPr>
       <w:pBdr/>
@@ -36803,9 +37963,9 @@
       </w:tcPr>
     </w:tblStylePr>
   </w:style>
-  <w:style w:type="table" w:styleId="839">
+  <w:style w:type="table" w:styleId="843">
     <w:name w:val="Grid Table 3 - Accent 3"/>
-    <w:basedOn w:val="981"/>
+    <w:basedOn w:val="985"/>
     <w:uiPriority w:val="99"/>
     <w:pPr>
       <w:pBdr/>
@@ -37048,9 +38208,9 @@
       </w:tcPr>
     </w:tblStylePr>
   </w:style>
-  <w:style w:type="table" w:styleId="840">
+  <w:style w:type="table" w:styleId="844">
     <w:name w:val="Grid Table 3 - Accent 4"/>
-    <w:basedOn w:val="981"/>
+    <w:basedOn w:val="985"/>
     <w:uiPriority w:val="99"/>
     <w:pPr>
       <w:pBdr/>
@@ -37293,9 +38453,9 @@
       </w:tcPr>
     </w:tblStylePr>
   </w:style>
-  <w:style w:type="table" w:styleId="841">
+  <w:style w:type="table" w:styleId="845">
     <w:name w:val="Grid Table 3 - Accent 5"/>
-    <w:basedOn w:val="981"/>
+    <w:basedOn w:val="985"/>
     <w:uiPriority w:val="99"/>
     <w:pPr>
       <w:pBdr/>
@@ -37538,9 +38698,9 @@
       </w:tcPr>
     </w:tblStylePr>
   </w:style>
-  <w:style w:type="table" w:styleId="842">
+  <w:style w:type="table" w:styleId="846">
     <w:name w:val="Grid Table 3 - Accent 6"/>
-    <w:basedOn w:val="981"/>
+    <w:basedOn w:val="985"/>
     <w:uiPriority w:val="99"/>
     <w:pPr>
       <w:pBdr/>
@@ -37783,9 +38943,9 @@
       </w:tcPr>
     </w:tblStylePr>
   </w:style>
-  <w:style w:type="table" w:styleId="843">
+  <w:style w:type="table" w:styleId="847">
     <w:name w:val="Grid Table 4"/>
-    <w:basedOn w:val="981"/>
+    <w:basedOn w:val="985"/>
     <w:uiPriority w:val="59"/>
     <w:pPr>
       <w:pBdr/>
@@ -38016,9 +39176,9 @@
       </w:tcPr>
     </w:tblStylePr>
   </w:style>
-  <w:style w:type="table" w:styleId="844">
+  <w:style w:type="table" w:styleId="848">
     <w:name w:val="Grid Table 4 - Accent 1"/>
-    <w:basedOn w:val="981"/>
+    <w:basedOn w:val="985"/>
     <w:uiPriority w:val="59"/>
     <w:pPr>
       <w:pBdr/>
@@ -38249,9 +39409,9 @@
       </w:tcPr>
     </w:tblStylePr>
   </w:style>
-  <w:style w:type="table" w:styleId="845">
+  <w:style w:type="table" w:styleId="849">
     <w:name w:val="Grid Table 4 - Accent 2"/>
-    <w:basedOn w:val="981"/>
+    <w:basedOn w:val="985"/>
     <w:uiPriority w:val="59"/>
     <w:pPr>
       <w:pBdr/>
@@ -38482,9 +39642,9 @@
       </w:tcPr>
     </w:tblStylePr>
   </w:style>
-  <w:style w:type="table" w:styleId="846">
+  <w:style w:type="table" w:styleId="850">
     <w:name w:val="Grid Table 4 - Accent 3"/>
-    <w:basedOn w:val="981"/>
+    <w:basedOn w:val="985"/>
     <w:uiPriority w:val="59"/>
     <w:pPr>
       <w:pBdr/>
@@ -38715,9 +39875,9 @@
       </w:tcPr>
     </w:tblStylePr>
   </w:style>
-  <w:style w:type="table" w:styleId="847">
+  <w:style w:type="table" w:styleId="851">
     <w:name w:val="Grid Table 4 - Accent 4"/>
-    <w:basedOn w:val="981"/>
+    <w:basedOn w:val="985"/>
     <w:uiPriority w:val="59"/>
     <w:pPr>
       <w:pBdr/>
@@ -38948,9 +40108,9 @@
       </w:tcPr>
     </w:tblStylePr>
   </w:style>
-  <w:style w:type="table" w:styleId="848">
+  <w:style w:type="table" w:styleId="852">
     <w:name w:val="Grid Table 4 - Accent 5"/>
-    <w:basedOn w:val="981"/>
+    <w:basedOn w:val="985"/>
     <w:uiPriority w:val="59"/>
     <w:pPr>
       <w:pBdr/>
@@ -39181,9 +40341,9 @@
       </w:tcPr>
     </w:tblStylePr>
   </w:style>
-  <w:style w:type="table" w:styleId="849">
+  <w:style w:type="table" w:styleId="853">
     <w:name w:val="Grid Table 4 - Accent 6"/>
-    <w:basedOn w:val="981"/>
+    <w:basedOn w:val="985"/>
     <w:uiPriority w:val="59"/>
     <w:pPr>
       <w:pBdr/>
@@ -39414,9 +40574,9 @@
       </w:tcPr>
     </w:tblStylePr>
   </w:style>
-  <w:style w:type="table" w:styleId="850">
+  <w:style w:type="table" w:styleId="854">
     <w:name w:val="Grid Table 5 Dark"/>
-    <w:basedOn w:val="981"/>
+    <w:basedOn w:val="985"/>
     <w:uiPriority w:val="99"/>
     <w:pPr>
       <w:pBdr/>
@@ -39642,9 +40802,9 @@
       </w:tcPr>
     </w:tblStylePr>
   </w:style>
-  <w:style w:type="table" w:styleId="851">
+  <w:style w:type="table" w:styleId="855">
     <w:name w:val="Grid Table 5 Dark- Accent 1"/>
-    <w:basedOn w:val="981"/>
+    <w:basedOn w:val="985"/>
     <w:uiPriority w:val="99"/>
     <w:pPr>
       <w:pBdr/>
@@ -39870,9 +41030,9 @@
       </w:tcPr>
     </w:tblStylePr>
   </w:style>
-  <w:style w:type="table" w:styleId="852">
+  <w:style w:type="table" w:styleId="856">
     <w:name w:val="Grid Table 5 Dark - Accent 2"/>
-    <w:basedOn w:val="981"/>
+    <w:basedOn w:val="985"/>
     <w:uiPriority w:val="99"/>
     <w:pPr>
       <w:pBdr/>
@@ -40098,9 +41258,9 @@
       </w:tcPr>
     </w:tblStylePr>
   </w:style>
-  <w:style w:type="table" w:styleId="853">
+  <w:style w:type="table" w:styleId="857">
     <w:name w:val="Grid Table 5 Dark - Accent 3"/>
-    <w:basedOn w:val="981"/>
+    <w:basedOn w:val="985"/>
     <w:uiPriority w:val="99"/>
     <w:pPr>
       <w:pBdr/>
@@ -40326,9 +41486,9 @@
       </w:tcPr>
     </w:tblStylePr>
   </w:style>
-  <w:style w:type="table" w:styleId="854">
+  <w:style w:type="table" w:styleId="858">
     <w:name w:val="Grid Table 5 Dark- Accent 4"/>
-    <w:basedOn w:val="981"/>
+    <w:basedOn w:val="985"/>
     <w:uiPriority w:val="99"/>
     <w:pPr>
       <w:pBdr/>
@@ -40554,9 +41714,9 @@
       </w:tcPr>
     </w:tblStylePr>
   </w:style>
-  <w:style w:type="table" w:styleId="855">
+  <w:style w:type="table" w:styleId="859">
     <w:name w:val="Grid Table 5 Dark - Accent 5"/>
-    <w:basedOn w:val="981"/>
+    <w:basedOn w:val="985"/>
     <w:uiPriority w:val="99"/>
     <w:pPr>
       <w:pBdr/>
@@ -40782,9 +41942,9 @@
       </w:tcPr>
     </w:tblStylePr>
   </w:style>
-  <w:style w:type="table" w:styleId="856">
+  <w:style w:type="table" w:styleId="860">
     <w:name w:val="Grid Table 5 Dark - Accent 6"/>
-    <w:basedOn w:val="981"/>
+    <w:basedOn w:val="985"/>
     <w:uiPriority w:val="99"/>
     <w:pPr>
       <w:pBdr/>
@@ -41010,9 +42170,9 @@
       </w:tcPr>
     </w:tblStylePr>
   </w:style>
-  <w:style w:type="table" w:styleId="857">
+  <w:style w:type="table" w:styleId="861">
     <w:name w:val="Grid Table 6 Colorful"/>
-    <w:basedOn w:val="981"/>
+    <w:basedOn w:val="985"/>
     <w:uiPriority w:val="99"/>
     <w:pPr>
       <w:pBdr/>
@@ -41240,9 +42400,9 @@
       </w:tcPr>
     </w:tblStylePr>
   </w:style>
-  <w:style w:type="table" w:styleId="858">
+  <w:style w:type="table" w:styleId="862">
     <w:name w:val="Grid Table 6 Colorful - Accent 1"/>
-    <w:basedOn w:val="981"/>
+    <w:basedOn w:val="985"/>
     <w:uiPriority w:val="99"/>
     <w:pPr>
       <w:pBdr/>
@@ -41470,9 +42630,9 @@
       </w:tcPr>
     </w:tblStylePr>
   </w:style>
-  <w:style w:type="table" w:styleId="859">
+  <w:style w:type="table" w:styleId="863">
     <w:name w:val="Grid Table 6 Colorful - Accent 2"/>
-    <w:basedOn w:val="981"/>
+    <w:basedOn w:val="985"/>
     <w:uiPriority w:val="99"/>
     <w:pPr>
       <w:pBdr/>
@@ -41700,9 +42860,9 @@
       </w:tcPr>
     </w:tblStylePr>
   </w:style>
-  <w:style w:type="table" w:styleId="860">
+  <w:style w:type="table" w:styleId="864">
     <w:name w:val="Grid Table 6 Colorful - Accent 3"/>
-    <w:basedOn w:val="981"/>
+    <w:basedOn w:val="985"/>
     <w:uiPriority w:val="99"/>
     <w:pPr>
       <w:pBdr/>
@@ -41930,9 +43090,9 @@
       </w:tcPr>
     </w:tblStylePr>
   </w:style>
-  <w:style w:type="table" w:styleId="861">
+  <w:style w:type="table" w:styleId="865">
     <w:name w:val="Grid Table 6 Colorful - Accent 4"/>
-    <w:basedOn w:val="981"/>
+    <w:basedOn w:val="985"/>
     <w:uiPriority w:val="99"/>
     <w:pPr>
       <w:pBdr/>
@@ -42160,9 +43320,9 @@
       </w:tcPr>
     </w:tblStylePr>
   </w:style>
-  <w:style w:type="table" w:styleId="862">
+  <w:style w:type="table" w:styleId="866">
     <w:name w:val="Grid Table 6 Colorful - Accent 5"/>
-    <w:basedOn w:val="981"/>
+    <w:basedOn w:val="985"/>
     <w:uiPriority w:val="99"/>
     <w:pPr>
       <w:pBdr/>
@@ -42390,9 +43550,9 @@
       </w:tcPr>
     </w:tblStylePr>
   </w:style>
-  <w:style w:type="table" w:styleId="863">
+  <w:style w:type="table" w:styleId="867">
     <w:name w:val="Grid Table 6 Colorful - Accent 6"/>
-    <w:basedOn w:val="981"/>
+    <w:basedOn w:val="985"/>
     <w:uiPriority w:val="99"/>
     <w:pPr>
       <w:pBdr/>
@@ -42620,9 +43780,9 @@
       </w:tcPr>
     </w:tblStylePr>
   </w:style>
-  <w:style w:type="table" w:styleId="864">
+  <w:style w:type="table" w:styleId="868">
     <w:name w:val="Grid Table 7 Colorful"/>
-    <w:basedOn w:val="981"/>
+    <w:basedOn w:val="985"/>
     <w:uiPriority w:val="99"/>
     <w:pPr>
       <w:pBdr/>
@@ -42874,9 +44034,9 @@
       </w:tcPr>
     </w:tblStylePr>
   </w:style>
-  <w:style w:type="table" w:styleId="865">
+  <w:style w:type="table" w:styleId="869">
     <w:name w:val="Grid Table 7 Colorful - Accent 1"/>
-    <w:basedOn w:val="981"/>
+    <w:basedOn w:val="985"/>
     <w:uiPriority w:val="99"/>
     <w:pPr>
       <w:pBdr/>
@@ -43128,9 +44288,9 @@
       </w:tcPr>
     </w:tblStylePr>
   </w:style>
-  <w:style w:type="table" w:styleId="866">
+  <w:style w:type="table" w:styleId="870">
     <w:name w:val="Grid Table 7 Colorful - Accent 2"/>
-    <w:basedOn w:val="981"/>
+    <w:basedOn w:val="985"/>
     <w:uiPriority w:val="99"/>
     <w:pPr>
       <w:pBdr/>
@@ -43382,9 +44542,9 @@
       </w:tcPr>
     </w:tblStylePr>
   </w:style>
-  <w:style w:type="table" w:styleId="867">
+  <w:style w:type="table" w:styleId="871">
     <w:name w:val="Grid Table 7 Colorful - Accent 3"/>
-    <w:basedOn w:val="981"/>
+    <w:basedOn w:val="985"/>
     <w:uiPriority w:val="99"/>
     <w:pPr>
       <w:pBdr/>
@@ -43636,9 +44796,9 @@
       </w:tcPr>
     </w:tblStylePr>
   </w:style>
-  <w:style w:type="table" w:styleId="868">
+  <w:style w:type="table" w:styleId="872">
     <w:name w:val="Grid Table 7 Colorful - Accent 4"/>
-    <w:basedOn w:val="981"/>
+    <w:basedOn w:val="985"/>
     <w:uiPriority w:val="99"/>
     <w:pPr>
       <w:pBdr/>
@@ -43890,9 +45050,9 @@
       </w:tcPr>
     </w:tblStylePr>
   </w:style>
-  <w:style w:type="table" w:styleId="869">
+  <w:style w:type="table" w:styleId="873">
     <w:name w:val="Grid Table 7 Colorful - Accent 5"/>
-    <w:basedOn w:val="981"/>
+    <w:basedOn w:val="985"/>
     <w:uiPriority w:val="99"/>
     <w:pPr>
       <w:pBdr/>
@@ -44144,9 +45304,9 @@
       </w:tcPr>
     </w:tblStylePr>
   </w:style>
-  <w:style w:type="table" w:styleId="870">
+  <w:style w:type="table" w:styleId="874">
     <w:name w:val="Grid Table 7 Colorful - Accent 6"/>
-    <w:basedOn w:val="981"/>
+    <w:basedOn w:val="985"/>
     <w:uiPriority w:val="99"/>
     <w:pPr>
       <w:pBdr/>
@@ -44398,9 +45558,9 @@
       </w:tcPr>
     </w:tblStylePr>
   </w:style>
-  <w:style w:type="table" w:styleId="871">
+  <w:style w:type="table" w:styleId="875">
     <w:name w:val="List Table 1 Light"/>
-    <w:basedOn w:val="981"/>
+    <w:basedOn w:val="985"/>
     <w:uiPriority w:val="99"/>
     <w:pPr>
       <w:pBdr/>
@@ -44614,9 +45774,9 @@
       </w:tcPr>
     </w:tblStylePr>
   </w:style>
-  <w:style w:type="table" w:styleId="872">
+  <w:style w:type="table" w:styleId="876">
     <w:name w:val="List Table 1 Light - Accent 1"/>
-    <w:basedOn w:val="981"/>
+    <w:basedOn w:val="985"/>
     <w:uiPriority w:val="99"/>
     <w:pPr>
       <w:pBdr/>
@@ -44830,9 +45990,9 @@
       </w:tcPr>
     </w:tblStylePr>
   </w:style>
-  <w:style w:type="table" w:styleId="873">
+  <w:style w:type="table" w:styleId="877">
     <w:name w:val="List Table 1 Light - Accent 2"/>
-    <w:basedOn w:val="981"/>
+    <w:basedOn w:val="985"/>
     <w:uiPriority w:val="99"/>
     <w:pPr>
       <w:pBdr/>
@@ -45046,9 +46206,9 @@
       </w:tcPr>
     </w:tblStylePr>
   </w:style>
-  <w:style w:type="table" w:styleId="874">
+  <w:style w:type="table" w:styleId="878">
     <w:name w:val="List Table 1 Light - Accent 3"/>
-    <w:basedOn w:val="981"/>
+    <w:basedOn w:val="985"/>
     <w:uiPriority w:val="99"/>
     <w:pPr>
       <w:pBdr/>
@@ -45262,9 +46422,9 @@
       </w:tcPr>
     </w:tblStylePr>
   </w:style>
-  <w:style w:type="table" w:styleId="875">
+  <w:style w:type="table" w:styleId="879">
     <w:name w:val="List Table 1 Light - Accent 4"/>
-    <w:basedOn w:val="981"/>
+    <w:basedOn w:val="985"/>
     <w:uiPriority w:val="99"/>
     <w:pPr>
       <w:pBdr/>
@@ -45478,9 +46638,9 @@
       </w:tcPr>
     </w:tblStylePr>
   </w:style>
-  <w:style w:type="table" w:styleId="876">
+  <w:style w:type="table" w:styleId="880">
     <w:name w:val="List Table 1 Light - Accent 5"/>
-    <w:basedOn w:val="981"/>
+    <w:basedOn w:val="985"/>
     <w:uiPriority w:val="99"/>
     <w:pPr>
       <w:pBdr/>
@@ -45694,9 +46854,9 @@
       </w:tcPr>
     </w:tblStylePr>
   </w:style>
-  <w:style w:type="table" w:styleId="877">
+  <w:style w:type="table" w:styleId="881">
     <w:name w:val="List Table 1 Light - Accent 6"/>
-    <w:basedOn w:val="981"/>
+    <w:basedOn w:val="985"/>
     <w:uiPriority w:val="99"/>
     <w:pPr>
       <w:pBdr/>
@@ -45910,9 +47070,9 @@
       </w:tcPr>
     </w:tblStylePr>
   </w:style>
-  <w:style w:type="table" w:styleId="878">
+  <w:style w:type="table" w:styleId="882">
     <w:name w:val="List Table 2"/>
-    <w:basedOn w:val="981"/>
+    <w:basedOn w:val="985"/>
     <w:uiPriority w:val="99"/>
     <w:pPr>
       <w:pBdr/>
@@ -46148,9 +47308,9 @@
       </w:tcPr>
     </w:tblStylePr>
   </w:style>
-  <w:style w:type="table" w:styleId="879">
+  <w:style w:type="table" w:styleId="883">
     <w:name w:val="List Table 2 - Accent 1"/>
-    <w:basedOn w:val="981"/>
+    <w:basedOn w:val="985"/>
     <w:uiPriority w:val="99"/>
     <w:pPr>
       <w:pBdr/>
@@ -46386,9 +47546,9 @@
       </w:tcPr>
     </w:tblStylePr>
   </w:style>
-  <w:style w:type="table" w:styleId="880">
+  <w:style w:type="table" w:styleId="884">
     <w:name w:val="List Table 2 - Accent 2"/>
-    <w:basedOn w:val="981"/>
+    <w:basedOn w:val="985"/>
     <w:uiPriority w:val="99"/>
     <w:pPr>
       <w:pBdr/>
@@ -46624,9 +47784,9 @@
       </w:tcPr>
     </w:tblStylePr>
   </w:style>
-  <w:style w:type="table" w:styleId="881">
+  <w:style w:type="table" w:styleId="885">
     <w:name w:val="List Table 2 - Accent 3"/>
-    <w:basedOn w:val="981"/>
+    <w:basedOn w:val="985"/>
     <w:uiPriority w:val="99"/>
     <w:pPr>
       <w:pBdr/>
@@ -46862,9 +48022,9 @@
       </w:tcPr>
     </w:tblStylePr>
   </w:style>
-  <w:style w:type="table" w:styleId="882">
+  <w:style w:type="table" w:styleId="886">
     <w:name w:val="List Table 2 - Accent 4"/>
-    <w:basedOn w:val="981"/>
+    <w:basedOn w:val="985"/>
     <w:uiPriority w:val="99"/>
     <w:pPr>
       <w:pBdr/>
@@ -47100,9 +48260,9 @@
       </w:tcPr>
     </w:tblStylePr>
   </w:style>
-  <w:style w:type="table" w:styleId="883">
+  <w:style w:type="table" w:styleId="887">
     <w:name w:val="List Table 2 - Accent 5"/>
-    <w:basedOn w:val="981"/>
+    <w:basedOn w:val="985"/>
     <w:uiPriority w:val="99"/>
     <w:pPr>
       <w:pBdr/>
@@ -47338,9 +48498,9 @@
       </w:tcPr>
     </w:tblStylePr>
   </w:style>
-  <w:style w:type="table" w:styleId="884">
+  <w:style w:type="table" w:styleId="888">
     <w:name w:val="List Table 2 - Accent 6"/>
-    <w:basedOn w:val="981"/>
+    <w:basedOn w:val="985"/>
     <w:uiPriority w:val="99"/>
     <w:pPr>
       <w:pBdr/>
@@ -47576,9 +48736,9 @@
       </w:tcPr>
     </w:tblStylePr>
   </w:style>
-  <w:style w:type="table" w:styleId="885">
+  <w:style w:type="table" w:styleId="889">
     <w:name w:val="List Table 3"/>
-    <w:basedOn w:val="981"/>
+    <w:basedOn w:val="985"/>
     <w:uiPriority w:val="99"/>
     <w:pPr>
       <w:pBdr/>
@@ -47804,9 +48964,9 @@
       </w:tcPr>
     </w:tblStylePr>
   </w:style>
-  <w:style w:type="table" w:styleId="886">
+  <w:style w:type="table" w:styleId="890">
     <w:name w:val="List Table 3 - Accent 1"/>
-    <w:basedOn w:val="981"/>
+    <w:basedOn w:val="985"/>
     <w:uiPriority w:val="99"/>
     <w:pPr>
       <w:pBdr/>
@@ -48032,9 +49192,9 @@
       </w:tcPr>
     </w:tblStylePr>
   </w:style>
-  <w:style w:type="table" w:styleId="887">
+  <w:style w:type="table" w:styleId="891">
     <w:name w:val="List Table 3 - Accent 2"/>
-    <w:basedOn w:val="981"/>
+    <w:basedOn w:val="985"/>
     <w:uiPriority w:val="99"/>
     <w:pPr>
       <w:pBdr/>
@@ -48260,9 +49420,9 @@
       </w:tcPr>
     </w:tblStylePr>
   </w:style>
-  <w:style w:type="table" w:styleId="888">
+  <w:style w:type="table" w:styleId="892">
     <w:name w:val="List Table 3 - Accent 3"/>
-    <w:basedOn w:val="981"/>
+    <w:basedOn w:val="985"/>
     <w:uiPriority w:val="99"/>
     <w:pPr>
       <w:pBdr/>
@@ -48488,9 +49648,9 @@
       </w:tcPr>
     </w:tblStylePr>
   </w:style>
-  <w:style w:type="table" w:styleId="889">
+  <w:style w:type="table" w:styleId="893">
     <w:name w:val="List Table 3 - Accent 4"/>
-    <w:basedOn w:val="981"/>
+    <w:basedOn w:val="985"/>
     <w:uiPriority w:val="99"/>
     <w:pPr>
       <w:pBdr/>
@@ -48716,9 +49876,9 @@
       </w:tcPr>
     </w:tblStylePr>
   </w:style>
-  <w:style w:type="table" w:styleId="890">
+  <w:style w:type="table" w:styleId="894">
     <w:name w:val="List Table 3 - Accent 5"/>
-    <w:basedOn w:val="981"/>
+    <w:basedOn w:val="985"/>
     <w:uiPriority w:val="99"/>
     <w:pPr>
       <w:pBdr/>
@@ -48944,9 +50104,9 @@
       </w:tcPr>
     </w:tblStylePr>
   </w:style>
-  <w:style w:type="table" w:styleId="891">
+  <w:style w:type="table" w:styleId="895">
     <w:name w:val="List Table 3 - Accent 6"/>
-    <w:basedOn w:val="981"/>
+    <w:basedOn w:val="985"/>
     <w:uiPriority w:val="99"/>
     <w:pPr>
       <w:pBdr/>
@@ -49172,9 +50332,9 @@
       </w:tcPr>
     </w:tblStylePr>
   </w:style>
-  <w:style w:type="table" w:styleId="892">
+  <w:style w:type="table" w:styleId="896">
     <w:name w:val="List Table 4"/>
-    <w:basedOn w:val="981"/>
+    <w:basedOn w:val="985"/>
     <w:uiPriority w:val="99"/>
     <w:pPr>
       <w:pBdr/>
@@ -49397,9 +50557,9 @@
       </w:tcPr>
     </w:tblStylePr>
   </w:style>
-  <w:style w:type="table" w:styleId="893">
+  <w:style w:type="table" w:styleId="897">
     <w:name w:val="List Table 4 - Accent 1"/>
-    <w:basedOn w:val="981"/>
+    <w:basedOn w:val="985"/>
     <w:uiPriority w:val="99"/>
     <w:pPr>
       <w:pBdr/>
@@ -49622,9 +50782,9 @@
       </w:tcPr>
     </w:tblStylePr>
   </w:style>
-  <w:style w:type="table" w:styleId="894">
+  <w:style w:type="table" w:styleId="898">
     <w:name w:val="List Table 4 - Accent 2"/>
-    <w:basedOn w:val="981"/>
+    <w:basedOn w:val="985"/>
     <w:uiPriority w:val="99"/>
     <w:pPr>
       <w:pBdr/>
@@ -49847,9 +51007,9 @@
       </w:tcPr>
     </w:tblStylePr>
   </w:style>
-  <w:style w:type="table" w:styleId="895">
+  <w:style w:type="table" w:styleId="899">
     <w:name w:val="List Table 4 - Accent 3"/>
-    <w:basedOn w:val="981"/>
+    <w:basedOn w:val="985"/>
     <w:uiPriority w:val="99"/>
     <w:pPr>
       <w:pBdr/>
@@ -50072,9 +51232,9 @@
       </w:tcPr>
     </w:tblStylePr>
   </w:style>
-  <w:style w:type="table" w:styleId="896">
+  <w:style w:type="table" w:styleId="900">
     <w:name w:val="List Table 4 - Accent 4"/>
-    <w:basedOn w:val="981"/>
+    <w:basedOn w:val="985"/>
     <w:uiPriority w:val="99"/>
     <w:pPr>
       <w:pBdr/>
@@ -50297,9 +51457,9 @@
       </w:tcPr>
     </w:tblStylePr>
   </w:style>
-  <w:style w:type="table" w:styleId="897">
+  <w:style w:type="table" w:styleId="901">
     <w:name w:val="List Table 4 - Accent 5"/>
-    <w:basedOn w:val="981"/>
+    <w:basedOn w:val="985"/>
     <w:uiPriority w:val="99"/>
     <w:pPr>
       <w:pBdr/>
@@ -50522,9 +51682,9 @@
       </w:tcPr>
     </w:tblStylePr>
   </w:style>
-  <w:style w:type="table" w:styleId="898">
+  <w:style w:type="table" w:styleId="902">
     <w:name w:val="List Table 4 - Accent 6"/>
-    <w:basedOn w:val="981"/>
+    <w:basedOn w:val="985"/>
     <w:uiPriority w:val="99"/>
     <w:pPr>
       <w:pBdr/>
@@ -50747,9 +51907,9 @@
       </w:tcPr>
     </w:tblStylePr>
   </w:style>
-  <w:style w:type="table" w:styleId="899">
+  <w:style w:type="table" w:styleId="903">
     <w:name w:val="List Table 5 Dark"/>
-    <w:basedOn w:val="981"/>
+    <w:basedOn w:val="985"/>
     <w:uiPriority w:val="99"/>
     <w:pPr>
       <w:pBdr/>
@@ -50989,9 +52149,9 @@
       </w:tcPr>
     </w:tblStylePr>
   </w:style>
-  <w:style w:type="table" w:styleId="900">
+  <w:style w:type="table" w:styleId="904">
     <w:name w:val="List Table 5 Dark - Accent 1"/>
-    <w:basedOn w:val="981"/>
+    <w:basedOn w:val="985"/>
     <w:uiPriority w:val="99"/>
     <w:pPr>
       <w:pBdr/>
@@ -51231,9 +52391,9 @@
       </w:tcPr>
     </w:tblStylePr>
   </w:style>
-  <w:style w:type="table" w:styleId="901">
+  <w:style w:type="table" w:styleId="905">
     <w:name w:val="List Table 5 Dark - Accent 2"/>
-    <w:basedOn w:val="981"/>
+    <w:basedOn w:val="985"/>
     <w:uiPriority w:val="99"/>
     <w:pPr>
       <w:pBdr/>
@@ -51473,9 +52633,9 @@
       </w:tcPr>
     </w:tblStylePr>
   </w:style>
-  <w:style w:type="table" w:styleId="902">
+  <w:style w:type="table" w:styleId="906">
     <w:name w:val="List Table 5 Dark - Accent 3"/>
-    <w:basedOn w:val="981"/>
+    <w:basedOn w:val="985"/>
     <w:uiPriority w:val="99"/>
     <w:pPr>
       <w:pBdr/>
@@ -51715,9 +52875,9 @@
       </w:tcPr>
     </w:tblStylePr>
   </w:style>
-  <w:style w:type="table" w:styleId="903">
+  <w:style w:type="table" w:styleId="907">
     <w:name w:val="List Table 5 Dark - Accent 4"/>
-    <w:basedOn w:val="981"/>
+    <w:basedOn w:val="985"/>
     <w:uiPriority w:val="99"/>
     <w:pPr>
       <w:pBdr/>
@@ -51957,9 +53117,9 @@
       </w:tcPr>
     </w:tblStylePr>
   </w:style>
-  <w:style w:type="table" w:styleId="904">
+  <w:style w:type="table" w:styleId="908">
     <w:name w:val="List Table 5 Dark - Accent 5"/>
-    <w:basedOn w:val="981"/>
+    <w:basedOn w:val="985"/>
     <w:uiPriority w:val="99"/>
     <w:pPr>
       <w:pBdr/>
@@ -52199,9 +53359,9 @@
       </w:tcPr>
     </w:tblStylePr>
   </w:style>
-  <w:style w:type="table" w:styleId="905">
+  <w:style w:type="table" w:styleId="909">
     <w:name w:val="List Table 5 Dark - Accent 6"/>
-    <w:basedOn w:val="981"/>
+    <w:basedOn w:val="985"/>
     <w:uiPriority w:val="99"/>
     <w:pPr>
       <w:pBdr/>
@@ -52441,9 +53601,9 @@
       </w:tcPr>
     </w:tblStylePr>
   </w:style>
-  <w:style w:type="table" w:styleId="906">
+  <w:style w:type="table" w:styleId="910">
     <w:name w:val="List Table 6 Colorful"/>
-    <w:basedOn w:val="981"/>
+    <w:basedOn w:val="985"/>
     <w:uiPriority w:val="99"/>
     <w:pPr>
       <w:pBdr/>
@@ -52664,9 +53824,9 @@
       </w:tcPr>
     </w:tblStylePr>
   </w:style>
-  <w:style w:type="table" w:styleId="907">
+  <w:style w:type="table" w:styleId="911">
     <w:name w:val="List Table 6 Colorful - Accent 1"/>
-    <w:basedOn w:val="981"/>
+    <w:basedOn w:val="985"/>
     <w:uiPriority w:val="99"/>
     <w:pPr>
       <w:pBdr/>
@@ -52887,9 +54047,9 @@
       </w:tcPr>
     </w:tblStylePr>
   </w:style>
-  <w:style w:type="table" w:styleId="908">
+  <w:style w:type="table" w:styleId="912">
     <w:name w:val="List Table 6 Colorful - Accent 2"/>
-    <w:basedOn w:val="981"/>
+    <w:basedOn w:val="985"/>
     <w:uiPriority w:val="99"/>
     <w:pPr>
       <w:pBdr/>
@@ -53110,9 +54270,9 @@
       </w:tcPr>
     </w:tblStylePr>
   </w:style>
-  <w:style w:type="table" w:styleId="909">
+  <w:style w:type="table" w:styleId="913">
     <w:name w:val="List Table 6 Colorful - Accent 3"/>
-    <w:basedOn w:val="981"/>
+    <w:basedOn w:val="985"/>
     <w:uiPriority w:val="99"/>
     <w:pPr>
       <w:pBdr/>
@@ -53333,9 +54493,9 @@
       </w:tcPr>
     </w:tblStylePr>
   </w:style>
-  <w:style w:type="table" w:styleId="910">
+  <w:style w:type="table" w:styleId="914">
     <w:name w:val="List Table 6 Colorful - Accent 4"/>
-    <w:basedOn w:val="981"/>
+    <w:basedOn w:val="985"/>
     <w:uiPriority w:val="99"/>
     <w:pPr>
       <w:pBdr/>
@@ -53556,9 +54716,9 @@
       </w:tcPr>
     </w:tblStylePr>
   </w:style>
-  <w:style w:type="table" w:styleId="911">
+  <w:style w:type="table" w:styleId="915">
     <w:name w:val="List Table 6 Colorful - Accent 5"/>
-    <w:basedOn w:val="981"/>
+    <w:basedOn w:val="985"/>
     <w:uiPriority w:val="99"/>
     <w:pPr>
       <w:pBdr/>
@@ -53779,9 +54939,9 @@
       </w:tcPr>
     </w:tblStylePr>
   </w:style>
-  <w:style w:type="table" w:styleId="912">
+  <w:style w:type="table" w:styleId="916">
     <w:name w:val="List Table 6 Colorful - Accent 6"/>
-    <w:basedOn w:val="981"/>
+    <w:basedOn w:val="985"/>
     <w:uiPriority w:val="99"/>
     <w:pPr>
       <w:pBdr/>
@@ -54002,9 +55162,9 @@
       </w:tcPr>
     </w:tblStylePr>
   </w:style>
-  <w:style w:type="table" w:styleId="913">
+  <w:style w:type="table" w:styleId="917">
     <w:name w:val="List Table 7 Colorful"/>
-    <w:basedOn w:val="981"/>
+    <w:basedOn w:val="985"/>
     <w:uiPriority w:val="99"/>
     <w:pPr>
       <w:pBdr/>
@@ -54258,9 +55418,9 @@
       </w:tcPr>
     </w:tblStylePr>
   </w:style>
-  <w:style w:type="table" w:styleId="914">
+  <w:style w:type="table" w:styleId="918">
     <w:name w:val="List Table 7 Colorful - Accent 1"/>
-    <w:basedOn w:val="981"/>
+    <w:basedOn w:val="985"/>
     <w:uiPriority w:val="99"/>
     <w:pPr>
       <w:pBdr/>
@@ -54514,9 +55674,9 @@
       </w:tcPr>
     </w:tblStylePr>
   </w:style>
-  <w:style w:type="table" w:styleId="915">
+  <w:style w:type="table" w:styleId="919">
     <w:name w:val="List Table 7 Colorful - Accent 2"/>
-    <w:basedOn w:val="981"/>
+    <w:basedOn w:val="985"/>
     <w:uiPriority w:val="99"/>
     <w:pPr>
       <w:pBdr/>
@@ -54770,9 +55930,9 @@
       </w:tcPr>
     </w:tblStylePr>
   </w:style>
-  <w:style w:type="table" w:styleId="916">
+  <w:style w:type="table" w:styleId="920">
     <w:name w:val="List Table 7 Colorful - Accent 3"/>
-    <w:basedOn w:val="981"/>
+    <w:basedOn w:val="985"/>
     <w:uiPriority w:val="99"/>
     <w:pPr>
       <w:pBdr/>
@@ -55026,9 +56186,9 @@
       </w:tcPr>
     </w:tblStylePr>
   </w:style>
-  <w:style w:type="table" w:styleId="917">
+  <w:style w:type="table" w:styleId="921">
     <w:name w:val="List Table 7 Colorful - Accent 4"/>
-    <w:basedOn w:val="981"/>
+    <w:basedOn w:val="985"/>
     <w:uiPriority w:val="99"/>
     <w:pPr>
       <w:pBdr/>
@@ -55282,9 +56442,9 @@
       </w:tcPr>
     </w:tblStylePr>
   </w:style>
-  <w:style w:type="table" w:styleId="918">
+  <w:style w:type="table" w:styleId="922">
     <w:name w:val="List Table 7 Colorful - Accent 5"/>
-    <w:basedOn w:val="981"/>
+    <w:basedOn w:val="985"/>
     <w:uiPriority w:val="99"/>
     <w:pPr>
       <w:pBdr/>
@@ -55538,9 +56698,9 @@
       </w:tcPr>
     </w:tblStylePr>
   </w:style>
-  <w:style w:type="table" w:styleId="919">
+  <w:style w:type="table" w:styleId="923">
     <w:name w:val="List Table 7 Colorful - Accent 6"/>
-    <w:basedOn w:val="981"/>
+    <w:basedOn w:val="985"/>
     <w:uiPriority w:val="99"/>
     <w:pPr>
       <w:pBdr/>
@@ -55794,9 +56954,9 @@
       </w:tcPr>
     </w:tblStylePr>
   </w:style>
-  <w:style w:type="table" w:styleId="920">
+  <w:style w:type="table" w:styleId="924">
     <w:name w:val="Lined - Accent"/>
-    <w:basedOn w:val="981"/>
+    <w:basedOn w:val="985"/>
     <w:uiPriority w:val="99"/>
     <w:pPr>
       <w:pBdr/>
@@ -56031,9 +57191,9 @@
       </w:tcPr>
     </w:tblStylePr>
   </w:style>
-  <w:style w:type="table" w:styleId="921">
+  <w:style w:type="table" w:styleId="925">
     <w:name w:val="Lined - Accent 1"/>
-    <w:basedOn w:val="981"/>
+    <w:basedOn w:val="985"/>
     <w:uiPriority w:val="99"/>
     <w:pPr>
       <w:pBdr/>
@@ -56268,9 +57428,9 @@
       </w:tcPr>
     </w:tblStylePr>
   </w:style>
-  <w:style w:type="table" w:styleId="922">
+  <w:style w:type="table" w:styleId="926">
     <w:name w:val="Lined - Accent 2"/>
-    <w:basedOn w:val="981"/>
+    <w:basedOn w:val="985"/>
     <w:uiPriority w:val="99"/>
     <w:pPr>
       <w:pBdr/>
@@ -56505,9 +57665,9 @@
       </w:tcPr>
     </w:tblStylePr>
   </w:style>
-  <w:style w:type="table" w:styleId="923">
+  <w:style w:type="table" w:styleId="927">
     <w:name w:val="Lined - Accent 3"/>
-    <w:basedOn w:val="981"/>
+    <w:basedOn w:val="985"/>
     <w:uiPriority w:val="99"/>
     <w:pPr>
       <w:pBdr/>
@@ -56742,9 +57902,9 @@
       </w:tcPr>
     </w:tblStylePr>
   </w:style>
-  <w:style w:type="table" w:styleId="924">
+  <w:style w:type="table" w:styleId="928">
     <w:name w:val="Lined - Accent 4"/>
-    <w:basedOn w:val="981"/>
+    <w:basedOn w:val="985"/>
     <w:uiPriority w:val="99"/>
     <w:pPr>
       <w:pBdr/>
@@ -56979,9 +58139,9 @@
       </w:tcPr>
     </w:tblStylePr>
   </w:style>
-  <w:style w:type="table" w:styleId="925">
+  <w:style w:type="table" w:styleId="929">
     <w:name w:val="Lined - Accent 5"/>
-    <w:basedOn w:val="981"/>
+    <w:basedOn w:val="985"/>
     <w:uiPriority w:val="99"/>
     <w:pPr>
       <w:pBdr/>
@@ -57216,9 +58376,9 @@
       </w:tcPr>
     </w:tblStylePr>
   </w:style>
-  <w:style w:type="table" w:styleId="926">
+  <w:style w:type="table" w:styleId="930">
     <w:name w:val="Lined - Accent 6"/>
-    <w:basedOn w:val="981"/>
+    <w:basedOn w:val="985"/>
     <w:uiPriority w:val="99"/>
     <w:pPr>
       <w:pBdr/>
@@ -57453,9 +58613,9 @@
       </w:tcPr>
     </w:tblStylePr>
   </w:style>
-  <w:style w:type="table" w:styleId="927">
+  <w:style w:type="table" w:styleId="931">
     <w:name w:val="Bordered &amp; Lined - Accent"/>
-    <w:basedOn w:val="981"/>
+    <w:basedOn w:val="985"/>
     <w:uiPriority w:val="99"/>
     <w:pPr>
       <w:pBdr/>
@@ -57697,9 +58857,9 @@
       </w:tcPr>
     </w:tblStylePr>
   </w:style>
-  <w:style w:type="table" w:styleId="928">
+  <w:style w:type="table" w:styleId="932">
     <w:name w:val="Bordered &amp; Lined - Accent 1"/>
-    <w:basedOn w:val="981"/>
+    <w:basedOn w:val="985"/>
     <w:uiPriority w:val="99"/>
     <w:pPr>
       <w:pBdr/>
@@ -57941,9 +59101,9 @@
       </w:tcPr>
     </w:tblStylePr>
   </w:style>
-  <w:style w:type="table" w:styleId="929">
+  <w:style w:type="table" w:styleId="933">
     <w:name w:val="Bordered &amp; Lined - Accent 2"/>
-    <w:basedOn w:val="981"/>
+    <w:basedOn w:val="985"/>
     <w:uiPriority w:val="99"/>
     <w:pPr>
       <w:pBdr/>
@@ -58185,9 +59345,9 @@
       </w:tcPr>
     </w:tblStylePr>
   </w:style>
-  <w:style w:type="table" w:styleId="930">
+  <w:style w:type="table" w:styleId="934">
     <w:name w:val="Bordered &amp; Lined - Accent 3"/>
-    <w:basedOn w:val="981"/>
+    <w:basedOn w:val="985"/>
     <w:uiPriority w:val="99"/>
     <w:pPr>
       <w:pBdr/>
@@ -58429,9 +59589,9 @@
       </w:tcPr>
     </w:tblStylePr>
   </w:style>
-  <w:style w:type="table" w:styleId="931">
+  <w:style w:type="table" w:styleId="935">
     <w:name w:val="Bordered &amp; Lined - Accent 4"/>
-    <w:basedOn w:val="981"/>
+    <w:basedOn w:val="985"/>
     <w:uiPriority w:val="99"/>
     <w:pPr>
       <w:pBdr/>
@@ -58673,9 +59833,9 @@
       </w:tcPr>
     </w:tblStylePr>
   </w:style>
-  <w:style w:type="table" w:styleId="932">
+  <w:style w:type="table" w:styleId="936">
     <w:name w:val="Bordered &amp; Lined - Accent 5"/>
-    <w:basedOn w:val="981"/>
+    <w:basedOn w:val="985"/>
     <w:uiPriority w:val="99"/>
     <w:pPr>
       <w:pBdr/>
@@ -58917,9 +60077,9 @@
       </w:tcPr>
     </w:tblStylePr>
   </w:style>
-  <w:style w:type="table" w:styleId="933">
+  <w:style w:type="table" w:styleId="937">
     <w:name w:val="Bordered &amp; Lined - Accent 6"/>
-    <w:basedOn w:val="981"/>
+    <w:basedOn w:val="985"/>
     <w:uiPriority w:val="99"/>
     <w:pPr>
       <w:pBdr/>
@@ -59161,9 +60321,9 @@
       </w:tcPr>
     </w:tblStylePr>
   </w:style>
-  <w:style w:type="table" w:styleId="934">
+  <w:style w:type="table" w:styleId="938">
     <w:name w:val="Bordered"/>
-    <w:basedOn w:val="981"/>
+    <w:basedOn w:val="985"/>
     <w:uiPriority w:val="99"/>
     <w:pPr>
       <w:pBdr/>
@@ -59392,9 +60552,9 @@
       </w:tcPr>
     </w:tblStylePr>
   </w:style>
-  <w:style w:type="table" w:styleId="935">
+  <w:style w:type="table" w:styleId="939">
     <w:name w:val="Bordered - Accent 1"/>
-    <w:basedOn w:val="981"/>
+    <w:basedOn w:val="985"/>
     <w:uiPriority w:val="99"/>
     <w:pPr>
       <w:pBdr/>
@@ -59623,9 +60783,9 @@
       </w:tcPr>
     </w:tblStylePr>
   </w:style>
-  <w:style w:type="table" w:styleId="936">
+  <w:style w:type="table" w:styleId="940">
     <w:name w:val="Bordered - Accent 2"/>
-    <w:basedOn w:val="981"/>
+    <w:basedOn w:val="985"/>
     <w:uiPriority w:val="99"/>
     <w:pPr>
       <w:pBdr/>
@@ -59854,9 +61014,9 @@
       </w:tcPr>
     </w:tblStylePr>
   </w:style>
-  <w:style w:type="table" w:styleId="937">
+  <w:style w:type="table" w:styleId="941">
     <w:name w:val="Bordered - Accent 3"/>
-    <w:basedOn w:val="981"/>
+    <w:basedOn w:val="985"/>
     <w:uiPriority w:val="99"/>
     <w:pPr>
       <w:pBdr/>
@@ -60085,9 +61245,9 @@
       </w:tcPr>
     </w:tblStylePr>
   </w:style>
-  <w:style w:type="table" w:styleId="938">
+  <w:style w:type="table" w:styleId="942">
     <w:name w:val="Bordered - Accent 4"/>
-    <w:basedOn w:val="981"/>
+    <w:basedOn w:val="985"/>
     <w:uiPriority w:val="99"/>
     <w:pPr>
       <w:pBdr/>
@@ -60316,9 +61476,9 @@
       </w:tcPr>
     </w:tblStylePr>
   </w:style>
-  <w:style w:type="table" w:styleId="939">
+  <w:style w:type="table" w:styleId="943">
     <w:name w:val="Bordered - Accent 5"/>
-    <w:basedOn w:val="981"/>
+    <w:basedOn w:val="985"/>
     <w:uiPriority w:val="99"/>
     <w:pPr>
       <w:pBdr/>
@@ -60547,9 +61707,9 @@
       </w:tcPr>
     </w:tblStylePr>
   </w:style>
-  <w:style w:type="table" w:styleId="940">
+  <w:style w:type="table" w:styleId="944">
     <w:name w:val="Bordered - Accent 6"/>
-    <w:basedOn w:val="981"/>
+    <w:basedOn w:val="985"/>
     <w:uiPriority w:val="99"/>
     <w:pPr>
       <w:pBdr/>
@@ -60778,9 +61938,9 @@
       </w:tcPr>
     </w:tblStylePr>
   </w:style>
-  <w:style w:type="character" w:styleId="941">
+  <w:style w:type="character" w:styleId="945">
     <w:name w:val="Subtle Emphasis"/>
-    <w:basedOn w:val="980"/>
+    <w:basedOn w:val="984"/>
     <w:uiPriority w:val="19"/>
     <w:qFormat/>
     <w:pPr>
@@ -60794,9 +61954,9 @@
       <w:color w:val="404040" w:themeColor="text1" w:themeTint="BF"/>
     </w:rPr>
   </w:style>
-  <w:style w:type="character" w:styleId="942">
+  <w:style w:type="character" w:styleId="946">
     <w:name w:val="Emphasis"/>
-    <w:basedOn w:val="980"/>
+    <w:basedOn w:val="984"/>
     <w:uiPriority w:val="20"/>
     <w:qFormat/>
     <w:pPr>
@@ -60809,9 +61969,9 @@
       <w:iCs/>
     </w:rPr>
   </w:style>
-  <w:style w:type="character" w:styleId="943">
+  <w:style w:type="character" w:styleId="947">
     <w:name w:val="Strong"/>
-    <w:basedOn w:val="980"/>
+    <w:basedOn w:val="984"/>
     <w:uiPriority w:val="22"/>
     <w:qFormat/>
     <w:pPr>
@@ -60824,9 +61984,9 @@
       <w:bCs/>
     </w:rPr>
   </w:style>
-  <w:style w:type="character" w:styleId="944">
+  <w:style w:type="character" w:styleId="948">
     <w:name w:val="Subtle Reference"/>
-    <w:basedOn w:val="980"/>
+    <w:basedOn w:val="984"/>
     <w:uiPriority w:val="31"/>
     <w:qFormat/>
     <w:pPr>
@@ -60839,9 +61999,9 @@
       <w:color w:val="5a5a5a" w:themeColor="text1" w:themeTint="A5"/>
     </w:rPr>
   </w:style>
-  <w:style w:type="character" w:styleId="945">
+  <w:style w:type="character" w:styleId="949">
     <w:name w:val="Book Title"/>
-    <w:basedOn w:val="980"/>
+    <w:basedOn w:val="984"/>
     <w:uiPriority w:val="33"/>
     <w:qFormat/>
     <w:pPr>
@@ -60857,10 +62017,10 @@
       <w:spacing w:val="5"/>
     </w:rPr>
   </w:style>
-  <w:style w:type="paragraph" w:styleId="946">
+  <w:style w:type="paragraph" w:styleId="950">
     <w:name w:val="Header"/>
-    <w:basedOn w:val="970"/>
-    <w:link w:val="947"/>
+    <w:basedOn w:val="974"/>
+    <w:link w:val="951"/>
     <w:uiPriority w:val="99"/>
     <w:unhideWhenUsed/>
     <w:pPr>
@@ -60873,10 +62033,10 @@
       <w:ind/>
     </w:pPr>
   </w:style>
-  <w:style w:type="character" w:styleId="947">
+  <w:style w:type="character" w:styleId="951">
     <w:name w:val="Header Char"/>
-    <w:basedOn w:val="980"/>
-    <w:link w:val="946"/>
+    <w:basedOn w:val="984"/>
+    <w:link w:val="950"/>
     <w:uiPriority w:val="99"/>
     <w:pPr>
       <w:pBdr/>
@@ -60884,10 +62044,10 @@
       <w:ind/>
     </w:pPr>
   </w:style>
-  <w:style w:type="paragraph" w:styleId="948">
+  <w:style w:type="paragraph" w:styleId="952">
     <w:name w:val="Footer"/>
-    <w:basedOn w:val="970"/>
-    <w:link w:val="949"/>
+    <w:basedOn w:val="974"/>
+    <w:link w:val="953"/>
     <w:uiPriority w:val="99"/>
     <w:unhideWhenUsed/>
     <w:pPr>
@@ -60900,10 +62060,10 @@
       <w:ind/>
     </w:pPr>
   </w:style>
-  <w:style w:type="character" w:styleId="949">
+  <w:style w:type="character" w:styleId="953">
     <w:name w:val="Footer Char"/>
-    <w:basedOn w:val="980"/>
-    <w:link w:val="948"/>
+    <w:basedOn w:val="984"/>
+    <w:link w:val="952"/>
     <w:uiPriority w:val="99"/>
     <w:pPr>
       <w:pBdr/>
@@ -60911,10 +62071,10 @@
       <w:ind/>
     </w:pPr>
   </w:style>
-  <w:style w:type="paragraph" w:styleId="950">
+  <w:style w:type="paragraph" w:styleId="954">
     <w:name w:val="Caption"/>
-    <w:basedOn w:val="970"/>
-    <w:next w:val="970"/>
+    <w:basedOn w:val="974"/>
+    <w:next w:val="974"/>
     <w:uiPriority w:val="35"/>
     <w:unhideWhenUsed/>
     <w:qFormat/>
@@ -60931,10 +62091,10 @@
       <w:szCs w:val="18"/>
     </w:rPr>
   </w:style>
-  <w:style w:type="paragraph" w:styleId="951">
+  <w:style w:type="paragraph" w:styleId="955">
     <w:name w:val="footnote text"/>
-    <w:basedOn w:val="970"/>
-    <w:link w:val="952"/>
+    <w:basedOn w:val="974"/>
+    <w:link w:val="956"/>
     <w:uiPriority w:val="99"/>
     <w:semiHidden/>
     <w:unhideWhenUsed/>
@@ -60948,10 +62108,10 @@
       <w:szCs w:val="20"/>
     </w:rPr>
   </w:style>
-  <w:style w:type="character" w:styleId="952">
+  <w:style w:type="character" w:styleId="956">
     <w:name w:val="Footnote Text Char"/>
-    <w:basedOn w:val="980"/>
-    <w:link w:val="951"/>
+    <w:basedOn w:val="984"/>
+    <w:link w:val="955"/>
     <w:uiPriority w:val="99"/>
     <w:semiHidden/>
     <w:pPr>
@@ -60964,9 +62124,9 @@
       <w:szCs w:val="20"/>
     </w:rPr>
   </w:style>
-  <w:style w:type="character" w:styleId="953">
+  <w:style w:type="character" w:styleId="957">
     <w:name w:val="footnote reference"/>
-    <w:basedOn w:val="980"/>
+    <w:basedOn w:val="984"/>
     <w:uiPriority w:val="99"/>
     <w:semiHidden/>
     <w:unhideWhenUsed/>
@@ -60979,10 +62139,10 @@
       <w:vertAlign w:val="superscript"/>
     </w:rPr>
   </w:style>
-  <w:style w:type="paragraph" w:styleId="954">
+  <w:style w:type="paragraph" w:styleId="958">
     <w:name w:val="endnote text"/>
-    <w:basedOn w:val="970"/>
-    <w:link w:val="955"/>
+    <w:basedOn w:val="974"/>
+    <w:link w:val="959"/>
     <w:uiPriority w:val="99"/>
     <w:semiHidden/>
     <w:unhideWhenUsed/>
@@ -60996,10 +62156,10 @@
       <w:szCs w:val="20"/>
     </w:rPr>
   </w:style>
-  <w:style w:type="character" w:styleId="955">
+  <w:style w:type="character" w:styleId="959">
     <w:name w:val="Endnote Text Char"/>
-    <w:basedOn w:val="980"/>
-    <w:link w:val="954"/>
+    <w:basedOn w:val="984"/>
+    <w:link w:val="958"/>
     <w:uiPriority w:val="99"/>
     <w:semiHidden/>
     <w:pPr>
@@ -61012,9 +62172,9 @@
       <w:szCs w:val="20"/>
     </w:rPr>
   </w:style>
-  <w:style w:type="character" w:styleId="956">
+  <w:style w:type="character" w:styleId="960">
     <w:name w:val="endnote reference"/>
-    <w:basedOn w:val="980"/>
+    <w:basedOn w:val="984"/>
     <w:uiPriority w:val="99"/>
     <w:semiHidden/>
     <w:unhideWhenUsed/>
@@ -61027,9 +62187,9 @@
       <w:vertAlign w:val="superscript"/>
     </w:rPr>
   </w:style>
-  <w:style w:type="character" w:styleId="957">
+  <w:style w:type="character" w:styleId="961">
     <w:name w:val="Hyperlink"/>
-    <w:basedOn w:val="980"/>
+    <w:basedOn w:val="984"/>
     <w:uiPriority w:val="99"/>
     <w:unhideWhenUsed/>
     <w:pPr>
@@ -61042,9 +62202,9 @@
       <w:u w:val="single"/>
     </w:rPr>
   </w:style>
-  <w:style w:type="character" w:styleId="958">
+  <w:style w:type="character" w:styleId="962">
     <w:name w:val="FollowedHyperlink"/>
-    <w:basedOn w:val="980"/>
+    <w:basedOn w:val="984"/>
     <w:uiPriority w:val="99"/>
     <w:semiHidden/>
     <w:unhideWhenUsed/>
@@ -61058,10 +62218,10 @@
       <w:u w:val="single"/>
     </w:rPr>
   </w:style>
-  <w:style w:type="paragraph" w:styleId="959">
+  <w:style w:type="paragraph" w:styleId="963">
     <w:name w:val="toc 1"/>
-    <w:basedOn w:val="970"/>
-    <w:next w:val="970"/>
+    <w:basedOn w:val="974"/>
+    <w:next w:val="974"/>
     <w:uiPriority w:val="39"/>
     <w:unhideWhenUsed/>
     <w:pPr>
@@ -61070,10 +62230,10 @@
       <w:ind/>
     </w:pPr>
   </w:style>
-  <w:style w:type="paragraph" w:styleId="960">
+  <w:style w:type="paragraph" w:styleId="964">
     <w:name w:val="toc 2"/>
-    <w:basedOn w:val="970"/>
-    <w:next w:val="970"/>
+    <w:basedOn w:val="974"/>
+    <w:next w:val="974"/>
     <w:uiPriority w:val="39"/>
     <w:unhideWhenUsed/>
     <w:pPr>
@@ -61082,10 +62242,10 @@
       <w:ind w:left="220"/>
     </w:pPr>
   </w:style>
-  <w:style w:type="paragraph" w:styleId="961">
+  <w:style w:type="paragraph" w:styleId="965">
     <w:name w:val="toc 3"/>
-    <w:basedOn w:val="970"/>
-    <w:next w:val="970"/>
+    <w:basedOn w:val="974"/>
+    <w:next w:val="974"/>
     <w:uiPriority w:val="39"/>
     <w:unhideWhenUsed/>
     <w:pPr>
@@ -61094,10 +62254,10 @@
       <w:ind w:left="440"/>
     </w:pPr>
   </w:style>
-  <w:style w:type="paragraph" w:styleId="962">
+  <w:style w:type="paragraph" w:styleId="966">
     <w:name w:val="toc 4"/>
-    <w:basedOn w:val="970"/>
-    <w:next w:val="970"/>
+    <w:basedOn w:val="974"/>
+    <w:next w:val="974"/>
     <w:uiPriority w:val="39"/>
     <w:unhideWhenUsed/>
     <w:pPr>
@@ -61106,10 +62266,10 @@
       <w:ind w:left="660"/>
     </w:pPr>
   </w:style>
-  <w:style w:type="paragraph" w:styleId="963">
+  <w:style w:type="paragraph" w:styleId="967">
     <w:name w:val="toc 5"/>
-    <w:basedOn w:val="970"/>
-    <w:next w:val="970"/>
+    <w:basedOn w:val="974"/>
+    <w:next w:val="974"/>
     <w:uiPriority w:val="39"/>
     <w:unhideWhenUsed/>
     <w:pPr>
@@ -61118,10 +62278,10 @@
       <w:ind w:left="880"/>
     </w:pPr>
   </w:style>
-  <w:style w:type="paragraph" w:styleId="964">
+  <w:style w:type="paragraph" w:styleId="968">
     <w:name w:val="toc 6"/>
-    <w:basedOn w:val="970"/>
-    <w:next w:val="970"/>
+    <w:basedOn w:val="974"/>
+    <w:next w:val="974"/>
     <w:uiPriority w:val="39"/>
     <w:unhideWhenUsed/>
     <w:pPr>
@@ -61130,10 +62290,10 @@
       <w:ind w:left="1100"/>
     </w:pPr>
   </w:style>
-  <w:style w:type="paragraph" w:styleId="965">
+  <w:style w:type="paragraph" w:styleId="969">
     <w:name w:val="toc 7"/>
-    <w:basedOn w:val="970"/>
-    <w:next w:val="970"/>
+    <w:basedOn w:val="974"/>
+    <w:next w:val="974"/>
     <w:uiPriority w:val="39"/>
     <w:unhideWhenUsed/>
     <w:pPr>
@@ -61142,10 +62302,10 @@
       <w:ind w:left="1320"/>
     </w:pPr>
   </w:style>
-  <w:style w:type="paragraph" w:styleId="966">
+  <w:style w:type="paragraph" w:styleId="970">
     <w:name w:val="toc 8"/>
-    <w:basedOn w:val="970"/>
-    <w:next w:val="970"/>
+    <w:basedOn w:val="974"/>
+    <w:next w:val="974"/>
     <w:uiPriority w:val="39"/>
     <w:unhideWhenUsed/>
     <w:pPr>
@@ -61154,10 +62314,10 @@
       <w:ind w:left="1540"/>
     </w:pPr>
   </w:style>
-  <w:style w:type="paragraph" w:styleId="967">
+  <w:style w:type="paragraph" w:styleId="971">
     <w:name w:val="toc 9"/>
-    <w:basedOn w:val="970"/>
-    <w:next w:val="970"/>
+    <w:basedOn w:val="974"/>
+    <w:next w:val="974"/>
     <w:uiPriority w:val="39"/>
     <w:unhideWhenUsed/>
     <w:pPr>
@@ -61166,7 +62326,7 @@
       <w:ind w:left="1760"/>
     </w:pPr>
   </w:style>
-  <w:style w:type="paragraph" w:styleId="968">
+  <w:style w:type="paragraph" w:styleId="972">
     <w:name w:val="TOC Heading"/>
     <w:uiPriority w:val="39"/>
     <w:unhideWhenUsed/>
@@ -61176,10 +62336,10 @@
       <w:ind/>
     </w:pPr>
   </w:style>
-  <w:style w:type="paragraph" w:styleId="969">
+  <w:style w:type="paragraph" w:styleId="973">
     <w:name w:val="table of figures"/>
-    <w:basedOn w:val="970"/>
-    <w:next w:val="970"/>
+    <w:basedOn w:val="974"/>
+    <w:next w:val="974"/>
     <w:uiPriority w:val="99"/>
     <w:unhideWhenUsed/>
     <w:pPr>
@@ -61188,7 +62348,7 @@
       <w:ind/>
     </w:pPr>
   </w:style>
-  <w:style w:type="paragraph" w:styleId="970" w:default="1">
+  <w:style w:type="paragraph" w:styleId="974" w:default="1">
     <w:name w:val="Normal"/>
     <w:qFormat/>
     <w:pPr>
@@ -61197,11 +62357,11 @@
       <w:ind/>
     </w:pPr>
   </w:style>
-  <w:style w:type="paragraph" w:styleId="971">
+  <w:style w:type="paragraph" w:styleId="975">
     <w:name w:val="Heading 1"/>
-    <w:basedOn w:val="970"/>
-    <w:next w:val="970"/>
-    <w:link w:val="983"/>
+    <w:basedOn w:val="974"/>
+    <w:next w:val="974"/>
+    <w:link w:val="987"/>
     <w:uiPriority w:val="9"/>
     <w:qFormat/>
     <w:pPr>
@@ -61219,11 +62379,11 @@
       <w:szCs w:val="40"/>
     </w:rPr>
   </w:style>
-  <w:style w:type="paragraph" w:styleId="972">
+  <w:style w:type="paragraph" w:styleId="976">
     <w:name w:val="Heading 2"/>
-    <w:basedOn w:val="970"/>
-    <w:next w:val="970"/>
-    <w:link w:val="984"/>
+    <w:basedOn w:val="974"/>
+    <w:next w:val="974"/>
+    <w:link w:val="988"/>
     <w:uiPriority w:val="9"/>
     <w:semiHidden/>
     <w:unhideWhenUsed/>
@@ -61243,11 +62403,11 @@
       <w:szCs w:val="32"/>
     </w:rPr>
   </w:style>
-  <w:style w:type="paragraph" w:styleId="973">
+  <w:style w:type="paragraph" w:styleId="977">
     <w:name w:val="Heading 3"/>
-    <w:basedOn w:val="970"/>
-    <w:next w:val="970"/>
-    <w:link w:val="985"/>
+    <w:basedOn w:val="974"/>
+    <w:next w:val="974"/>
+    <w:link w:val="989"/>
     <w:uiPriority w:val="9"/>
     <w:semiHidden/>
     <w:unhideWhenUsed/>
@@ -61267,11 +62427,11 @@
       <w:szCs w:val="28"/>
     </w:rPr>
   </w:style>
-  <w:style w:type="paragraph" w:styleId="974">
+  <w:style w:type="paragraph" w:styleId="978">
     <w:name w:val="Heading 4"/>
-    <w:basedOn w:val="970"/>
-    <w:next w:val="970"/>
-    <w:link w:val="986"/>
+    <w:basedOn w:val="974"/>
+    <w:next w:val="974"/>
+    <w:link w:val="990"/>
     <w:uiPriority w:val="9"/>
     <w:semiHidden/>
     <w:unhideWhenUsed/>
@@ -61291,11 +62451,11 @@
       <w:color w:val="0f4761" w:themeColor="accent1" w:themeShade="BF"/>
     </w:rPr>
   </w:style>
-  <w:style w:type="paragraph" w:styleId="975">
+  <w:style w:type="paragraph" w:styleId="979">
     <w:name w:val="Heading 5"/>
-    <w:basedOn w:val="970"/>
-    <w:next w:val="970"/>
-    <w:link w:val="987"/>
+    <w:basedOn w:val="974"/>
+    <w:next w:val="974"/>
+    <w:link w:val="991"/>
     <w:uiPriority w:val="9"/>
     <w:semiHidden/>
     <w:unhideWhenUsed/>
@@ -61313,11 +62473,11 @@
       <w:color w:val="0f4761" w:themeColor="accent1" w:themeShade="BF"/>
     </w:rPr>
   </w:style>
-  <w:style w:type="paragraph" w:styleId="976">
+  <w:style w:type="paragraph" w:styleId="980">
     <w:name w:val="Heading 6"/>
-    <w:basedOn w:val="970"/>
-    <w:next w:val="970"/>
-    <w:link w:val="988"/>
+    <w:basedOn w:val="974"/>
+    <w:next w:val="974"/>
+    <w:link w:val="992"/>
     <w:uiPriority w:val="9"/>
     <w:semiHidden/>
     <w:unhideWhenUsed/>
@@ -61337,11 +62497,11 @@
       <w:color w:val="595959" w:themeColor="text1" w:themeTint="A6"/>
     </w:rPr>
   </w:style>
-  <w:style w:type="paragraph" w:styleId="977">
+  <w:style w:type="paragraph" w:styleId="981">
     <w:name w:val="Heading 7"/>
-    <w:basedOn w:val="970"/>
-    <w:next w:val="970"/>
-    <w:link w:val="989"/>
+    <w:basedOn w:val="974"/>
+    <w:next w:val="974"/>
+    <w:link w:val="993"/>
     <w:uiPriority w:val="9"/>
     <w:semiHidden/>
     <w:unhideWhenUsed/>
@@ -61359,11 +62519,11 @@
       <w:color w:val="595959" w:themeColor="text1" w:themeTint="A6"/>
     </w:rPr>
   </w:style>
-  <w:style w:type="paragraph" w:styleId="978">
+  <w:style w:type="paragraph" w:styleId="982">
     <w:name w:val="Heading 8"/>
-    <w:basedOn w:val="970"/>
-    <w:next w:val="970"/>
-    <w:link w:val="990"/>
+    <w:basedOn w:val="974"/>
+    <w:next w:val="974"/>
+    <w:link w:val="994"/>
     <w:uiPriority w:val="9"/>
     <w:semiHidden/>
     <w:unhideWhenUsed/>
@@ -61383,11 +62543,11 @@
       <w:color w:val="272727" w:themeColor="text1" w:themeTint="D8"/>
     </w:rPr>
   </w:style>
-  <w:style w:type="paragraph" w:styleId="979">
+  <w:style w:type="paragraph" w:styleId="983">
     <w:name w:val="Heading 9"/>
-    <w:basedOn w:val="970"/>
-    <w:next w:val="970"/>
-    <w:link w:val="991"/>
+    <w:basedOn w:val="974"/>
+    <w:next w:val="974"/>
+    <w:link w:val="995"/>
     <w:uiPriority w:val="9"/>
     <w:semiHidden/>
     <w:unhideWhenUsed/>
@@ -61405,7 +62565,7 @@
       <w:color w:val="272727" w:themeColor="text1" w:themeTint="D8"/>
     </w:rPr>
   </w:style>
-  <w:style w:type="character" w:styleId="980" w:default="1">
+  <w:style w:type="character" w:styleId="984" w:default="1">
     <w:name w:val="Default Paragraph Font"/>
     <w:uiPriority w:val="1"/>
     <w:unhideWhenUsed/>
@@ -61415,7 +62575,7 @@
       <w:ind/>
     </w:pPr>
   </w:style>
-  <w:style w:type="table" w:styleId="981" w:default="1">
+  <w:style w:type="table" w:styleId="985" w:default="1">
     <w:name w:val="Normal Table"/>
     <w:uiPriority w:val="99"/>
     <w:semiHidden/>
@@ -61608,7 +62768,7 @@
       </w:tcPr>
     </w:tblStylePr>
   </w:style>
-  <w:style w:type="numbering" w:styleId="982" w:default="1">
+  <w:style w:type="numbering" w:styleId="986" w:default="1">
     <w:name w:val="No List"/>
     <w:uiPriority w:val="99"/>
     <w:semiHidden/>
@@ -61619,10 +62779,10 @@
       <w:ind/>
     </w:pPr>
   </w:style>
-  <w:style w:type="character" w:styleId="983" w:customStyle="1">
+  <w:style w:type="character" w:styleId="987" w:customStyle="1">
     <w:name w:val="Heading 1 Char"/>
-    <w:basedOn w:val="980"/>
-    <w:link w:val="971"/>
+    <w:basedOn w:val="984"/>
+    <w:link w:val="975"/>
     <w:uiPriority w:val="9"/>
     <w:pPr>
       <w:pBdr/>
@@ -61636,10 +62796,10 @@
       <w:szCs w:val="40"/>
     </w:rPr>
   </w:style>
-  <w:style w:type="character" w:styleId="984" w:customStyle="1">
+  <w:style w:type="character" w:styleId="988" w:customStyle="1">
     <w:name w:val="Heading 2 Char"/>
-    <w:basedOn w:val="980"/>
-    <w:link w:val="972"/>
+    <w:basedOn w:val="984"/>
+    <w:link w:val="976"/>
     <w:uiPriority w:val="9"/>
     <w:semiHidden/>
     <w:pPr>
@@ -61654,10 +62814,10 @@
       <w:szCs w:val="32"/>
     </w:rPr>
   </w:style>
-  <w:style w:type="character" w:styleId="985" w:customStyle="1">
+  <w:style w:type="character" w:styleId="989" w:customStyle="1">
     <w:name w:val="Heading 3 Char"/>
-    <w:basedOn w:val="980"/>
-    <w:link w:val="973"/>
+    <w:basedOn w:val="984"/>
+    <w:link w:val="977"/>
     <w:uiPriority w:val="9"/>
     <w:semiHidden/>
     <w:pPr>
@@ -61672,10 +62832,10 @@
       <w:szCs w:val="28"/>
     </w:rPr>
   </w:style>
-  <w:style w:type="character" w:styleId="986" w:customStyle="1">
+  <w:style w:type="character" w:styleId="990" w:customStyle="1">
     <w:name w:val="Heading 4 Char"/>
-    <w:basedOn w:val="980"/>
-    <w:link w:val="974"/>
+    <w:basedOn w:val="984"/>
+    <w:link w:val="978"/>
     <w:uiPriority w:val="9"/>
     <w:semiHidden/>
     <w:pPr>
@@ -61690,10 +62850,10 @@
       <w:color w:val="0f4761" w:themeColor="accent1" w:themeShade="BF"/>
     </w:rPr>
   </w:style>
-  <w:style w:type="character" w:styleId="987" w:customStyle="1">
+  <w:style w:type="character" w:styleId="991" w:customStyle="1">
     <w:name w:val="Heading 5 Char"/>
-    <w:basedOn w:val="980"/>
-    <w:link w:val="975"/>
+    <w:basedOn w:val="984"/>
+    <w:link w:val="979"/>
     <w:uiPriority w:val="9"/>
     <w:semiHidden/>
     <w:pPr>
@@ -61706,10 +62866,10 @@
       <w:color w:val="0f4761" w:themeColor="accent1" w:themeShade="BF"/>
     </w:rPr>
   </w:style>
-  <w:style w:type="character" w:styleId="988" w:customStyle="1">
+  <w:style w:type="character" w:styleId="992" w:customStyle="1">
     <w:name w:val="Heading 6 Char"/>
-    <w:basedOn w:val="980"/>
-    <w:link w:val="976"/>
+    <w:basedOn w:val="984"/>
+    <w:link w:val="980"/>
     <w:uiPriority w:val="9"/>
     <w:semiHidden/>
     <w:pPr>
@@ -61724,10 +62884,10 @@
       <w:color w:val="595959" w:themeColor="text1" w:themeTint="A6"/>
     </w:rPr>
   </w:style>
-  <w:style w:type="character" w:styleId="989" w:customStyle="1">
+  <w:style w:type="character" w:styleId="993" w:customStyle="1">
     <w:name w:val="Heading 7 Char"/>
-    <w:basedOn w:val="980"/>
-    <w:link w:val="977"/>
+    <w:basedOn w:val="984"/>
+    <w:link w:val="981"/>
     <w:uiPriority w:val="9"/>
     <w:semiHidden/>
     <w:pPr>
@@ -61740,10 +62900,10 @@
       <w:color w:val="595959" w:themeColor="text1" w:themeTint="A6"/>
     </w:rPr>
   </w:style>
-  <w:style w:type="character" w:styleId="990" w:customStyle="1">
+  <w:style w:type="character" w:styleId="994" w:customStyle="1">
     <w:name w:val="Heading 8 Char"/>
-    <w:basedOn w:val="980"/>
-    <w:link w:val="978"/>
+    <w:basedOn w:val="984"/>
+    <w:link w:val="982"/>
     <w:uiPriority w:val="9"/>
     <w:semiHidden/>
     <w:pPr>
@@ -61758,10 +62918,10 @@
       <w:color w:val="272727" w:themeColor="text1" w:themeTint="D8"/>
     </w:rPr>
   </w:style>
-  <w:style w:type="character" w:styleId="991" w:customStyle="1">
+  <w:style w:type="character" w:styleId="995" w:customStyle="1">
     <w:name w:val="Heading 9 Char"/>
-    <w:basedOn w:val="980"/>
-    <w:link w:val="979"/>
+    <w:basedOn w:val="984"/>
+    <w:link w:val="983"/>
     <w:uiPriority w:val="9"/>
     <w:semiHidden/>
     <w:pPr>
@@ -61774,11 +62934,11 @@
       <w:color w:val="272727" w:themeColor="text1" w:themeTint="D8"/>
     </w:rPr>
   </w:style>
-  <w:style w:type="paragraph" w:styleId="992">
+  <w:style w:type="paragraph" w:styleId="996">
     <w:name w:val="Title"/>
-    <w:basedOn w:val="970"/>
-    <w:next w:val="970"/>
-    <w:link w:val="993"/>
+    <w:basedOn w:val="974"/>
+    <w:next w:val="974"/>
+    <w:link w:val="997"/>
     <w:uiPriority w:val="10"/>
     <w:qFormat/>
     <w:pPr>
@@ -61794,10 +62954,10 @@
       <w:szCs w:val="56"/>
     </w:rPr>
   </w:style>
-  <w:style w:type="character" w:styleId="993" w:customStyle="1">
+  <w:style w:type="character" w:styleId="997" w:customStyle="1">
     <w:name w:val="Title Char"/>
-    <w:basedOn w:val="980"/>
-    <w:link w:val="992"/>
+    <w:basedOn w:val="984"/>
+    <w:link w:val="996"/>
     <w:uiPriority w:val="10"/>
     <w:pPr>
       <w:pBdr/>
@@ -61811,11 +62971,11 @@
       <w:szCs w:val="56"/>
     </w:rPr>
   </w:style>
-  <w:style w:type="paragraph" w:styleId="994">
+  <w:style w:type="paragraph" w:styleId="998">
     <w:name w:val="Subtitle"/>
-    <w:basedOn w:val="970"/>
-    <w:next w:val="970"/>
-    <w:link w:val="995"/>
+    <w:basedOn w:val="974"/>
+    <w:next w:val="974"/>
+    <w:link w:val="999"/>
     <w:uiPriority w:val="11"/>
     <w:qFormat/>
     <w:pPr>
@@ -61834,10 +62994,10 @@
       <w:szCs w:val="28"/>
     </w:rPr>
   </w:style>
-  <w:style w:type="character" w:styleId="995" w:customStyle="1">
+  <w:style w:type="character" w:styleId="999" w:customStyle="1">
     <w:name w:val="Subtitle Char"/>
-    <w:basedOn w:val="980"/>
-    <w:link w:val="994"/>
+    <w:basedOn w:val="984"/>
+    <w:link w:val="998"/>
     <w:uiPriority w:val="11"/>
     <w:pPr>
       <w:pBdr/>
@@ -61852,11 +63012,11 @@
       <w:szCs w:val="28"/>
     </w:rPr>
   </w:style>
-  <w:style w:type="paragraph" w:styleId="996">
+  <w:style w:type="paragraph" w:styleId="1000">
     <w:name w:val="Quote"/>
-    <w:basedOn w:val="970"/>
-    <w:next w:val="970"/>
-    <w:link w:val="997"/>
+    <w:basedOn w:val="974"/>
+    <w:next w:val="974"/>
+    <w:link w:val="1001"/>
     <w:uiPriority w:val="29"/>
     <w:qFormat/>
     <w:pPr>
@@ -61871,10 +63031,10 @@
       <w:color w:val="404040" w:themeColor="text1" w:themeTint="BF"/>
     </w:rPr>
   </w:style>
-  <w:style w:type="character" w:styleId="997" w:customStyle="1">
+  <w:style w:type="character" w:styleId="1001" w:customStyle="1">
     <w:name w:val="Quote Char"/>
-    <w:basedOn w:val="980"/>
-    <w:link w:val="996"/>
+    <w:basedOn w:val="984"/>
+    <w:link w:val="1000"/>
     <w:uiPriority w:val="29"/>
     <w:pPr>
       <w:pBdr/>
@@ -61887,9 +63047,9 @@
       <w:color w:val="404040" w:themeColor="text1" w:themeTint="BF"/>
     </w:rPr>
   </w:style>
-  <w:style w:type="paragraph" w:styleId="998">
+  <w:style w:type="paragraph" w:styleId="1002">
     <w:name w:val="List Paragraph"/>
-    <w:basedOn w:val="970"/>
+    <w:basedOn w:val="974"/>
     <w:uiPriority w:val="34"/>
     <w:qFormat/>
     <w:pPr>
@@ -61899,9 +63059,9 @@
       <w:contextualSpacing w:val="true"/>
     </w:pPr>
   </w:style>
-  <w:style w:type="character" w:styleId="999">
+  <w:style w:type="character" w:styleId="1003">
     <w:name w:val="Intense Emphasis"/>
-    <w:basedOn w:val="980"/>
+    <w:basedOn w:val="984"/>
     <w:uiPriority w:val="21"/>
     <w:qFormat/>
     <w:pPr>
@@ -61915,11 +63075,11 @@
       <w:color w:val="0f4761" w:themeColor="accent1" w:themeShade="BF"/>
     </w:rPr>
   </w:style>
-  <w:style w:type="paragraph" w:styleId="1000">
+  <w:style w:type="paragraph" w:styleId="1004">
     <w:name w:val="Intense Quote"/>
-    <w:basedOn w:val="970"/>
-    <w:next w:val="970"/>
-    <w:link w:val="1001"/>
+    <w:basedOn w:val="974"/>
+    <w:next w:val="974"/>
+    <w:link w:val="1005"/>
     <w:uiPriority w:val="30"/>
     <w:qFormat/>
     <w:pPr>
@@ -61937,10 +63097,10 @@
       <w:color w:val="0f4761" w:themeColor="accent1" w:themeShade="BF"/>
     </w:rPr>
   </w:style>
-  <w:style w:type="character" w:styleId="1001" w:customStyle="1">
+  <w:style w:type="character" w:styleId="1005" w:customStyle="1">
     <w:name w:val="Intense Quote Char"/>
-    <w:basedOn w:val="980"/>
-    <w:link w:val="1000"/>
+    <w:basedOn w:val="984"/>
+    <w:link w:val="1004"/>
     <w:uiPriority w:val="30"/>
     <w:pPr>
       <w:pBdr/>
@@ -61953,9 +63113,9 @@
       <w:color w:val="0f4761" w:themeColor="accent1" w:themeShade="BF"/>
     </w:rPr>
   </w:style>
-  <w:style w:type="character" w:styleId="1002">
+  <w:style w:type="character" w:styleId="1006">
     <w:name w:val="Intense Reference"/>
-    <w:basedOn w:val="980"/>
+    <w:basedOn w:val="984"/>
     <w:uiPriority w:val="32"/>
     <w:qFormat/>
     <w:pPr>
@@ -61971,7 +63131,7 @@
       <w:spacing w:val="5"/>
     </w:rPr>
   </w:style>
-  <w:style w:type="paragraph" w:styleId="1003">
+  <w:style w:type="paragraph" w:styleId="1007">
     <w:name w:val="No Spacing"/>
     <w:uiPriority w:val="1"/>
     <w:qFormat/>
